--- a/src/main/resources/Loan_Documents.docx
+++ b/src/main/resources/Loan_Documents.docx
@@ -569,7 +569,21 @@
         <w:rPr>
           <w:sz w:val="24"/>
         </w:rPr>
-        <w:t>One Million One Hundred Twenty Five Thousand and 0/100 Dollars</w:t>
+        <w:t xml:space="preserve">One Million One Hundred </w:t>
+      </w:r>
+      <w:proofErr w:type="gramStart"/>
+      <w:r>
+        <w:rPr>
+          <w:sz w:val="24"/>
+        </w:rPr>
+        <w:t>Twenty Five</w:t>
+      </w:r>
+      <w:proofErr w:type="gramEnd"/>
+      <w:r>
+        <w:rPr>
+          <w:sz w:val="24"/>
+        </w:rPr>
+        <w:t xml:space="preserve"> Thousand and 0/100 Dollars</w:t>
       </w:r>
       <w:r>
         <w:rPr>
@@ -693,7 +707,14 @@
         <w:rPr>
           <w:sz w:val="24"/>
         </w:rPr>
-        <w:t xml:space="preserve">A of that certain </w:t>
+        <w:t xml:space="preserve">A of that </w:t>
+      </w:r>
+      <w:proofErr w:type="gramStart"/>
+      <w:r>
+        <w:rPr>
+          <w:sz w:val="24"/>
+        </w:rPr>
+        <w:t xml:space="preserve">certain </w:t>
       </w:r>
       <w:r>
         <w:rPr>
@@ -702,7 +723,17 @@
           <w:sz w:val="24"/>
           <w:lang w:eastAsia="ko-KR"/>
         </w:rPr>
-        <w:t xml:space="preserve"> Deed of Trust, Assignment of Leases and Rents, Security Agreement and Fixture Filing</w:t>
+        <w:t xml:space="preserve"> Deed</w:t>
+      </w:r>
+      <w:proofErr w:type="gramEnd"/>
+      <w:r>
+        <w:rPr>
+          <w:rFonts w:eastAsia="Malgun Gothic"/>
+          <w:bCs/>
+          <w:sz w:val="24"/>
+          <w:lang w:eastAsia="ko-KR"/>
+        </w:rPr>
+        <w:t xml:space="preserve"> of Trust, Assignment of Leases and Rents, Security Agreement and Fixture Filing</w:t>
       </w:r>
       <w:r>
         <w:rPr>
@@ -1035,6 +1066,7 @@
         <w:rPr>
           <w:sz w:val="24"/>
         </w:rPr>
+        <w:lastRenderedPageBreak/>
         <w:t>California Hazard Insurance Disclosure</w:t>
       </w:r>
     </w:p>
@@ -1054,7 +1086,6 @@
         <w:rPr>
           <w:sz w:val="24"/>
         </w:rPr>
-        <w:lastRenderedPageBreak/>
         <w:t>California Voluntary Insurance Disclosure</w:t>
       </w:r>
     </w:p>
@@ -1614,7 +1645,21 @@
         <w:rPr>
           <w:sz w:val="24"/>
         </w:rPr>
-        <w:t>(i) fire/hazard, and (ii) liability insurance policies on the Property (inclusive of flood coverage if applicable to the Property)</w:t>
+        <w:t>(</w:t>
+      </w:r>
+      <w:proofErr w:type="spellStart"/>
+      <w:r>
+        <w:rPr>
+          <w:sz w:val="24"/>
+        </w:rPr>
+        <w:t>i</w:t>
+      </w:r>
+      <w:proofErr w:type="spellEnd"/>
+      <w:r>
+        <w:rPr>
+          <w:sz w:val="24"/>
+        </w:rPr>
+        <w:t>) fire/hazard, and (ii) liability insurance policies on the Property (inclusive of flood coverage if applicable to the Property)</w:t>
       </w:r>
       <w:r>
         <w:rPr>
@@ -1835,7 +1880,21 @@
         <w:rPr>
           <w:sz w:val="24"/>
         </w:rPr>
-        <w:t>, please (i) insert the date of closing in the appropriate blanks in the Recordable Document(s), if any such Recordable Document(s) are not already dated, (ii) attach the Legal Description of the Property as set forth in the Legal Description of the Preliminary Report to every Recordable Document requiring a legal description of the Property but not containing  such legal description, (iii) complete any blanks contained in the Recordable Document(s) with information provided to you in writing, and (iv) ensure that each of the Closing Documents is dated appropriately.</w:t>
+        <w:t>, please (</w:t>
+      </w:r>
+      <w:proofErr w:type="spellStart"/>
+      <w:r>
+        <w:rPr>
+          <w:sz w:val="24"/>
+        </w:rPr>
+        <w:t>i</w:t>
+      </w:r>
+      <w:proofErr w:type="spellEnd"/>
+      <w:r>
+        <w:rPr>
+          <w:sz w:val="24"/>
+        </w:rPr>
+        <w:t>) insert the date of closing in the appropriate blanks in the Recordable Document(s), if any such Recordable Document(s) are not already dated, (ii) attach the Legal Description of the Property as set forth in the Legal Description of the Preliminary Report to every Recordable Document requiring a legal description of the Property but not containing  such legal description, (iii) complete any blanks contained in the Recordable Document(s) with information provided to you in writing, and (iv) ensure that each of the Closing Documents is dated appropriately.</w:t>
       </w:r>
     </w:p>
     <w:p>
@@ -2172,7 +2231,14 @@
         <w:rPr>
           <w:sz w:val="24"/>
         </w:rPr>
-        <w:t>in Borrower, and insuring Lender that the Security Instrument executed by Borrower, in favor of Lender, will record in first priority position on the Property as of the date and time of recording of the Security Instrument to be insured (the “Title Policy”)</w:t>
+        <w:t xml:space="preserve">in Borrower, and insuring Lender that the Security Instrument executed by Borrower, in favor of Lender, will record in first priority position on the Property as of the date and time of recording of the Security Instrument to </w:t>
+      </w:r>
+      <w:r>
+        <w:rPr>
+          <w:sz w:val="24"/>
+        </w:rPr>
+        <w:lastRenderedPageBreak/>
+        <w:t>be insured (the “Title Policy”)</w:t>
       </w:r>
       <w:r>
         <w:rPr>
@@ -2208,7 +2274,6 @@
         <w:rPr>
           <w:sz w:val="24"/>
         </w:rPr>
-        <w:lastRenderedPageBreak/>
         <w:t>Prior to the issuance of the Title Policy</w:t>
       </w:r>
       <w:r>
@@ -2958,7 +3023,14 @@
         <w:rPr>
           <w:sz w:val="24"/>
         </w:rPr>
-        <w:t>Lin Jia at richard@youland.com</w:t>
+        <w:t xml:space="preserve">Lin Jia at </w:t>
+      </w:r>
+      <w:r>
+        <w:rPr>
+          <w:sz w:val="24"/>
+        </w:rPr>
+        <w:lastRenderedPageBreak/>
+        <w:t>richard@youland.com</w:t>
       </w:r>
       <w:r>
         <w:rPr>
@@ -3020,14 +3092,7 @@
         <w:rPr>
           <w:sz w:val="24"/>
         </w:rPr>
-        <w:t xml:space="preserve"> The recordation </w:t>
-      </w:r>
-      <w:r>
-        <w:rPr>
-          <w:sz w:val="24"/>
-        </w:rPr>
-        <w:lastRenderedPageBreak/>
-        <w:t xml:space="preserve">shall constitute your </w:t>
+        <w:t xml:space="preserve"> The recordation shall constitute your </w:t>
       </w:r>
       <w:r>
         <w:rPr>
@@ -3372,7 +3437,25 @@
           <w:bCs/>
           <w:sz w:val="24"/>
         </w:rPr>
-        <w:t xml:space="preserve">Loan Funds shall not be disbursed from Escrow unless and until all conditions in these instructions </w:t>
+        <w:t xml:space="preserve">Loan Funds shall not be disbursed from Escrow unless and until all conditions in these </w:t>
+      </w:r>
+      <w:proofErr w:type="gramStart"/>
+      <w:r>
+        <w:rPr>
+          <w:b/>
+          <w:bCs/>
+          <w:sz w:val="24"/>
+        </w:rPr>
+        <w:t>instructions</w:t>
+      </w:r>
+      <w:proofErr w:type="gramEnd"/>
+      <w:r>
+        <w:rPr>
+          <w:b/>
+          <w:bCs/>
+          <w:sz w:val="24"/>
+        </w:rPr>
+        <w:t xml:space="preserve"> </w:t>
       </w:r>
       <w:r>
         <w:rPr>
@@ -3758,6 +3841,7 @@
         <w:rPr>
           <w:sz w:val="24"/>
         </w:rPr>
+        <w:lastRenderedPageBreak/>
         <w:t xml:space="preserve">As Escrow and Title perform the closing of the Loan, each will strictly adhere to the procedures in the order set forth herein (unless instructed to the contrary by Lender, in writing). </w:t>
       </w:r>
       <w:r>
@@ -3811,14 +3895,7 @@
         <w:rPr>
           <w:sz w:val="24"/>
         </w:rPr>
-        <w:t xml:space="preserve">Lender reserves the right to amend or modify these instructions before closing, including without limitation terminating </w:t>
-      </w:r>
-      <w:r>
-        <w:rPr>
-          <w:sz w:val="24"/>
-        </w:rPr>
-        <w:lastRenderedPageBreak/>
-        <w:t xml:space="preserve">its Loan.  </w:t>
+        <w:t xml:space="preserve">Lender reserves the right to amend or modify these instructions before closing, including without limitation terminating its Loan.  </w:t>
       </w:r>
       <w:r>
         <w:rPr>
@@ -4023,11 +4100,19 @@
           <w:sz w:val="24"/>
         </w:rPr>
       </w:pPr>
-      <w:r>
-        <w:rPr>
-          <w:sz w:val="24"/>
-        </w:rPr>
-        <w:t>YouLand Inc.</w:t>
+      <w:proofErr w:type="spellStart"/>
+      <w:r>
+        <w:rPr>
+          <w:sz w:val="24"/>
+        </w:rPr>
+        <w:t>YouLand</w:t>
+      </w:r>
+      <w:proofErr w:type="spellEnd"/>
+      <w:r>
+        <w:rPr>
+          <w:sz w:val="24"/>
+        </w:rPr>
+        <w:t xml:space="preserve"> Inc.</w:t>
       </w:r>
       <w:r>
         <w:rPr>
@@ -4358,7 +4443,12 @@
           <w:sz w:val="24"/>
         </w:rPr>
         <w:sectPr>
-          <w:footerReference w:type="default" r:id="rId8"/>
+          <w:headerReference w:type="even" r:id="rId8"/>
+          <w:headerReference w:type="default" r:id="rId9"/>
+          <w:footerReference w:type="even" r:id="rId10"/>
+          <w:footerReference w:type="default" r:id="rId11"/>
+          <w:headerReference w:type="first" r:id="rId12"/>
+          <w:footerReference w:type="first" r:id="rId13"/>
           <w:type w:val="continuous"/>
           <w:pgSz w:w="12240" w:h="15840"/>
           <w:pgMar w:top="720" w:right="720" w:bottom="1440" w:left="720" w:header="720" w:footer="288" w:gutter="0"/>
@@ -5648,8 +5738,8 @@
           <w:sz w:val="24"/>
         </w:rPr>
         <w:sectPr>
-          <w:headerReference w:type="default" r:id="rId9"/>
-          <w:footerReference w:type="default" r:id="rId10"/>
+          <w:headerReference w:type="default" r:id="rId14"/>
+          <w:footerReference w:type="default" r:id="rId15"/>
           <w:pgSz w:w="12240" w:h="15840"/>
           <w:pgMar w:top="1440" w:right="1440" w:bottom="1440" w:left="1440" w:header="0" w:footer="288" w:gutter="0"/>
           <w:pgNumType w:start="1"/>
@@ -6174,7 +6264,23 @@
           <w:rFonts w:eastAsia="Malgun Gothic"/>
           <w:sz w:val="24"/>
         </w:rPr>
-        <w:t>One Million One Hundred Twenty Five Thousand and 0/100 Dollars</w:t>
+        <w:t xml:space="preserve">One Million One Hundred </w:t>
+      </w:r>
+      <w:proofErr w:type="gramStart"/>
+      <w:r>
+        <w:rPr>
+          <w:rFonts w:eastAsia="Malgun Gothic"/>
+          <w:sz w:val="24"/>
+        </w:rPr>
+        <w:t>Twenty Five</w:t>
+      </w:r>
+      <w:proofErr w:type="gramEnd"/>
+      <w:r>
+        <w:rPr>
+          <w:rFonts w:eastAsia="Malgun Gothic"/>
+          <w:sz w:val="24"/>
+        </w:rPr>
+        <w:t xml:space="preserve"> Thousand and 0/100 Dollars</w:t>
       </w:r>
       <w:r>
         <w:rPr>
@@ -7080,7 +7186,25 @@
           <w:sz w:val="24"/>
           <w:lang w:eastAsia="ko-KR"/>
         </w:rPr>
-        <w:t>is required to be made as a result of a casualty to or the taking by eminent domain of the Property.  The Note Holder will use my Prepayments to reduce the amount of Principal that I owe under this Note.  However, the Note Holder may apply my Prepayment to any accrued and unpaid interest on the Prepayment amount, before applying my Prepayment to reduce the Principal amount of the Note.  Prepayments shall be credited to interest and Principal as of the last day of the month in which the same were rec</w:t>
+        <w:t xml:space="preserve">is required to be made as a result of a casualty to or the taking by eminent domain of the Property.  The Note Holder will use my Prepayments to reduce the amount of Principal that I owe under this Note.  However, the Note Holder may apply my Prepayment to any accrued and unpaid interest on the Prepayment amount, before applying my Prepayment to reduce the </w:t>
+      </w:r>
+      <w:proofErr w:type="gramStart"/>
+      <w:r>
+        <w:rPr>
+          <w:rFonts w:eastAsia="Malgun Gothic"/>
+          <w:sz w:val="24"/>
+          <w:lang w:eastAsia="ko-KR"/>
+        </w:rPr>
+        <w:t>Principal</w:t>
+      </w:r>
+      <w:proofErr w:type="gramEnd"/>
+      <w:r>
+        <w:rPr>
+          <w:rFonts w:eastAsia="Malgun Gothic"/>
+          <w:sz w:val="24"/>
+          <w:lang w:eastAsia="ko-KR"/>
+        </w:rPr>
+        <w:t xml:space="preserve"> amount of the Note.  Prepayments shall be credited to interest and Principal as of the last day of the month in which the same were rec</w:t>
       </w:r>
       <w:r>
         <w:rPr>
@@ -7954,7 +8078,16 @@
           <w:sz w:val="24"/>
           <w:lang w:eastAsia="ko-KR"/>
         </w:rPr>
-        <w:t xml:space="preserve">In addition to the protections given to the Note Holder under this Note, this Note is secured by that certain </w:t>
+        <w:t xml:space="preserve">In addition to the protections given to the Note Holder under this Note, this Note is secured by that </w:t>
+      </w:r>
+      <w:proofErr w:type="gramStart"/>
+      <w:r>
+        <w:rPr>
+          <w:rFonts w:eastAsia="Malgun Gothic"/>
+          <w:sz w:val="24"/>
+          <w:lang w:eastAsia="ko-KR"/>
+        </w:rPr>
+        <w:t xml:space="preserve">certain </w:t>
       </w:r>
       <w:r>
         <w:rPr>
@@ -7963,7 +8096,17 @@
           <w:sz w:val="24"/>
           <w:lang w:eastAsia="ko-KR"/>
         </w:rPr>
-        <w:t xml:space="preserve"> Deed of Trust, Assignment of Leases and Rents, Security Agreement and Fixture Filing</w:t>
+        <w:t xml:space="preserve"> Deed</w:t>
+      </w:r>
+      <w:proofErr w:type="gramEnd"/>
+      <w:r>
+        <w:rPr>
+          <w:rFonts w:eastAsia="Malgun Gothic"/>
+          <w:bCs/>
+          <w:sz w:val="24"/>
+          <w:lang w:eastAsia="ko-KR"/>
+        </w:rPr>
+        <w:t xml:space="preserve"> of Trust, Assignment of Leases and Rents, Security Agreement and Fixture Filing</w:t>
       </w:r>
       <w:r>
         <w:rPr>
@@ -9016,7 +9159,7 @@
           <w:sz w:val="24"/>
         </w:rPr>
         <w:sectPr>
-          <w:footerReference w:type="default" r:id="rId11"/>
+          <w:footerReference w:type="default" r:id="rId16"/>
           <w:pgSz w:w="12240" w:h="15840"/>
           <w:pgMar w:top="1440" w:right="1440" w:bottom="1440" w:left="1440" w:header="0" w:footer="288" w:gutter="0"/>
           <w:pgNumType w:start="1"/>
@@ -9698,7 +9841,21 @@
         <w:rPr>
           <w:sz w:val="24"/>
         </w:rPr>
-        <w:t xml:space="preserve"> note signed by Borrower and dated September 17, 2022.  The Note states that Borrower owes Lender One Million One Hundred Twenty Five Thousand and 0/100 Dollars (U.S. </w:t>
+        <w:t xml:space="preserve"> note signed by Borrower and dated September 17, 2022.  The Note states that Borrower owes Lender One Million One Hundred </w:t>
+      </w:r>
+      <w:proofErr w:type="gramStart"/>
+      <w:r>
+        <w:rPr>
+          <w:sz w:val="24"/>
+        </w:rPr>
+        <w:t>Twenty Five</w:t>
+      </w:r>
+      <w:proofErr w:type="gramEnd"/>
+      <w:r>
+        <w:rPr>
+          <w:sz w:val="24"/>
+        </w:rPr>
+        <w:t xml:space="preserve"> Thousand and 0/100 Dollars (U.S. </w:t>
       </w:r>
       <w:r>
         <w:rPr>
@@ -9845,7 +10002,21 @@
         <w:rPr>
           <w:sz w:val="24"/>
         </w:rPr>
-        <w:t xml:space="preserve">.  The words “we”, “lender” or “us” refer to the lender named in the previous sentence, together with its successors and assigns.  The words “‘you” or “your” mean the person or persons who use or authorize the use of the Account, jointly and severally.  “You,” “borrower” and “your” include your affiliates who give us </w:t>
+        <w:t>.  The words “we”, “lender” or “us” refer to the lender named in the previous sentence, together with its successors and assigns.  The words “‘you” or “your” mean the person or persons who use or authorize the use of the Account, jointly and severally.  “You,” “borrower” and “</w:t>
+      </w:r>
+      <w:proofErr w:type="gramStart"/>
+      <w:r>
+        <w:rPr>
+          <w:sz w:val="24"/>
+        </w:rPr>
+        <w:t>your</w:t>
+      </w:r>
+      <w:proofErr w:type="gramEnd"/>
+      <w:r>
+        <w:rPr>
+          <w:sz w:val="24"/>
+        </w:rPr>
+        <w:t xml:space="preserve">” include your affiliates who give us </w:t>
       </w:r>
       <w:r>
         <w:rPr>
@@ -9858,7 +10029,21 @@
         <w:rPr>
           <w:sz w:val="24"/>
         </w:rPr>
-        <w:t>to secure loans we make to or for such affiliates. The terms of this Agreement preceded by a “[ ]” are part of this Agreement only if the box is checked. This Agreement applies and binds you and us as to all extensions of credit we make to you or your affiliates on or after the date of this Agreement.</w:t>
+        <w:t>to secure loans we make to or for such affiliates. The terms of this Agreement preceded by a “</w:t>
+      </w:r>
+      <w:proofErr w:type="gramStart"/>
+      <w:r>
+        <w:rPr>
+          <w:sz w:val="24"/>
+        </w:rPr>
+        <w:t>[ ]</w:t>
+      </w:r>
+      <w:proofErr w:type="gramEnd"/>
+      <w:r>
+        <w:rPr>
+          <w:sz w:val="24"/>
+        </w:rPr>
+        <w:t>” are part of this Agreement only if the box is checked. This Agreement applies and binds you and us as to all extensions of credit we make to you or your affiliates on or after the date of this Agreement.</w:t>
       </w:r>
     </w:p>
     <w:p>
@@ -10186,7 +10371,21 @@
         <w:rPr>
           <w:sz w:val="24"/>
         </w:rPr>
-        <w:t xml:space="preserve"> allows us to declare a default if you sell or transfer your Property without our prior written consent. Provided you are not in default under this Agreement, we will reconvey any Security Instrument for an amount equal to all sums due on your Account.</w:t>
+        <w:t xml:space="preserve"> allows us to declare a default if you sell or transfer your </w:t>
+      </w:r>
+      <w:proofErr w:type="gramStart"/>
+      <w:r>
+        <w:rPr>
+          <w:sz w:val="24"/>
+        </w:rPr>
+        <w:t>Property</w:t>
+      </w:r>
+      <w:proofErr w:type="gramEnd"/>
+      <w:r>
+        <w:rPr>
+          <w:sz w:val="24"/>
+        </w:rPr>
+        <w:t xml:space="preserve"> without our prior written consent. Provided you are not in default under this Agreement, we will reconvey any Security Instrument for an amount equal to all sums due on your Account.</w:t>
       </w:r>
     </w:p>
     <w:p>
@@ -10411,7 +10610,21 @@
         <w:rPr>
           <w:sz w:val="24"/>
         </w:rPr>
-        <w:t xml:space="preserve">  You can cancel your Account at any time by giving us notice and paying in full all sums due on your loans.  Your obligation under this Agreement, including our security interest in your Property, and any changes made under this Agreement prior to cancellation will continue to apply until you have paid you all the money you owe.</w:t>
+        <w:t xml:space="preserve">  You can cancel your Account at any time by giving us notice and paying in full all sums due on your loans.  Your obligation under this Agreement, including our security interest in your </w:t>
+      </w:r>
+      <w:proofErr w:type="gramStart"/>
+      <w:r>
+        <w:rPr>
+          <w:sz w:val="24"/>
+        </w:rPr>
+        <w:t>Property</w:t>
+      </w:r>
+      <w:proofErr w:type="gramEnd"/>
+      <w:r>
+        <w:rPr>
+          <w:sz w:val="24"/>
+        </w:rPr>
+        <w:t>, and any changes made under this Agreement prior to cancellation will continue to apply until you have paid you all the money you owe.</w:t>
       </w:r>
     </w:p>
     <w:p>
@@ -11038,7 +11251,21 @@
         <w:rPr>
           <w:sz w:val="24"/>
         </w:rPr>
-        <w:t xml:space="preserve">  In our absolute discretion we may allow you to extend your loan in up to two (2) three (3) month increments if you request it. If we are inclined to grant an extension, we will notify you.  In the absence of such notice you should assume your loan is due on the Maturity Date set forth in your Note.  We are very unlikely to consider an extension if:</w:t>
+        <w:t xml:space="preserve">  In our absolute discretion we may allow you to extend your loan in up to two (2) three (3) month increments if you request it. If we are inclined to grant an extension, we will notify you.  In the absence of such </w:t>
+      </w:r>
+      <w:proofErr w:type="gramStart"/>
+      <w:r>
+        <w:rPr>
+          <w:sz w:val="24"/>
+        </w:rPr>
+        <w:t>notice</w:t>
+      </w:r>
+      <w:proofErr w:type="gramEnd"/>
+      <w:r>
+        <w:rPr>
+          <w:sz w:val="24"/>
+        </w:rPr>
+        <w:t xml:space="preserve"> you should assume your loan is due on the Maturity Date set forth in your Note.  We are very unlikely to consider an extension if:</w:t>
       </w:r>
     </w:p>
     <w:p>
@@ -11070,7 +11297,21 @@
         <w:rPr>
           <w:sz w:val="24"/>
         </w:rPr>
-        <w:t>If we extend your loan we will charge you a loan extension fee equal to 1.00% of the original principal balance of the Loan per extension period, for the negotiation and arrangement of the loan extension.  You must also execute a Loan Modification Agreement on our form.  As a condition of extension, we may ask you to prepay interest for the entire period of the extension.</w:t>
+        <w:t xml:space="preserve">If we extend your </w:t>
+      </w:r>
+      <w:proofErr w:type="gramStart"/>
+      <w:r>
+        <w:rPr>
+          <w:sz w:val="24"/>
+        </w:rPr>
+        <w:t>loan</w:t>
+      </w:r>
+      <w:proofErr w:type="gramEnd"/>
+      <w:r>
+        <w:rPr>
+          <w:sz w:val="24"/>
+        </w:rPr>
+        <w:t xml:space="preserve"> we will charge you a loan extension fee equal to 1.00% of the original principal balance of the Loan per extension period, for the negotiation and arrangement of the loan extension.  You must also execute a Loan Modification Agreement on our form.  As a condition of extension, we may ask you to prepay interest for the entire period of the extension.</w:t>
       </w:r>
     </w:p>
     <w:p>
@@ -11800,10 +12041,10 @@
           <w:sz w:val="24"/>
         </w:rPr>
         <w:sectPr>
-          <w:footerReference w:type="even" r:id="rId12"/>
-          <w:footerReference w:type="default" r:id="rId13"/>
-          <w:headerReference w:type="first" r:id="rId14"/>
-          <w:footerReference w:type="first" r:id="rId15"/>
+          <w:footerReference w:type="even" r:id="rId17"/>
+          <w:footerReference w:type="default" r:id="rId18"/>
+          <w:headerReference w:type="first" r:id="rId19"/>
+          <w:footerReference w:type="first" r:id="rId20"/>
           <w:pgSz w:w="12240" w:h="15840"/>
           <w:pgMar w:top="1440" w:right="1440" w:bottom="1440" w:left="1440" w:header="720" w:footer="288" w:gutter="0"/>
           <w:pgNumType w:start="1"/>
@@ -12488,7 +12729,23 @@
           <w:color w:val="000000"/>
           <w:sz w:val="24"/>
         </w:rPr>
-        <w:t xml:space="preserve">note signed by Borrower and dated September 17, 2022. The Note states that Borrower owes Lender One Million One Hundred Twenty Five Thousand and 0/100 Dollars (U.S. $1,125,000.00) </w:t>
+        <w:t xml:space="preserve">note signed by Borrower and dated September 17, 2022. The Note states that Borrower owes Lender One Million One Hundred </w:t>
+      </w:r>
+      <w:proofErr w:type="gramStart"/>
+      <w:r>
+        <w:rPr>
+          <w:color w:val="000000"/>
+          <w:sz w:val="24"/>
+        </w:rPr>
+        <w:t>Twenty Five</w:t>
+      </w:r>
+      <w:proofErr w:type="gramEnd"/>
+      <w:r>
+        <w:rPr>
+          <w:color w:val="000000"/>
+          <w:sz w:val="24"/>
+        </w:rPr>
+        <w:t xml:space="preserve"> Thousand and 0/100 Dollars (U.S. $1,125,000.00) </w:t>
       </w:r>
       <w:r>
         <w:rPr>
@@ -12576,15 +12833,32 @@
           <w:color w:val="000000"/>
           <w:sz w:val="24"/>
         </w:rPr>
-        <w:t xml:space="preserve">(H)       </w:t>
-      </w:r>
-      <w:r>
-        <w:rPr>
-          <w:b/>
+        <w:t xml:space="preserve">(H)    </w:t>
+      </w:r>
+      <w:proofErr w:type="gramStart"/>
+      <w:r>
+        <w:rPr>
           <w:color w:val="000000"/>
           <w:sz w:val="24"/>
         </w:rPr>
-        <w:t>“Trustee”</w:t>
+        <w:t xml:space="preserve">   </w:t>
+      </w:r>
+      <w:r>
+        <w:rPr>
+          <w:b/>
+          <w:color w:val="000000"/>
+          <w:sz w:val="24"/>
+        </w:rPr>
+        <w:t>“</w:t>
+      </w:r>
+      <w:proofErr w:type="gramEnd"/>
+      <w:r>
+        <w:rPr>
+          <w:b/>
+          <w:color w:val="000000"/>
+          <w:sz w:val="24"/>
+        </w:rPr>
+        <w:t>Trustee”</w:t>
       </w:r>
       <w:r>
         <w:rPr>
@@ -12798,7 +13072,21 @@
         <w:rPr>
           <w:sz w:val="24"/>
         </w:rPr>
-        <w:t>See Legal Description attached as Exhibit A and incorporated herein by reference.</w:t>
+        <w:t xml:space="preserve">See Legal Description </w:t>
+      </w:r>
+      <w:proofErr w:type="gramStart"/>
+      <w:r>
+        <w:rPr>
+          <w:sz w:val="24"/>
+        </w:rPr>
+        <w:t>attached</w:t>
+      </w:r>
+      <w:proofErr w:type="gramEnd"/>
+      <w:r>
+        <w:rPr>
+          <w:sz w:val="24"/>
+        </w:rPr>
+        <w:t xml:space="preserve"> as Exhibit A and incorporated herein by reference.</w:t>
       </w:r>
     </w:p>
     <w:p>
@@ -12967,7 +13255,25 @@
           <w:sz w:val="24"/>
           <w:szCs w:val="24"/>
         </w:rPr>
-        <w:t xml:space="preserve">That Borrower is lawfully seised of the estate hereby conveyed and has the right to mortgage, grant and hypothecate the Property and that such Property is unencumbered, except for encumbrances of record.  Borrower warrants and will defend generally the title to the Property against all claims and demands, subject to any encumbrances of record. </w:t>
+        <w:t xml:space="preserve">That Borrower is lawfully </w:t>
+      </w:r>
+      <w:proofErr w:type="spellStart"/>
+      <w:r>
+        <w:rPr>
+          <w:color w:val="000000"/>
+          <w:sz w:val="24"/>
+          <w:szCs w:val="24"/>
+        </w:rPr>
+        <w:t>seised</w:t>
+      </w:r>
+      <w:proofErr w:type="spellEnd"/>
+      <w:r>
+        <w:rPr>
+          <w:color w:val="000000"/>
+          <w:sz w:val="24"/>
+          <w:szCs w:val="24"/>
+        </w:rPr>
+        <w:t xml:space="preserve"> of the estate hereby conveyed and has the right to mortgage, grant and hypothecate the Property and that such Property is unencumbered, except for encumbrances of record.  Borrower warrants and will defend generally the title to the Property against all claims and demands, subject to any encumbrances of record. </w:t>
       </w:r>
       <w:r>
         <w:rPr>
@@ -14245,7 +14551,23 @@
           <w:sz w:val="24"/>
           <w:szCs w:val="24"/>
         </w:rPr>
-        <w:t xml:space="preserve">Without the prior written consent of Lender, Borrower shall not create or suffer to be created pursuant to the Uniform Commercial Code any other security interest in said items, including replacements and additions thereto.  For purposes of filing and recording this Security Instrument in, among other places, the real estate records of the county in which the Property is located, the following information is included: (i) the Borrower shall be deemed the “Debtor” with the address set forth for the Borrower on the first page of this Security Instrument which the Borrower certifies is accurate, (ii) the Lender shall be deemed to be the “Secured Party” with the address set forth for the Lender on the first page of this Security Instrument and shall have all of the rights of a secured party under the Uniform Commercial Code, (iii) this Security Instrument covers goods which are or are to become fixtures, (iv) the name of the record owner of the land is Borrower, and (v) if Borrower is an entity, the organizational identification number of Borrower is , and the Borrower is organized under the laws of </w:t>
+        <w:t>Without the prior written consent of Lender, Borrower shall not create or suffer to be created pursuant to the Uniform Commercial Code any other security interest in said items, including replacements and additions thereto.  For purposes of filing and recording this Security Instrument in, among other places, the real estate records of the county in which the Property is located, the following information is included: (</w:t>
+      </w:r>
+      <w:proofErr w:type="spellStart"/>
+      <w:r>
+        <w:rPr>
+          <w:sz w:val="24"/>
+          <w:szCs w:val="24"/>
+        </w:rPr>
+        <w:t>i</w:t>
+      </w:r>
+      <w:proofErr w:type="spellEnd"/>
+      <w:r>
+        <w:rPr>
+          <w:sz w:val="24"/>
+          <w:szCs w:val="24"/>
+        </w:rPr>
+        <w:t xml:space="preserve">) the Borrower shall be deemed the “Debtor” with the address set forth for the Borrower on the first page of this Security Instrument which the Borrower certifies is accurate, (ii) the Lender shall be deemed to be the “Secured Party” with the address set forth for the Lender on the first page of this Security Instrument and shall have all of the rights of a secured party under the Uniform Commercial Code, (iii) this Security Instrument covers goods which are or are to become fixtures, (iv) the name of the record owner of the land is Borrower, and (v) if Borrower is an entity, the organizational identification number of Borrower is , and the Borrower is organized under the laws of </w:t>
       </w:r>
       <w:r>
         <w:rPr>
@@ -14673,7 +14995,7 @@
           <w:sz w:val="24"/>
         </w:rPr>
         <w:sectPr>
-          <w:footerReference w:type="default" r:id="rId16"/>
+          <w:footerReference w:type="default" r:id="rId21"/>
           <w:pgSz w:w="12240" w:h="15840"/>
           <w:pgMar w:top="1440" w:right="1440" w:bottom="1440" w:left="1440" w:header="720" w:footer="288" w:gutter="0"/>
           <w:pgNumType w:start="1"/>
@@ -14866,7 +15188,22 @@
           <w:sz w:val="24"/>
         </w:rPr>
         <w:tab/>
-        <w:t>)   ss</w:t>
+      </w:r>
+      <w:proofErr w:type="gramStart"/>
+      <w:r>
+        <w:rPr>
+          <w:rFonts w:eastAsia="Times New Roman"/>
+          <w:sz w:val="24"/>
+        </w:rPr>
+        <w:t xml:space="preserve">)   </w:t>
+      </w:r>
+      <w:proofErr w:type="gramEnd"/>
+      <w:r>
+        <w:rPr>
+          <w:rFonts w:eastAsia="Times New Roman"/>
+          <w:sz w:val="24"/>
+        </w:rPr>
+        <w:t>ss</w:t>
       </w:r>
     </w:p>
     <w:p>
@@ -15116,7 +15453,23 @@
           <w:rFonts w:eastAsia="Times New Roman"/>
           <w:sz w:val="24"/>
         </w:rPr>
-        <w:t>_____________________________________________________________________________, who proved to me on the basis of satisfactory evidence to be the person(s) whose name(s) is/are subscribed to the within instrument, and acknowledged to me that he/she/they executed the same in his/her/their authorized capacity(ies), and that by his/her/their signature(s) on the instrument the person(s), or the entity upon behalf of which the person(s) acted, executed the instrument.</w:t>
+        <w:t>_____________________________________________________________________________, who proved to me on the basis of satisfactory evidence to be the person(s) whose name(s) is/are subscribed to the within instrument, and acknowledged to me that he/she/they executed the same in his/her/their authorized capacity(</w:t>
+      </w:r>
+      <w:proofErr w:type="spellStart"/>
+      <w:r>
+        <w:rPr>
+          <w:rFonts w:eastAsia="Times New Roman"/>
+          <w:sz w:val="24"/>
+        </w:rPr>
+        <w:t>ies</w:t>
+      </w:r>
+      <w:proofErr w:type="spellEnd"/>
+      <w:r>
+        <w:rPr>
+          <w:rFonts w:eastAsia="Times New Roman"/>
+          <w:sz w:val="24"/>
+        </w:rPr>
+        <w:t>), and that by his/her/their signature(s) on the instrument the person(s), or the entity upon behalf of which the person(s) acted, executed the instrument.</w:t>
       </w:r>
     </w:p>
     <w:p>
@@ -15306,7 +15659,7 @@
           <w:sz w:val="24"/>
         </w:rPr>
         <w:sectPr>
-          <w:footerReference w:type="default" r:id="rId17"/>
+          <w:footerReference w:type="default" r:id="rId22"/>
           <w:pgSz w:w="12240" w:h="15840" w:code="1"/>
           <w:pgMar w:top="1440" w:right="1440" w:bottom="1440" w:left="1440" w:header="720" w:footer="288" w:gutter="0"/>
           <w:cols w:space="720"/>
@@ -15365,7 +15718,23 @@
         <w:rPr>
           <w:sz w:val="24"/>
         </w:rPr>
-        <w:t>Real Property in the City of Hayward, County of Alameda, State of California, described as follows:LOT 51, AS SHOWN ON THE FINAL MAP OF TRACT NO. 7737, FILED FOR RECORD ON AUGUST 13, 2014,IN BOOK 327 OF MAPS AT PAGES 51 THROUGH 63, INCLUSIVE, IN THE OFFICIAL RECORDS OF THECOUNTY OF ALAMEDA, STATE OF CALIFORNIA.APN: 085A-6434-074</w:t>
+        <w:t xml:space="preserve">Real Property in the City of Hayward, County of Alameda, State of California, described as </w:t>
+      </w:r>
+      <w:proofErr w:type="spellStart"/>
+      <w:proofErr w:type="gramStart"/>
+      <w:r>
+        <w:rPr>
+          <w:sz w:val="24"/>
+        </w:rPr>
+        <w:t>follows:LOT</w:t>
+      </w:r>
+      <w:proofErr w:type="spellEnd"/>
+      <w:proofErr w:type="gramEnd"/>
+      <w:r>
+        <w:rPr>
+          <w:sz w:val="24"/>
+        </w:rPr>
+        <w:t xml:space="preserve"> 51, AS SHOWN ON THE FINAL MAP OF TRACT NO. 7737, FILED FOR RECORD ON AUGUST 13, 2014,IN BOOK 327 OF MAPS AT PAGES 51 THROUGH 63, INCLUSIVE, IN THE OFFICIAL RECORDS OF THECOUNTY OF ALAMEDA, STATE OF CALIFORNIA.APN: 085A-6434-074</w:t>
       </w:r>
     </w:p>
     <w:p>
@@ -15387,7 +15756,7 @@
           <w:sz w:val="24"/>
         </w:rPr>
         <w:sectPr>
-          <w:footerReference w:type="default" r:id="rId18"/>
+          <w:footerReference w:type="default" r:id="rId23"/>
           <w:pgSz w:w="12240" w:h="15840" w:code="1"/>
           <w:pgMar w:top="1440" w:right="1440" w:bottom="1440" w:left="1440" w:header="720" w:footer="288" w:gutter="0"/>
           <w:pgNumType w:start="1"/>
@@ -15566,8 +15935,8 @@
           <w:sz w:val="24"/>
         </w:rPr>
         <w:sectPr>
-          <w:footerReference w:type="even" r:id="rId19"/>
-          <w:footerReference w:type="default" r:id="rId20"/>
+          <w:footerReference w:type="even" r:id="rId24"/>
+          <w:footerReference w:type="default" r:id="rId25"/>
           <w:pgSz w:w="12240" w:h="15840" w:code="1"/>
           <w:pgMar w:top="1440" w:right="1440" w:bottom="1440" w:left="1440" w:header="720" w:footer="288" w:gutter="0"/>
           <w:pgNumType w:start="1"/>
@@ -15753,7 +16122,21 @@
         <w:rPr>
           <w:sz w:val="24"/>
         </w:rPr>
-        <w:t>W I T N E S S E T H:</w:t>
+        <w:t xml:space="preserve">W I T N E S </w:t>
+      </w:r>
+      <w:proofErr w:type="spellStart"/>
+      <w:r>
+        <w:rPr>
+          <w:sz w:val="24"/>
+        </w:rPr>
+        <w:t>S</w:t>
+      </w:r>
+      <w:proofErr w:type="spellEnd"/>
+      <w:r>
+        <w:rPr>
+          <w:sz w:val="24"/>
+        </w:rPr>
+        <w:t xml:space="preserve"> E T H:</w:t>
       </w:r>
     </w:p>
     <w:p>
@@ -15823,7 +16206,21 @@
         <w:rPr>
           <w:sz w:val="24"/>
         </w:rPr>
-        <w:t xml:space="preserve">”) as evidenced by (i) that certain </w:t>
+        <w:t>”) as evidenced by (</w:t>
+      </w:r>
+      <w:proofErr w:type="spellStart"/>
+      <w:r>
+        <w:rPr>
+          <w:sz w:val="24"/>
+        </w:rPr>
+        <w:t>i</w:t>
+      </w:r>
+      <w:proofErr w:type="spellEnd"/>
+      <w:r>
+        <w:rPr>
+          <w:sz w:val="24"/>
+        </w:rPr>
+        <w:t xml:space="preserve">) that certain </w:t>
       </w:r>
       <w:r>
         <w:rPr>
@@ -17092,7 +17489,21 @@
         <w:rPr>
           <w:sz w:val="24"/>
         </w:rPr>
-        <w:t>(i)</w:t>
+        <w:t>(</w:t>
+      </w:r>
+      <w:proofErr w:type="spellStart"/>
+      <w:r>
+        <w:rPr>
+          <w:sz w:val="24"/>
+        </w:rPr>
+        <w:t>i</w:t>
+      </w:r>
+      <w:proofErr w:type="spellEnd"/>
+      <w:r>
+        <w:rPr>
+          <w:sz w:val="24"/>
+        </w:rPr>
+        <w:t>)</w:t>
       </w:r>
       <w:r>
         <w:rPr>
@@ -17499,7 +17910,21 @@
           <w:sz w:val="24"/>
         </w:rPr>
         <w:lastRenderedPageBreak/>
-        <w:t>or other indebtedness of Borrower, (b) acceptance of this Guaranty, (c) the execution and delivery by Borrower of any documents or instruments relating to the Loan or in connection with the Property or any collateral, (d) Lender’s transfer or disposition of the Guaranteed Obligations, or any part thereof, (e) the occurrence of any default under the Loan Documents, (f) dishonor, (g) notice of intent to accelerate, notice of acceleration, (h) sale or foreclosure (or posting or advertising for sale or foreclosure) of any collateral under the Loan Documents, (i) protest, proof of non-payment or default by Borrower or any other guarantor of the Guaranteed Obligations and (j) any other action at any time taken or omitted by Lender, and, generally, all demands and notices of every kind in connection with this Guaranty or the other Loan Documents.</w:t>
+        <w:t>or other indebtedness of Borrower, (b) acceptance of this Guaranty, (c) the execution and delivery by Borrower of any documents or instruments relating to the Loan or in connection with the Property or any collateral, (d) Lender’s transfer or disposition of the Guaranteed Obligations, or any part thereof, (e) the occurrence of any default under the Loan Documents, (f) dishonor, (g) notice of intent to accelerate, notice of acceleration, (h) sale or foreclosure (or posting or advertising for sale or foreclosure) of any collateral under the Loan Documents, (</w:t>
+      </w:r>
+      <w:proofErr w:type="spellStart"/>
+      <w:r>
+        <w:rPr>
+          <w:sz w:val="24"/>
+        </w:rPr>
+        <w:t>i</w:t>
+      </w:r>
+      <w:proofErr w:type="spellEnd"/>
+      <w:r>
+        <w:rPr>
+          <w:sz w:val="24"/>
+        </w:rPr>
+        <w:t>) protest, proof of non-payment or default by Borrower or any other guarantor of the Guaranteed Obligations and (j) any other action at any time taken or omitted by Lender, and, generally, all demands and notices of every kind in connection with this Guaranty or the other Loan Documents.</w:t>
       </w:r>
     </w:p>
     <w:p>
@@ -17542,7 +17967,21 @@
         <w:rPr>
           <w:sz w:val="24"/>
         </w:rPr>
-        <w:t>.  At any time or from time to time and any number of times, without notice to Guarantor and without releasing, discharging or affecting the liability of Guarantor hereunder:  (a) the time for payment of the principal of, interest on or other amounts payable under the Loan may be extended or the Loan may be renewed in whole or in part; (b) the rate of interest on or period of amortization of the Loan or the amount of the monthly principal payments payable under the Loan Documents may be modified; (c) the time for Borrower’s performance of or compliance with any covenant or agreement contained in any Loan Document, whether presently existing or hereinafter entered into, may be extended or such performance or compliance may be waived; (d) the maturity of the Loan may be accelerated as provided in the Loan Documents; (e) any or all payments due under the Loan Documents may be reduced; (f) any Loan Document may be modified or amended by Lender and Borrower in any respect, including an increase in the principal amount of the Loan; (g) any amounts held under the Loan Documents may be released; (h) the payment of the principal of, interest on or other amounts payable under Loan or any security for the Loan, or both, may be subordinated to the right to payment or the security, or both, of any other present or future creditor of Borrower; (i) any payments made by Borrower to Lender may be applied to the principal of; interest on or other amounts payable under the Loan in such order and priority as Lender determines; (j) Lender may foreclose on any collateral securing the Loan by one or more judicial or non-judicial sales, accept an assignment of any such collateral in lieu of foreclosure; and (k) any other terms of the Loan Documents may be modified as required by Lender.</w:t>
+        <w:t>.  At any time or from time to time and any number of times, without notice to Guarantor and without releasing, discharging or affecting the liability of Guarantor hereunder:  (a) the time for payment of the principal of, interest on or other amounts payable under the Loan may be extended or the Loan may be renewed in whole or in part; (b) the rate of interest on or period of amortization of the Loan or the amount of the monthly principal payments payable under the Loan Documents may be modified; (c) the time for Borrower’s performance of or compliance with any covenant or agreement contained in any Loan Document, whether presently existing or hereinafter entered into, may be extended or such performance or compliance may be waived; (d) the maturity of the Loan may be accelerated as provided in the Loan Documents; (e) any or all payments due under the Loan Documents may be reduced; (f) any Loan Document may be modified or amended by Lender and Borrower in any respect, including an increase in the principal amount of the Loan; (g) any amounts held under the Loan Documents may be released; (h) the payment of the principal of, interest on or other amounts payable under Loan or any security for the Loan, or both, may be subordinated to the right to payment or the security, or both, of any other present or future creditor of Borrower; (</w:t>
+      </w:r>
+      <w:proofErr w:type="spellStart"/>
+      <w:r>
+        <w:rPr>
+          <w:sz w:val="24"/>
+        </w:rPr>
+        <w:t>i</w:t>
+      </w:r>
+      <w:proofErr w:type="spellEnd"/>
+      <w:r>
+        <w:rPr>
+          <w:sz w:val="24"/>
+        </w:rPr>
+        <w:t>) any payments made by Borrower to Lender may be applied to the principal of; interest on or other amounts payable under the Loan in such order and priority as Lender determines; (j) Lender may foreclose on any collateral securing the Loan by one or more judicial or non-judicial sales, accept an assignment of any such collateral in lieu of foreclosure; and (k) any other terms of the Loan Documents may be modified as required by Lender.</w:t>
       </w:r>
     </w:p>
     <w:p>
@@ -17696,7 +18135,21 @@
           <w:sz w:val="24"/>
         </w:rPr>
         <w:tab/>
-        <w:t>The execution, delivery and performance of this Guaranty by Guarantor (i) will not result in any violation of the provisions of any Applicable Laws, (ii) will not conflict with or result in a breach of any of the terms or provisions of, or constitute a default under the terms of any indenture, mortgage, deed of trust, deed to secure debt, loan agreement, management agreement or other agreement or instrument to which Guarantor is a party or to which any of Guarantor’s property or assets is subject, and (iii) will not result in or require the creation or imposition of any lien upon or with respect to any of the assets of Guarantor.</w:t>
+        <w:t>The execution, delivery and performance of this Guaranty by Guarantor (</w:t>
+      </w:r>
+      <w:proofErr w:type="spellStart"/>
+      <w:r>
+        <w:rPr>
+          <w:sz w:val="24"/>
+        </w:rPr>
+        <w:t>i</w:t>
+      </w:r>
+      <w:proofErr w:type="spellEnd"/>
+      <w:r>
+        <w:rPr>
+          <w:sz w:val="24"/>
+        </w:rPr>
+        <w:t>) will not result in any violation of the provisions of any Applicable Laws, (ii) will not conflict with or result in a breach of any of the terms or provisions of, or constitute a default under the terms of any indenture, mortgage, deed of trust, deed to secure debt, loan agreement, management agreement or other agreement or instrument to which Guarantor is a party or to which any of Guarantor’s property or assets is subject, and (iii) will not result in or require the creation or imposition of any lien upon or with respect to any of the assets of Guarantor.</w:t>
       </w:r>
     </w:p>
     <w:p>
@@ -17906,14 +18359,42 @@
         <w:rPr>
           <w:sz w:val="24"/>
         </w:rPr>
-        <w:t>(i)</w:t>
+        <w:t>(</w:t>
+      </w:r>
+      <w:proofErr w:type="spellStart"/>
+      <w:r>
+        <w:rPr>
+          <w:sz w:val="24"/>
+        </w:rPr>
+        <w:t>i</w:t>
+      </w:r>
+      <w:proofErr w:type="spellEnd"/>
+      <w:r>
+        <w:rPr>
+          <w:sz w:val="24"/>
+        </w:rPr>
+        <w:t>)</w:t>
       </w:r>
       <w:r>
         <w:rPr>
           <w:sz w:val="24"/>
         </w:rPr>
         <w:tab/>
-        <w:t xml:space="preserve">Guarantor has (i) not entered into the transaction contemplated by this Guaranty with the actual intent to hinder, delay or defraud any creditor and (ii) received reasonably equivalent value in exchange for its obligations under this Guaranty.  After giving effect to this Guaranty, (x) the fair saleable value of Guarantor’s assets will exceed its total liabilities, (y) Guarantor’s assets will not constitute unreasonably small capital to carry out its business as </w:t>
+        <w:t>Guarantor has (</w:t>
+      </w:r>
+      <w:proofErr w:type="spellStart"/>
+      <w:r>
+        <w:rPr>
+          <w:sz w:val="24"/>
+        </w:rPr>
+        <w:t>i</w:t>
+      </w:r>
+      <w:proofErr w:type="spellEnd"/>
+      <w:r>
+        <w:rPr>
+          <w:sz w:val="24"/>
+        </w:rPr>
+        <w:t xml:space="preserve">) not entered into the transaction contemplated by this Guaranty with the actual intent to hinder, delay or defraud any creditor and (ii) received reasonably equivalent value in exchange for its obligations under this Guaranty.  After giving effect to this Guaranty, (x) the fair saleable value of Guarantor’s assets will exceed its total liabilities, (y) Guarantor’s assets will not constitute unreasonably small capital to carry out its business as </w:t>
       </w:r>
       <w:r>
         <w:rPr>
@@ -18112,7 +18593,21 @@
         <w:rPr>
           <w:sz w:val="24"/>
         </w:rPr>
-        <w:t>(i)</w:t>
+        <w:t>(</w:t>
+      </w:r>
+      <w:proofErr w:type="spellStart"/>
+      <w:r>
+        <w:rPr>
+          <w:sz w:val="24"/>
+        </w:rPr>
+        <w:t>i</w:t>
+      </w:r>
+      <w:proofErr w:type="spellEnd"/>
+      <w:r>
+        <w:rPr>
+          <w:sz w:val="24"/>
+        </w:rPr>
+        <w:t>)</w:t>
       </w:r>
       <w:r>
         <w:rPr>
@@ -19028,7 +19523,21 @@
           <w:sz w:val="24"/>
         </w:rPr>
         <w:lastRenderedPageBreak/>
-        <w:t>(i)</w:t>
+        <w:t>(</w:t>
+      </w:r>
+      <w:proofErr w:type="spellStart"/>
+      <w:r>
+        <w:rPr>
+          <w:sz w:val="24"/>
+        </w:rPr>
+        <w:t>i</w:t>
+      </w:r>
+      <w:proofErr w:type="spellEnd"/>
+      <w:r>
+        <w:rPr>
+          <w:sz w:val="24"/>
+        </w:rPr>
+        <w:t>)</w:t>
       </w:r>
       <w:r>
         <w:rPr>
@@ -19267,8 +19776,17 @@
           <w:sz w:val="24"/>
           <w:u w:val="single"/>
         </w:rPr>
-        <w:t>Time is of the Essence</w:t>
-      </w:r>
+        <w:t xml:space="preserve">Time is of the </w:t>
+      </w:r>
+      <w:proofErr w:type="gramStart"/>
+      <w:r>
+        <w:rPr>
+          <w:sz w:val="24"/>
+          <w:u w:val="single"/>
+        </w:rPr>
+        <w:t>Essence</w:t>
+      </w:r>
+      <w:proofErr w:type="gramEnd"/>
       <w:r>
         <w:rPr>
           <w:sz w:val="24"/>
@@ -20087,8 +20605,8 @@
           <w:sz w:val="24"/>
         </w:rPr>
         <w:sectPr>
-          <w:headerReference w:type="default" r:id="rId21"/>
-          <w:footerReference w:type="default" r:id="rId22"/>
+          <w:headerReference w:type="default" r:id="rId26"/>
+          <w:footerReference w:type="default" r:id="rId27"/>
           <w:pgSz w:w="12240" w:h="15840" w:code="1"/>
           <w:pgMar w:top="1440" w:right="1440" w:bottom="1440" w:left="1440" w:header="720" w:footer="288" w:gutter="0"/>
           <w:pgNumType w:start="1"/>
@@ -21010,10 +21528,10 @@
           <w:sz w:val="24"/>
         </w:rPr>
         <w:sectPr>
-          <w:headerReference w:type="default" r:id="rId23"/>
-          <w:footerReference w:type="even" r:id="rId24"/>
-          <w:footerReference w:type="default" r:id="rId25"/>
-          <w:footerReference w:type="first" r:id="rId26"/>
+          <w:headerReference w:type="default" r:id="rId28"/>
+          <w:footerReference w:type="even" r:id="rId29"/>
+          <w:footerReference w:type="default" r:id="rId30"/>
+          <w:footerReference w:type="first" r:id="rId31"/>
           <w:pgSz w:w="12240" w:h="15840" w:code="1"/>
           <w:pgMar w:top="1440" w:right="1440" w:bottom="1440" w:left="1440" w:header="720" w:footer="288" w:gutter="0"/>
           <w:pgNumType w:start="1"/>
@@ -21214,7 +21732,21 @@
           <w:sz w:val="24"/>
         </w:rPr>
         <w:tab/>
-        <w:t>No part of the Loan proceeds are intended to be used or will be used for a nonbusiness (i.e., consumer) purpose except (if none, so indicate):</w:t>
+        <w:t xml:space="preserve">No part of the Loan proceeds </w:t>
+      </w:r>
+      <w:proofErr w:type="gramStart"/>
+      <w:r>
+        <w:rPr>
+          <w:sz w:val="24"/>
+        </w:rPr>
+        <w:t>are</w:t>
+      </w:r>
+      <w:proofErr w:type="gramEnd"/>
+      <w:r>
+        <w:rPr>
+          <w:sz w:val="24"/>
+        </w:rPr>
+        <w:t xml:space="preserve"> intended to be used or will be used for a nonbusiness (i.e., consumer) purpose except (if none, so indicate):</w:t>
       </w:r>
     </w:p>
     <w:p>
@@ -21436,10 +21968,10 @@
           <w:sz w:val="24"/>
         </w:rPr>
         <w:sectPr>
-          <w:headerReference w:type="default" r:id="rId27"/>
-          <w:footerReference w:type="default" r:id="rId28"/>
-          <w:headerReference w:type="first" r:id="rId29"/>
-          <w:footerReference w:type="first" r:id="rId30"/>
+          <w:headerReference w:type="default" r:id="rId32"/>
+          <w:footerReference w:type="default" r:id="rId33"/>
+          <w:headerReference w:type="first" r:id="rId34"/>
+          <w:footerReference w:type="first" r:id="rId35"/>
           <w:pgSz w:w="12240" w:h="15840"/>
           <w:pgMar w:top="1440" w:right="1440" w:bottom="1440" w:left="1440" w:header="720" w:footer="288" w:gutter="0"/>
           <w:pgNumType w:start="1"/>
@@ -21798,7 +22330,7 @@
                     </pic:cNvPicPr>
                   </pic:nvPicPr>
                   <pic:blipFill>
-                    <a:blip r:embed="rId31">
+                    <a:blip r:embed="rId36">
                       <a:extLst>
                         <a:ext uri="{28A0092B-C50C-407E-A947-70E740481C1C}">
                           <a14:useLocalDpi xmlns:a14="http://schemas.microsoft.com/office/drawing/2010/main" val="0"/>
@@ -21863,8 +22395,8 @@
           <w:szCs w:val="24"/>
         </w:rPr>
         <w:sectPr>
-          <w:footerReference w:type="default" r:id="rId32"/>
-          <w:footerReference w:type="first" r:id="rId33"/>
+          <w:footerReference w:type="default" r:id="rId37"/>
+          <w:footerReference w:type="first" r:id="rId38"/>
           <w:pgSz w:w="12240" w:h="15840"/>
           <w:pgMar w:top="1440" w:right="1440" w:bottom="1440" w:left="1440" w:header="720" w:footer="288" w:gutter="0"/>
           <w:pgNumType w:start="1"/>
@@ -22389,8 +22921,8 @@
           <w:sz w:val="24"/>
         </w:rPr>
         <w:sectPr>
-          <w:footerReference w:type="default" r:id="rId34"/>
-          <w:footerReference w:type="first" r:id="rId35"/>
+          <w:footerReference w:type="default" r:id="rId39"/>
+          <w:footerReference w:type="first" r:id="rId40"/>
           <w:pgSz w:w="12240" w:h="15840"/>
           <w:pgMar w:top="1440" w:right="1440" w:bottom="1440" w:left="1440" w:header="720" w:footer="288" w:gutter="0"/>
           <w:pgNumType w:start="1"/>
@@ -22850,8 +23382,8 @@
           <w:sz w:val="24"/>
         </w:rPr>
         <w:sectPr>
-          <w:footerReference w:type="default" r:id="rId36"/>
-          <w:footerReference w:type="first" r:id="rId37"/>
+          <w:footerReference w:type="default" r:id="rId41"/>
+          <w:footerReference w:type="first" r:id="rId42"/>
           <w:pgSz w:w="12240" w:h="15840"/>
           <w:pgMar w:top="1440" w:right="1440" w:bottom="1440" w:left="1440" w:header="720" w:footer="288" w:gutter="0"/>
           <w:pgNumType w:start="1"/>
@@ -23010,6 +23542,7 @@
           <w:sz w:val="24"/>
         </w:rPr>
       </w:pPr>
+      <w:proofErr w:type="gramStart"/>
       <w:r>
         <w:rPr>
           <w:rFonts w:ascii="MS Mincho" w:eastAsia="MS Mincho" w:hAnsi="MS Mincho" w:cs="MS Mincho"/>
@@ -23021,24 +23554,32 @@
         <w:rPr>
           <w:sz w:val="24"/>
         </w:rPr>
-        <w:t xml:space="preserve">  I/we the undersigned hereby acknowledge that I/we choose to receive a copy of any and all appraisal reports concerning the property listed above, no less than three business days prior to the closing of my/our loan.  I/we choose NOT to waive said deadline.  I/we understand that closing may be delayed in order to accommodate this delivery.</w:t>
-      </w:r>
-    </w:p>
-    <w:p>
-      <w:pPr>
-        <w:jc w:val="both"/>
-        <w:rPr>
-          <w:sz w:val="24"/>
-        </w:rPr>
-      </w:pPr>
-    </w:p>
-    <w:p>
-      <w:pPr>
-        <w:jc w:val="both"/>
-        <w:rPr>
-          <w:sz w:val="24"/>
-        </w:rPr>
-      </w:pPr>
+        <w:t xml:space="preserve">  I</w:t>
+      </w:r>
+      <w:proofErr w:type="gramEnd"/>
+      <w:r>
+        <w:rPr>
+          <w:sz w:val="24"/>
+        </w:rPr>
+        <w:t>/we the undersigned hereby acknowledge that I/we choose to receive a copy of any and all appraisal reports concerning the property listed above, no less than three business days prior to the closing of my/our loan.  I/we choose NOT to waive said deadline.  I/we understand that closing may be delayed in order to accommodate this delivery.</w:t>
+      </w:r>
+    </w:p>
+    <w:p>
+      <w:pPr>
+        <w:jc w:val="both"/>
+        <w:rPr>
+          <w:sz w:val="24"/>
+        </w:rPr>
+      </w:pPr>
+    </w:p>
+    <w:p>
+      <w:pPr>
+        <w:jc w:val="both"/>
+        <w:rPr>
+          <w:sz w:val="24"/>
+        </w:rPr>
+      </w:pPr>
+      <w:proofErr w:type="gramStart"/>
       <w:r>
         <w:rPr>
           <w:rFonts w:ascii="MS Mincho" w:eastAsia="MS Mincho" w:hAnsi="MS Mincho" w:cs="MS Mincho"/>
@@ -23050,7 +23591,14 @@
         <w:rPr>
           <w:sz w:val="24"/>
         </w:rPr>
-        <w:t xml:space="preserve">  I/we hereby acknowledge that I/we wish to waive the requirement to receive a copy of any appraisal report concerning the property listed above no less than three business days prior to the closing of my/our loan.  I/we are waiving the requirement of receipt at least three days prior to the closing of the loan.  I/we understand that by selecting this option I/we will still receive a copy of any appraisal report before or at the time of closing.</w:t>
+        <w:t xml:space="preserve">  I</w:t>
+      </w:r>
+      <w:proofErr w:type="gramEnd"/>
+      <w:r>
+        <w:rPr>
+          <w:sz w:val="24"/>
+        </w:rPr>
+        <w:t>/we hereby acknowledge that I/we wish to waive the requirement to receive a copy of any appraisal report concerning the property listed above no less than three business days prior to the closing of my/our loan.  I/we are waiving the requirement of receipt at least three days prior to the closing of the loan.  I/we understand that by selecting this option I/we will still receive a copy of any appraisal report before or at the time of closing.</w:t>
       </w:r>
     </w:p>
     <w:p>
@@ -23223,10 +23771,10 @@
           <w:sz w:val="24"/>
         </w:rPr>
         <w:sectPr>
-          <w:headerReference w:type="default" r:id="rId38"/>
-          <w:footerReference w:type="default" r:id="rId39"/>
-          <w:headerReference w:type="first" r:id="rId40"/>
-          <w:footerReference w:type="first" r:id="rId41"/>
+          <w:headerReference w:type="default" r:id="rId43"/>
+          <w:footerReference w:type="default" r:id="rId44"/>
+          <w:headerReference w:type="first" r:id="rId45"/>
+          <w:footerReference w:type="first" r:id="rId46"/>
           <w:pgSz w:w="12240" w:h="15840"/>
           <w:pgMar w:top="1440" w:right="1440" w:bottom="1440" w:left="1440" w:header="720" w:footer="288" w:gutter="0"/>
           <w:pgNumType w:start="1"/>
@@ -23490,8 +24038,8 @@
           <w:sz w:val="24"/>
         </w:rPr>
         <w:sectPr>
-          <w:headerReference w:type="default" r:id="rId42"/>
-          <w:footerReference w:type="default" r:id="rId43"/>
+          <w:headerReference w:type="default" r:id="rId47"/>
+          <w:footerReference w:type="default" r:id="rId48"/>
           <w:pgSz w:w="12240" w:h="15840"/>
           <w:pgMar w:top="1440" w:right="1440" w:bottom="1440" w:left="1440" w:header="720" w:footer="288" w:gutter="0"/>
           <w:pgNumType w:start="1"/>
@@ -23804,7 +24352,7 @@
           <w:sz w:val="24"/>
         </w:rPr>
         <w:sectPr>
-          <w:footerReference w:type="default" r:id="rId44"/>
+          <w:footerReference w:type="default" r:id="rId49"/>
           <w:pgSz w:w="12240" w:h="15840"/>
           <w:pgMar w:top="1440" w:right="1440" w:bottom="1440" w:left="1440" w:header="720" w:footer="288" w:gutter="0"/>
           <w:pgNumType w:start="1"/>
@@ -24422,7 +24970,7 @@
           <w:sz w:val="24"/>
         </w:rPr>
         <w:sectPr>
-          <w:footerReference w:type="default" r:id="rId45"/>
+          <w:footerReference w:type="default" r:id="rId50"/>
           <w:pgSz w:w="12240" w:h="15840"/>
           <w:pgMar w:top="1440" w:right="1440" w:bottom="1440" w:left="1440" w:header="720" w:footer="288" w:gutter="0"/>
           <w:pgNumType w:start="1"/>
@@ -25031,12 +25579,12 @@
     <w:p>
       <w:pPr>
         <w:sectPr>
-          <w:headerReference w:type="even" r:id="rId46"/>
-          <w:headerReference w:type="default" r:id="rId47"/>
-          <w:footerReference w:type="even" r:id="rId48"/>
-          <w:footerReference w:type="default" r:id="rId49"/>
-          <w:headerReference w:type="first" r:id="rId50"/>
-          <w:footerReference w:type="first" r:id="rId51"/>
+          <w:headerReference w:type="even" r:id="rId51"/>
+          <w:headerReference w:type="default" r:id="rId52"/>
+          <w:footerReference w:type="even" r:id="rId53"/>
+          <w:footerReference w:type="default" r:id="rId54"/>
+          <w:headerReference w:type="first" r:id="rId55"/>
+          <w:footerReference w:type="first" r:id="rId56"/>
           <w:pgSz w:w="12240" w:h="15840"/>
           <w:pgMar w:top="1440" w:right="1440" w:bottom="1440" w:left="1440" w:header="720" w:footer="288" w:gutter="0"/>
           <w:pgNumType w:start="1"/>
@@ -25094,7 +25642,27 @@
           <w:sz w:val="18"/>
           <w:szCs w:val="18"/>
         </w:rPr>
-        <w:t>NOTE: This service is only available for (i) newly originated loans or (ii) pre-maturity, current and performing loans. This service may not be activated unless this form is fully completed and timely submitted.</w:t>
+        <w:t>NOTE: This service is only available for (</w:t>
+      </w:r>
+      <w:proofErr w:type="spellStart"/>
+      <w:r>
+        <w:rPr>
+          <w:rFonts w:ascii="Times" w:hAnsi="Times" w:cs="Times"/>
+          <w:b/>
+          <w:sz w:val="18"/>
+          <w:szCs w:val="18"/>
+        </w:rPr>
+        <w:t>i</w:t>
+      </w:r>
+      <w:proofErr w:type="spellEnd"/>
+      <w:r>
+        <w:rPr>
+          <w:rFonts w:ascii="Times" w:hAnsi="Times" w:cs="Times"/>
+          <w:b/>
+          <w:sz w:val="18"/>
+          <w:szCs w:val="18"/>
+        </w:rPr>
+        <w:t>) newly originated loans or (ii) pre-maturity, current and performing loans. This service may not be activated unless this form is fully completed and timely submitted.</w:t>
       </w:r>
     </w:p>
     <w:p>
@@ -26476,7 +27044,7 @@
       </w:pPr>
     </w:p>
     <w:sectPr>
-      <w:footerReference w:type="default" r:id="rId52"/>
+      <w:footerReference w:type="default" r:id="rId57"/>
       <w:pgSz w:w="12240" w:h="15840"/>
       <w:pgMar w:top="1440" w:right="1440" w:bottom="1440" w:left="1440" w:header="720" w:footer="288" w:gutter="0"/>
       <w:pgNumType w:start="1"/>
@@ -26519,176 +27087,6 @@
   <w:p>
     <w:pPr>
       <w:pStyle w:val="af6"/>
-      <w:tabs>
-        <w:tab w:val="clear" w:pos="4680"/>
-        <w:tab w:val="clear" w:pos="9360"/>
-      </w:tabs>
-      <w:ind w:left="-360" w:right="-360"/>
-      <w:rPr>
-        <w:sz w:val="20"/>
-        <w:szCs w:val="20"/>
-      </w:rPr>
-    </w:pPr>
-    <w:r>
-      <w:rPr>
-        <w:sz w:val="20"/>
-        <w:szCs w:val="20"/>
-      </w:rPr>
-      <w:t>Lender Closing</w:t>
-    </w:r>
-    <w:r>
-      <w:rPr>
-        <w:sz w:val="20"/>
-        <w:szCs w:val="20"/>
-      </w:rPr>
-      <w:t xml:space="preserve"> Instructions</w:t>
-    </w:r>
-    <w:r>
-      <w:rPr>
-        <w:sz w:val="20"/>
-        <w:szCs w:val="20"/>
-      </w:rPr>
-      <w:t xml:space="preserve"> - </w:t>
-    </w:r>
-    <w:r>
-      <w:rPr>
-        <w:sz w:val="20"/>
-        <w:szCs w:val="20"/>
-      </w:rPr>
-      <w:t xml:space="preserve">Page </w:t>
-    </w:r>
-    <w:r>
-      <w:rPr>
-        <w:sz w:val="20"/>
-        <w:szCs w:val="20"/>
-      </w:rPr>
-      <w:fldChar w:fldCharType="begin"/>
-    </w:r>
-    <w:r>
-      <w:rPr>
-        <w:sz w:val="20"/>
-        <w:szCs w:val="20"/>
-      </w:rPr>
-      <w:instrText xml:space="preserve"> PAGE  \* Arabic  \* MERGEFORMAT </w:instrText>
-    </w:r>
-    <w:r>
-      <w:rPr>
-        <w:sz w:val="20"/>
-        <w:szCs w:val="20"/>
-      </w:rPr>
-      <w:fldChar w:fldCharType="separate"/>
-    </w:r>
-    <w:r>
-      <w:rPr>
-        <w:noProof/>
-        <w:sz w:val="20"/>
-        <w:szCs w:val="20"/>
-      </w:rPr>
-      <w:t>3</w:t>
-    </w:r>
-    <w:r>
-      <w:rPr>
-        <w:sz w:val="20"/>
-        <w:szCs w:val="20"/>
-      </w:rPr>
-      <w:fldChar w:fldCharType="end"/>
-    </w:r>
-    <w:r>
-      <w:rPr>
-        <w:sz w:val="20"/>
-        <w:szCs w:val="20"/>
-      </w:rPr>
-      <w:t xml:space="preserve"> of </w:t>
-    </w:r>
-    <w:r>
-      <w:rPr>
-        <w:sz w:val="20"/>
-        <w:szCs w:val="20"/>
-      </w:rPr>
-      <w:fldChar w:fldCharType="begin"/>
-    </w:r>
-    <w:r>
-      <w:rPr>
-        <w:sz w:val="20"/>
-        <w:szCs w:val="20"/>
-      </w:rPr>
-      <w:instrText xml:space="preserve"> SECTIONPAGES  \* MERGEFORMAT </w:instrText>
-    </w:r>
-    <w:r>
-      <w:rPr>
-        <w:sz w:val="20"/>
-        <w:szCs w:val="20"/>
-      </w:rPr>
-      <w:fldChar w:fldCharType="separate"/>
-    </w:r>
-    <w:r>
-      <w:rPr>
-        <w:noProof/>
-        <w:sz w:val="20"/>
-        <w:szCs w:val="20"/>
-      </w:rPr>
-      <w:t>7</w:t>
-    </w:r>
-    <w:r>
-      <w:rPr>
-        <w:sz w:val="20"/>
-        <w:szCs w:val="20"/>
-      </w:rPr>
-      <w:fldChar w:fldCharType="end"/>
-    </w:r>
-  </w:p>
-  <w:p>
-    <w:pPr>
-      <w:pStyle w:val="af6"/>
-      <w:tabs>
-        <w:tab w:val="clear" w:pos="4680"/>
-        <w:tab w:val="clear" w:pos="9360"/>
-      </w:tabs>
-      <w:ind w:left="-360" w:right="-360"/>
-      <w:rPr>
-        <w:sz w:val="20"/>
-      </w:rPr>
-    </w:pPr>
-    <w:r>
-      <w:rPr>
-        <w:sz w:val="20"/>
-      </w:rPr>
-      <w:t>Loan ID: 20220907KL</w:t>
-    </w:r>
-  </w:p>
-  <w:p>
-    <w:pPr>
-      <w:pStyle w:val="af6"/>
-      <w:tabs>
-        <w:tab w:val="clear" w:pos="4680"/>
-        <w:tab w:val="clear" w:pos="9360"/>
-      </w:tabs>
-      <w:ind w:left="-360" w:right="-360"/>
-      <w:rPr>
-        <w:sz w:val="20"/>
-      </w:rPr>
-    </w:pPr>
-    <w:r>
-      <w:rPr>
-        <w:sz w:val="20"/>
-      </w:rPr>
-      <w:t xml:space="preserve">Property Address: </w:t>
-    </w:r>
-    <w:r>
-      <w:rPr>
-        <w:color w:val="000000"/>
-        <w:sz w:val="20"/>
-      </w:rPr>
-      <w:t>37 Country Club Drive, Hayward, CA 94542</w:t>
-    </w:r>
-  </w:p>
-  <w:p>
-    <w:pPr>
-      <w:spacing w:line="14" w:lineRule="auto"/>
-      <w:ind w:right="720"/>
-      <w:rPr>
-        <w:sz w:val="2"/>
-      </w:rPr>
     </w:pPr>
   </w:p>
 </w:ftr>
@@ -26698,6 +27096,226 @@
 <w:ftr xmlns:wpc="http://schemas.microsoft.com/office/word/2010/wordprocessingCanvas" xmlns:cx="http://schemas.microsoft.com/office/drawing/2014/chartex" xmlns:cx1="http://schemas.microsoft.com/office/drawing/2015/9/8/chartex" xmlns:cx2="http://schemas.microsoft.com/office/drawing/2015/10/21/chartex" xmlns:cx3="http://schemas.microsoft.com/office/drawing/2016/5/9/chartex" xmlns:cx4="http://schemas.microsoft.com/office/drawing/2016/5/10/chartex" xmlns:cx5="http://schemas.microsoft.com/office/drawing/2016/5/11/chartex" xmlns:cx6="http://schemas.microsoft.com/office/drawing/2016/5/12/chartex" xmlns:cx7="http://schemas.microsoft.com/office/drawing/2016/5/13/chartex" xmlns:cx8="http://schemas.microsoft.com/office/drawing/2016/5/14/chartex" xmlns:mc="http://schemas.openxmlformats.org/markup-compatibility/2006" xmlns:aink="http://schemas.microsoft.com/office/drawing/2016/ink" xmlns:am3d="http://schemas.microsoft.com/office/drawing/2017/model3d" xmlns:o="urn:schemas-microsoft-com:office:office" xmlns:oel="http://schemas.microsoft.com/office/2019/extlst" xmlns:r="http://schemas.openxmlformats.org/officeDocument/2006/relationships" xmlns:m="http://schemas.openxmlformats.org/officeDocument/2006/math" xmlns:v="urn:schemas-microsoft-com:vml" xmlns:wp14="http://schemas.microsoft.com/office/word/2010/wordprocessingDrawing" xmlns:wp="http://schemas.openxmlformats.org/drawingml/2006/wordprocessingDrawing" xmlns:w10="urn:schemas-microsoft-com:office:word" xmlns:w="http://schemas.openxmlformats.org/wordprocessingml/2006/main" xmlns:w14="http://schemas.microsoft.com/office/word/2010/wordml" xmlns:w15="http://schemas.microsoft.com/office/word/2012/wordml" xmlns:w16cex="http://schemas.microsoft.com/office/word/2018/wordml/cex" xmlns:w16cid="http://schemas.microsoft.com/office/word/2016/wordml/cid" xmlns:w16="http://schemas.microsoft.com/office/word/2018/wordml" xmlns:w16sdtdh="http://schemas.microsoft.com/office/word/2020/wordml/sdtdatahash" xmlns:w16se="http://schemas.microsoft.com/office/word/2015/wordml/symex" xmlns:wpg="http://schemas.microsoft.com/office/word/2010/wordprocessingGroup" xmlns:wpi="http://schemas.microsoft.com/office/word/2010/wordprocessingInk" xmlns:wne="http://schemas.microsoft.com/office/word/2006/wordml" xmlns:wps="http://schemas.microsoft.com/office/word/2010/wordprocessingShape" mc:Ignorable="w14 w15 w16se w16cid w16 w16cex w16sdtdh wp14">
   <w:p>
     <w:pPr>
+      <w:ind w:left="-1080" w:right="-1080"/>
+      <w:rPr>
+        <w:rFonts w:eastAsia="Calibri"/>
+        <w:sz w:val="20"/>
+        <w:szCs w:val="20"/>
+      </w:rPr>
+    </w:pPr>
+    <w:r>
+      <w:rPr>
+        <w:rFonts w:eastAsia="Calibri"/>
+        <w:sz w:val="20"/>
+        <w:szCs w:val="20"/>
+      </w:rPr>
+      <w:t>Security Instrument</w:t>
+    </w:r>
+  </w:p>
+  <w:p>
+    <w:pPr>
+      <w:ind w:left="-1080" w:right="-1080"/>
+      <w:rPr>
+        <w:rFonts w:eastAsia="Calibri"/>
+        <w:sz w:val="20"/>
+        <w:szCs w:val="20"/>
+      </w:rPr>
+    </w:pPr>
+    <w:r>
+      <w:rPr>
+        <w:rFonts w:eastAsia="Calibri"/>
+        <w:sz w:val="20"/>
+        <w:szCs w:val="20"/>
+      </w:rPr>
+      <w:t>Loan ID: 20220907KL</w:t>
+    </w:r>
+  </w:p>
+  <w:p>
+    <w:pPr>
+      <w:ind w:left="-1080" w:right="-1080"/>
+    </w:pPr>
+    <w:r>
+      <w:rPr>
+        <w:rFonts w:eastAsia="Calibri"/>
+        <w:sz w:val="20"/>
+        <w:szCs w:val="20"/>
+      </w:rPr>
+      <w:t xml:space="preserve">Property Address: </w:t>
+    </w:r>
+    <w:r>
+      <w:rPr>
+        <w:rFonts w:eastAsia="Calibri"/>
+        <w:color w:val="000000"/>
+        <w:sz w:val="20"/>
+        <w:szCs w:val="20"/>
+      </w:rPr>
+      <w:t>37 Country Club Drive, Hayward, CA 94542</w:t>
+    </w:r>
+  </w:p>
+</w:ftr>
+</file>
+
+<file path=word/footer11.xml><?xml version="1.0" encoding="utf-8"?>
+<w:ftr xmlns:wpc="http://schemas.microsoft.com/office/word/2010/wordprocessingCanvas" xmlns:cx="http://schemas.microsoft.com/office/drawing/2014/chartex" xmlns:cx1="http://schemas.microsoft.com/office/drawing/2015/9/8/chartex" xmlns:cx2="http://schemas.microsoft.com/office/drawing/2015/10/21/chartex" xmlns:cx3="http://schemas.microsoft.com/office/drawing/2016/5/9/chartex" xmlns:cx4="http://schemas.microsoft.com/office/drawing/2016/5/10/chartex" xmlns:cx5="http://schemas.microsoft.com/office/drawing/2016/5/11/chartex" xmlns:cx6="http://schemas.microsoft.com/office/drawing/2016/5/12/chartex" xmlns:cx7="http://schemas.microsoft.com/office/drawing/2016/5/13/chartex" xmlns:cx8="http://schemas.microsoft.com/office/drawing/2016/5/14/chartex" xmlns:mc="http://schemas.openxmlformats.org/markup-compatibility/2006" xmlns:aink="http://schemas.microsoft.com/office/drawing/2016/ink" xmlns:am3d="http://schemas.microsoft.com/office/drawing/2017/model3d" xmlns:o="urn:schemas-microsoft-com:office:office" xmlns:oel="http://schemas.microsoft.com/office/2019/extlst" xmlns:r="http://schemas.openxmlformats.org/officeDocument/2006/relationships" xmlns:m="http://schemas.openxmlformats.org/officeDocument/2006/math" xmlns:v="urn:schemas-microsoft-com:vml" xmlns:wp14="http://schemas.microsoft.com/office/word/2010/wordprocessingDrawing" xmlns:wp="http://schemas.openxmlformats.org/drawingml/2006/wordprocessingDrawing" xmlns:w10="urn:schemas-microsoft-com:office:word" xmlns:w="http://schemas.openxmlformats.org/wordprocessingml/2006/main" xmlns:w14="http://schemas.microsoft.com/office/word/2010/wordml" xmlns:w15="http://schemas.microsoft.com/office/word/2012/wordml" xmlns:w16cex="http://schemas.microsoft.com/office/word/2018/wordml/cex" xmlns:w16cid="http://schemas.microsoft.com/office/word/2016/wordml/cid" xmlns:w16="http://schemas.microsoft.com/office/word/2018/wordml" xmlns:w16sdtdh="http://schemas.microsoft.com/office/word/2020/wordml/sdtdatahash" xmlns:w16se="http://schemas.microsoft.com/office/word/2015/wordml/symex" xmlns:wpg="http://schemas.microsoft.com/office/word/2010/wordprocessingGroup" xmlns:wpi="http://schemas.microsoft.com/office/word/2010/wordprocessingInk" xmlns:wne="http://schemas.microsoft.com/office/word/2006/wordml" xmlns:wps="http://schemas.microsoft.com/office/word/2010/wordprocessingShape" mc:Ignorable="w14 w15 w16se w16cid w16 w16cex w16sdtdh wp14">
+  <w:p>
+    <w:pPr>
+      <w:ind w:left="-1080" w:right="-1080"/>
+      <w:rPr>
+        <w:rFonts w:eastAsia="Calibri"/>
+        <w:sz w:val="20"/>
+        <w:szCs w:val="20"/>
+      </w:rPr>
+    </w:pPr>
+    <w:r>
+      <w:rPr>
+        <w:rFonts w:eastAsia="Calibri"/>
+        <w:sz w:val="20"/>
+        <w:szCs w:val="20"/>
+      </w:rPr>
+      <w:t>Exhibit A to Security Instrument</w:t>
+    </w:r>
+    <w:r>
+      <w:rPr>
+        <w:rFonts w:eastAsia="Calibri"/>
+        <w:sz w:val="20"/>
+        <w:szCs w:val="20"/>
+      </w:rPr>
+      <w:t xml:space="preserve"> - </w:t>
+    </w:r>
+    <w:r>
+      <w:rPr>
+        <w:sz w:val="20"/>
+        <w:szCs w:val="20"/>
+      </w:rPr>
+      <w:t xml:space="preserve">Page </w:t>
+    </w:r>
+    <w:r>
+      <w:rPr>
+        <w:sz w:val="20"/>
+        <w:szCs w:val="20"/>
+      </w:rPr>
+      <w:fldChar w:fldCharType="begin"/>
+    </w:r>
+    <w:r>
+      <w:rPr>
+        <w:sz w:val="20"/>
+        <w:szCs w:val="20"/>
+      </w:rPr>
+      <w:instrText xml:space="preserve"> PAGE  \* Arabic  \* MERGEFORMAT </w:instrText>
+    </w:r>
+    <w:r>
+      <w:rPr>
+        <w:sz w:val="20"/>
+        <w:szCs w:val="20"/>
+      </w:rPr>
+      <w:fldChar w:fldCharType="separate"/>
+    </w:r>
+    <w:r>
+      <w:rPr>
+        <w:noProof/>
+        <w:sz w:val="20"/>
+        <w:szCs w:val="20"/>
+      </w:rPr>
+      <w:t>1</w:t>
+    </w:r>
+    <w:r>
+      <w:rPr>
+        <w:sz w:val="20"/>
+        <w:szCs w:val="20"/>
+      </w:rPr>
+      <w:fldChar w:fldCharType="end"/>
+    </w:r>
+    <w:r>
+      <w:rPr>
+        <w:sz w:val="20"/>
+        <w:szCs w:val="20"/>
+      </w:rPr>
+      <w:t xml:space="preserve"> of </w:t>
+    </w:r>
+    <w:r>
+      <w:rPr>
+        <w:sz w:val="20"/>
+        <w:szCs w:val="20"/>
+      </w:rPr>
+      <w:fldChar w:fldCharType="begin"/>
+    </w:r>
+    <w:r>
+      <w:rPr>
+        <w:sz w:val="20"/>
+        <w:szCs w:val="20"/>
+      </w:rPr>
+      <w:instrText xml:space="preserve"> SECTIONPAGES  \* MERGEFORMAT </w:instrText>
+    </w:r>
+    <w:r>
+      <w:rPr>
+        <w:sz w:val="20"/>
+        <w:szCs w:val="20"/>
+      </w:rPr>
+      <w:fldChar w:fldCharType="separate"/>
+    </w:r>
+    <w:r>
+      <w:rPr>
+        <w:noProof/>
+        <w:sz w:val="20"/>
+        <w:szCs w:val="20"/>
+      </w:rPr>
+      <w:t>1</w:t>
+    </w:r>
+    <w:r>
+      <w:rPr>
+        <w:sz w:val="20"/>
+        <w:szCs w:val="20"/>
+      </w:rPr>
+      <w:fldChar w:fldCharType="end"/>
+    </w:r>
+  </w:p>
+  <w:p>
+    <w:pPr>
+      <w:ind w:left="-1080" w:right="-1080"/>
+      <w:rPr>
+        <w:rFonts w:eastAsia="Calibri"/>
+        <w:sz w:val="20"/>
+        <w:szCs w:val="20"/>
+      </w:rPr>
+    </w:pPr>
+    <w:r>
+      <w:rPr>
+        <w:rFonts w:eastAsia="Calibri"/>
+        <w:sz w:val="20"/>
+        <w:szCs w:val="20"/>
+      </w:rPr>
+      <w:t>Loan ID: 20220907KL</w:t>
+    </w:r>
+  </w:p>
+  <w:p>
+    <w:pPr>
+      <w:ind w:left="-1080" w:right="-1080"/>
+    </w:pPr>
+    <w:r>
+      <w:rPr>
+        <w:rFonts w:eastAsia="Calibri"/>
+        <w:sz w:val="20"/>
+        <w:szCs w:val="20"/>
+      </w:rPr>
+      <w:t xml:space="preserve">Property Address: </w:t>
+    </w:r>
+    <w:r>
+      <w:rPr>
+        <w:rFonts w:eastAsia="Calibri"/>
+        <w:color w:val="000000"/>
+        <w:sz w:val="20"/>
+        <w:szCs w:val="20"/>
+      </w:rPr>
+      <w:t>37 Country Club Drive, Hayward, CA 94542</w:t>
+    </w:r>
+  </w:p>
+</w:ftr>
+</file>
+
+<file path=word/footer12.xml><?xml version="1.0" encoding="utf-8"?>
+<w:ftr xmlns:wpc="http://schemas.microsoft.com/office/word/2010/wordprocessingCanvas" xmlns:cx="http://schemas.microsoft.com/office/drawing/2014/chartex" xmlns:cx1="http://schemas.microsoft.com/office/drawing/2015/9/8/chartex" xmlns:cx2="http://schemas.microsoft.com/office/drawing/2015/10/21/chartex" xmlns:cx3="http://schemas.microsoft.com/office/drawing/2016/5/9/chartex" xmlns:cx4="http://schemas.microsoft.com/office/drawing/2016/5/10/chartex" xmlns:cx5="http://schemas.microsoft.com/office/drawing/2016/5/11/chartex" xmlns:cx6="http://schemas.microsoft.com/office/drawing/2016/5/12/chartex" xmlns:cx7="http://schemas.microsoft.com/office/drawing/2016/5/13/chartex" xmlns:cx8="http://schemas.microsoft.com/office/drawing/2016/5/14/chartex" xmlns:mc="http://schemas.openxmlformats.org/markup-compatibility/2006" xmlns:aink="http://schemas.microsoft.com/office/drawing/2016/ink" xmlns:am3d="http://schemas.microsoft.com/office/drawing/2017/model3d" xmlns:o="urn:schemas-microsoft-com:office:office" xmlns:oel="http://schemas.microsoft.com/office/2019/extlst" xmlns:r="http://schemas.openxmlformats.org/officeDocument/2006/relationships" xmlns:m="http://schemas.openxmlformats.org/officeDocument/2006/math" xmlns:v="urn:schemas-microsoft-com:vml" xmlns:wp14="http://schemas.microsoft.com/office/word/2010/wordprocessingDrawing" xmlns:wp="http://schemas.openxmlformats.org/drawingml/2006/wordprocessingDrawing" xmlns:w10="urn:schemas-microsoft-com:office:word" xmlns:w="http://schemas.openxmlformats.org/wordprocessingml/2006/main" xmlns:w14="http://schemas.microsoft.com/office/word/2010/wordml" xmlns:w15="http://schemas.microsoft.com/office/word/2012/wordml" xmlns:w16cex="http://schemas.microsoft.com/office/word/2018/wordml/cex" xmlns:w16cid="http://schemas.microsoft.com/office/word/2016/wordml/cid" xmlns:w16="http://schemas.microsoft.com/office/word/2018/wordml" xmlns:w16sdtdh="http://schemas.microsoft.com/office/word/2020/wordml/sdtdatahash" xmlns:w16se="http://schemas.microsoft.com/office/word/2015/wordml/symex" xmlns:wpg="http://schemas.microsoft.com/office/word/2010/wordprocessingGroup" xmlns:wpi="http://schemas.microsoft.com/office/word/2010/wordprocessingInk" xmlns:wne="http://schemas.microsoft.com/office/word/2006/wordml" xmlns:wps="http://schemas.microsoft.com/office/word/2010/wordprocessingShape" mc:Ignorable="w14 w15 w16se w16cid w16 w16cex w16sdtdh wp14">
+  <w:p>
+    <w:pPr>
       <w:pStyle w:val="af6"/>
       <w:framePr w:wrap="none" w:vAnchor="text" w:hAnchor="margin" w:xAlign="center" w:y="1"/>
       <w:rPr>
@@ -26731,7 +27349,7 @@
 </w:ftr>
 </file>
 
-<file path=word/footer11.xml><?xml version="1.0" encoding="utf-8"?>
+<file path=word/footer13.xml><?xml version="1.0" encoding="utf-8"?>
 <w:ftr xmlns:wpc="http://schemas.microsoft.com/office/word/2010/wordprocessingCanvas" xmlns:cx="http://schemas.microsoft.com/office/drawing/2014/chartex" xmlns:cx1="http://schemas.microsoft.com/office/drawing/2015/9/8/chartex" xmlns:cx2="http://schemas.microsoft.com/office/drawing/2015/10/21/chartex" xmlns:cx3="http://schemas.microsoft.com/office/drawing/2016/5/9/chartex" xmlns:cx4="http://schemas.microsoft.com/office/drawing/2016/5/10/chartex" xmlns:cx5="http://schemas.microsoft.com/office/drawing/2016/5/11/chartex" xmlns:cx6="http://schemas.microsoft.com/office/drawing/2016/5/12/chartex" xmlns:cx7="http://schemas.microsoft.com/office/drawing/2016/5/13/chartex" xmlns:cx8="http://schemas.microsoft.com/office/drawing/2016/5/14/chartex" xmlns:mc="http://schemas.openxmlformats.org/markup-compatibility/2006" xmlns:aink="http://schemas.microsoft.com/office/drawing/2016/ink" xmlns:am3d="http://schemas.microsoft.com/office/drawing/2017/model3d" xmlns:o="urn:schemas-microsoft-com:office:office" xmlns:oel="http://schemas.microsoft.com/office/2019/extlst" xmlns:r="http://schemas.openxmlformats.org/officeDocument/2006/relationships" xmlns:m="http://schemas.openxmlformats.org/officeDocument/2006/math" xmlns:v="urn:schemas-microsoft-com:vml" xmlns:wp14="http://schemas.microsoft.com/office/word/2010/wordprocessingDrawing" xmlns:wp="http://schemas.openxmlformats.org/drawingml/2006/wordprocessingDrawing" xmlns:w10="urn:schemas-microsoft-com:office:word" xmlns:w="http://schemas.openxmlformats.org/wordprocessingml/2006/main" xmlns:w14="http://schemas.microsoft.com/office/word/2010/wordml" xmlns:w15="http://schemas.microsoft.com/office/word/2012/wordml" xmlns:w16cex="http://schemas.microsoft.com/office/word/2018/wordml/cex" xmlns:w16cid="http://schemas.microsoft.com/office/word/2016/wordml/cid" xmlns:w16="http://schemas.microsoft.com/office/word/2018/wordml" xmlns:w16sdtdh="http://schemas.microsoft.com/office/word/2020/wordml/sdtdatahash" xmlns:w16se="http://schemas.microsoft.com/office/word/2015/wordml/symex" xmlns:wpg="http://schemas.microsoft.com/office/word/2010/wordprocessingGroup" xmlns:wpi="http://schemas.microsoft.com/office/word/2010/wordprocessingInk" xmlns:wne="http://schemas.microsoft.com/office/word/2006/wordml" xmlns:wps="http://schemas.microsoft.com/office/word/2010/wordprocessingShape" mc:Ignorable="w14 w15 w16se w16cid w16 w16cex w16sdtdh wp14">
   <w:p>
     <w:pPr>
@@ -26884,267 +27502,6 @@
       </w:rPr>
       <w:t>37 Country Club Drive, Hayward, CA 94542</w:t>
     </w:r>
-  </w:p>
-</w:ftr>
-</file>
-
-<file path=word/footer12.xml><?xml version="1.0" encoding="utf-8"?>
-<w:ftr xmlns:wpc="http://schemas.microsoft.com/office/word/2010/wordprocessingCanvas" xmlns:cx="http://schemas.microsoft.com/office/drawing/2014/chartex" xmlns:cx1="http://schemas.microsoft.com/office/drawing/2015/9/8/chartex" xmlns:cx2="http://schemas.microsoft.com/office/drawing/2015/10/21/chartex" xmlns:cx3="http://schemas.microsoft.com/office/drawing/2016/5/9/chartex" xmlns:cx4="http://schemas.microsoft.com/office/drawing/2016/5/10/chartex" xmlns:cx5="http://schemas.microsoft.com/office/drawing/2016/5/11/chartex" xmlns:cx6="http://schemas.microsoft.com/office/drawing/2016/5/12/chartex" xmlns:cx7="http://schemas.microsoft.com/office/drawing/2016/5/13/chartex" xmlns:cx8="http://schemas.microsoft.com/office/drawing/2016/5/14/chartex" xmlns:mc="http://schemas.openxmlformats.org/markup-compatibility/2006" xmlns:aink="http://schemas.microsoft.com/office/drawing/2016/ink" xmlns:am3d="http://schemas.microsoft.com/office/drawing/2017/model3d" xmlns:o="urn:schemas-microsoft-com:office:office" xmlns:oel="http://schemas.microsoft.com/office/2019/extlst" xmlns:r="http://schemas.openxmlformats.org/officeDocument/2006/relationships" xmlns:m="http://schemas.openxmlformats.org/officeDocument/2006/math" xmlns:v="urn:schemas-microsoft-com:vml" xmlns:wp14="http://schemas.microsoft.com/office/word/2010/wordprocessingDrawing" xmlns:wp="http://schemas.openxmlformats.org/drawingml/2006/wordprocessingDrawing" xmlns:w10="urn:schemas-microsoft-com:office:word" xmlns:w="http://schemas.openxmlformats.org/wordprocessingml/2006/main" xmlns:w14="http://schemas.microsoft.com/office/word/2010/wordml" xmlns:w15="http://schemas.microsoft.com/office/word/2012/wordml" xmlns:w16cex="http://schemas.microsoft.com/office/word/2018/wordml/cex" xmlns:w16cid="http://schemas.microsoft.com/office/word/2016/wordml/cid" xmlns:w16="http://schemas.microsoft.com/office/word/2018/wordml" xmlns:w16sdtdh="http://schemas.microsoft.com/office/word/2020/wordml/sdtdatahash" xmlns:w16se="http://schemas.microsoft.com/office/word/2015/wordml/symex" xmlns:wpg="http://schemas.microsoft.com/office/word/2010/wordprocessingGroup" xmlns:wpi="http://schemas.microsoft.com/office/word/2010/wordprocessingInk" xmlns:wne="http://schemas.microsoft.com/office/word/2006/wordml" xmlns:wps="http://schemas.microsoft.com/office/word/2010/wordprocessingShape" mc:Ignorable="w14 w15 w16se w16cid w16 w16cex w16sdtdh wp14">
-  <w:p>
-    <w:pPr>
-      <w:ind w:left="-1080" w:right="-1080"/>
-      <w:rPr>
-        <w:rFonts w:eastAsia="Calibri"/>
-        <w:sz w:val="20"/>
-        <w:szCs w:val="20"/>
-      </w:rPr>
-    </w:pPr>
-    <w:r>
-      <w:rPr>
-        <w:rFonts w:eastAsia="Calibri"/>
-        <w:sz w:val="20"/>
-        <w:szCs w:val="20"/>
-      </w:rPr>
-      <w:t xml:space="preserve">Guaranty </w:t>
-    </w:r>
-    <w:r>
-      <w:rPr>
-        <w:rFonts w:eastAsia="Calibri"/>
-        <w:sz w:val="20"/>
-        <w:szCs w:val="20"/>
-      </w:rPr>
-      <w:fldChar w:fldCharType="begin"/>
-    </w:r>
-    <w:r>
-      <w:rPr>
-        <w:rFonts w:eastAsia="Calibri"/>
-        <w:sz w:val="20"/>
-        <w:szCs w:val="20"/>
-      </w:rPr>
-      <w:instrText xml:space="preserve"> IF "CA" = "PA" "</w:instrText>
-    </w:r>
-    <w:r>
-      <w:rPr>
-        <w:rFonts w:eastAsia="Calibri"/>
-        <w:sz w:val="20"/>
-        <w:szCs w:val="20"/>
-      </w:rPr>
-      <w:instrText>- Disclosure for Confession of Judgment</w:instrText>
-    </w:r>
-    <w:r>
-      <w:rPr>
-        <w:rFonts w:eastAsia="Calibri"/>
-        <w:sz w:val="20"/>
-        <w:szCs w:val="20"/>
-      </w:rPr>
-      <w:instrText xml:space="preserve"> " "" \* MERGEFORMAT </w:instrText>
-    </w:r>
-    <w:r>
-      <w:rPr>
-        <w:rFonts w:eastAsia="Calibri"/>
-        <w:sz w:val="20"/>
-        <w:szCs w:val="20"/>
-      </w:rPr>
-      <w:fldChar w:fldCharType="end"/>
-    </w:r>
-    <w:r>
-      <w:rPr>
-        <w:rFonts w:eastAsia="Calibri"/>
-        <w:sz w:val="20"/>
-        <w:szCs w:val="20"/>
-      </w:rPr>
-      <w:t>(</w:t>
-    </w:r>
-    <w:r>
-      <w:rPr>
-        <w:rFonts w:eastAsia="Calibri"/>
-        <w:sz w:val="20"/>
-        <w:szCs w:val="20"/>
-      </w:rPr>
-      <w:t>Kun Liu</w:t>
-    </w:r>
-    <w:r>
-      <w:rPr>
-        <w:rFonts w:eastAsia="Calibri"/>
-        <w:sz w:val="20"/>
-        <w:szCs w:val="20"/>
-      </w:rPr>
-      <w:t>)</w:t>
-    </w:r>
-    <w:r>
-      <w:rPr>
-        <w:rFonts w:eastAsia="Calibri"/>
-        <w:sz w:val="20"/>
-        <w:szCs w:val="20"/>
-      </w:rPr>
-      <w:t xml:space="preserve"> - </w:t>
-    </w:r>
-    <w:r>
-      <w:rPr>
-        <w:sz w:val="20"/>
-        <w:szCs w:val="20"/>
-      </w:rPr>
-      <w:t xml:space="preserve">Page </w:t>
-    </w:r>
-    <w:r>
-      <w:rPr>
-        <w:sz w:val="20"/>
-        <w:szCs w:val="20"/>
-      </w:rPr>
-      <w:fldChar w:fldCharType="begin"/>
-    </w:r>
-    <w:r>
-      <w:rPr>
-        <w:sz w:val="20"/>
-        <w:szCs w:val="20"/>
-      </w:rPr>
-      <w:instrText xml:space="preserve"> PAGE  \* Arabic  \* MERGEFORMAT </w:instrText>
-    </w:r>
-    <w:r>
-      <w:rPr>
-        <w:sz w:val="20"/>
-        <w:szCs w:val="20"/>
-      </w:rPr>
-      <w:fldChar w:fldCharType="separate"/>
-    </w:r>
-    <w:r>
-      <w:rPr>
-        <w:sz w:val="20"/>
-        <w:szCs w:val="20"/>
-      </w:rPr>
-      <w:t>20</w:t>
-    </w:r>
-    <w:r>
-      <w:rPr>
-        <w:sz w:val="20"/>
-        <w:szCs w:val="20"/>
-      </w:rPr>
-      <w:fldChar w:fldCharType="end"/>
-    </w:r>
-    <w:r>
-      <w:rPr>
-        <w:sz w:val="20"/>
-        <w:szCs w:val="20"/>
-      </w:rPr>
-      <w:t xml:space="preserve"> of </w:t>
-    </w:r>
-    <w:r>
-      <w:rPr>
-        <w:sz w:val="20"/>
-        <w:szCs w:val="20"/>
-      </w:rPr>
-      <w:fldChar w:fldCharType="begin"/>
-    </w:r>
-    <w:r>
-      <w:rPr>
-        <w:sz w:val="20"/>
-        <w:szCs w:val="20"/>
-      </w:rPr>
-      <w:instrText xml:space="preserve"> SECTIONPAGES  \* MERGEFORMAT </w:instrText>
-    </w:r>
-    <w:r>
-      <w:rPr>
-        <w:sz w:val="20"/>
-        <w:szCs w:val="20"/>
-      </w:rPr>
-      <w:fldChar w:fldCharType="separate"/>
-    </w:r>
-    <w:r>
-      <w:rPr>
-        <w:noProof/>
-        <w:sz w:val="20"/>
-        <w:szCs w:val="20"/>
-      </w:rPr>
-      <w:t>16</w:t>
-    </w:r>
-    <w:r>
-      <w:rPr>
-        <w:sz w:val="20"/>
-        <w:szCs w:val="20"/>
-      </w:rPr>
-      <w:fldChar w:fldCharType="end"/>
-    </w:r>
-  </w:p>
-  <w:p>
-    <w:pPr>
-      <w:ind w:left="-1080" w:right="-1080"/>
-      <w:rPr>
-        <w:rFonts w:eastAsia="Calibri"/>
-        <w:sz w:val="20"/>
-        <w:szCs w:val="20"/>
-      </w:rPr>
-    </w:pPr>
-    <w:r>
-      <w:rPr>
-        <w:rFonts w:eastAsia="Calibri"/>
-        <w:sz w:val="20"/>
-        <w:szCs w:val="20"/>
-      </w:rPr>
-      <w:t>Loan ID: 20220907KL</w:t>
-    </w:r>
-  </w:p>
-  <w:p>
-    <w:pPr>
-      <w:ind w:left="-1080" w:right="-1080"/>
-      <w:rPr>
-        <w:sz w:val="20"/>
-        <w:szCs w:val="20"/>
-      </w:rPr>
-    </w:pPr>
-    <w:r>
-      <w:rPr>
-        <w:rFonts w:eastAsia="Calibri"/>
-        <w:sz w:val="20"/>
-        <w:szCs w:val="20"/>
-      </w:rPr>
-      <w:t xml:space="preserve">Property Address: </w:t>
-    </w:r>
-    <w:r>
-      <w:rPr>
-        <w:rFonts w:eastAsia="Calibri"/>
-        <w:color w:val="000000"/>
-        <w:sz w:val="20"/>
-        <w:szCs w:val="20"/>
-      </w:rPr>
-      <w:t>37 Country Club Drive, Hayward, CA 94542</w:t>
-    </w:r>
-  </w:p>
-</w:ftr>
-</file>
-
-<file path=word/footer13.xml><?xml version="1.0" encoding="utf-8"?>
-<w:ftr xmlns:wpc="http://schemas.microsoft.com/office/word/2010/wordprocessingCanvas" xmlns:cx="http://schemas.microsoft.com/office/drawing/2014/chartex" xmlns:cx1="http://schemas.microsoft.com/office/drawing/2015/9/8/chartex" xmlns:cx2="http://schemas.microsoft.com/office/drawing/2015/10/21/chartex" xmlns:cx3="http://schemas.microsoft.com/office/drawing/2016/5/9/chartex" xmlns:cx4="http://schemas.microsoft.com/office/drawing/2016/5/10/chartex" xmlns:cx5="http://schemas.microsoft.com/office/drawing/2016/5/11/chartex" xmlns:cx6="http://schemas.microsoft.com/office/drawing/2016/5/12/chartex" xmlns:cx7="http://schemas.microsoft.com/office/drawing/2016/5/13/chartex" xmlns:cx8="http://schemas.microsoft.com/office/drawing/2016/5/14/chartex" xmlns:mc="http://schemas.openxmlformats.org/markup-compatibility/2006" xmlns:aink="http://schemas.microsoft.com/office/drawing/2016/ink" xmlns:am3d="http://schemas.microsoft.com/office/drawing/2017/model3d" xmlns:o="urn:schemas-microsoft-com:office:office" xmlns:oel="http://schemas.microsoft.com/office/2019/extlst" xmlns:r="http://schemas.openxmlformats.org/officeDocument/2006/relationships" xmlns:m="http://schemas.openxmlformats.org/officeDocument/2006/math" xmlns:v="urn:schemas-microsoft-com:vml" xmlns:wp14="http://schemas.microsoft.com/office/word/2010/wordprocessingDrawing" xmlns:wp="http://schemas.openxmlformats.org/drawingml/2006/wordprocessingDrawing" xmlns:w10="urn:schemas-microsoft-com:office:word" xmlns:w="http://schemas.openxmlformats.org/wordprocessingml/2006/main" xmlns:w14="http://schemas.microsoft.com/office/word/2010/wordml" xmlns:w15="http://schemas.microsoft.com/office/word/2012/wordml" xmlns:w16cex="http://schemas.microsoft.com/office/word/2018/wordml/cex" xmlns:w16cid="http://schemas.microsoft.com/office/word/2016/wordml/cid" xmlns:w16="http://schemas.microsoft.com/office/word/2018/wordml" xmlns:w16sdtdh="http://schemas.microsoft.com/office/word/2020/wordml/sdtdatahash" xmlns:w16se="http://schemas.microsoft.com/office/word/2015/wordml/symex" xmlns:wpg="http://schemas.microsoft.com/office/word/2010/wordprocessingGroup" xmlns:wpi="http://schemas.microsoft.com/office/word/2010/wordprocessingInk" xmlns:wne="http://schemas.microsoft.com/office/word/2006/wordml" xmlns:wps="http://schemas.microsoft.com/office/word/2010/wordprocessingShape" mc:Ignorable="w14 w15 w16se w16cid w16 w16cex w16sdtdh wp14">
-  <w:p>
-    <w:pPr>
-      <w:pStyle w:val="af6"/>
-      <w:framePr w:wrap="none" w:vAnchor="text" w:hAnchor="margin" w:xAlign="center" w:y="1"/>
-      <w:rPr>
-        <w:rStyle w:val="af1"/>
-      </w:rPr>
-    </w:pPr>
-    <w:r>
-      <w:rPr>
-        <w:rStyle w:val="af1"/>
-      </w:rPr>
-      <w:fldChar w:fldCharType="begin"/>
-    </w:r>
-    <w:r>
-      <w:rPr>
-        <w:rStyle w:val="af1"/>
-      </w:rPr>
-      <w:instrText xml:space="preserve">PAGE  </w:instrText>
-    </w:r>
-    <w:r>
-      <w:rPr>
-        <w:rStyle w:val="af1"/>
-      </w:rPr>
-      <w:fldChar w:fldCharType="end"/>
-    </w:r>
-  </w:p>
-  <w:p>
-    <w:pPr>
-      <w:pStyle w:val="af6"/>
-    </w:pPr>
   </w:p>
 </w:ftr>
 </file>
@@ -27166,7 +27523,7 @@
         <w:sz w:val="20"/>
         <w:szCs w:val="20"/>
       </w:rPr>
-      <w:t>Arbitration Agreement</w:t>
+      <w:t xml:space="preserve">Guaranty </w:t>
     </w:r>
     <w:r>
       <w:rPr>
@@ -27174,6 +27531,70 @@
         <w:sz w:val="20"/>
         <w:szCs w:val="20"/>
       </w:rPr>
+      <w:fldChar w:fldCharType="begin"/>
+    </w:r>
+    <w:r>
+      <w:rPr>
+        <w:rFonts w:eastAsia="Calibri"/>
+        <w:sz w:val="20"/>
+        <w:szCs w:val="20"/>
+      </w:rPr>
+      <w:instrText xml:space="preserve"> IF "CA" = "PA" "</w:instrText>
+    </w:r>
+    <w:r>
+      <w:rPr>
+        <w:rFonts w:eastAsia="Calibri"/>
+        <w:sz w:val="20"/>
+        <w:szCs w:val="20"/>
+      </w:rPr>
+      <w:instrText>- Disclosure for Confession of Judgment</w:instrText>
+    </w:r>
+    <w:r>
+      <w:rPr>
+        <w:rFonts w:eastAsia="Calibri"/>
+        <w:sz w:val="20"/>
+        <w:szCs w:val="20"/>
+      </w:rPr>
+      <w:instrText xml:space="preserve"> " "" \* MERGEFORMAT </w:instrText>
+    </w:r>
+    <w:r>
+      <w:rPr>
+        <w:rFonts w:eastAsia="Calibri"/>
+        <w:sz w:val="20"/>
+        <w:szCs w:val="20"/>
+      </w:rPr>
+      <w:fldChar w:fldCharType="end"/>
+    </w:r>
+    <w:r>
+      <w:rPr>
+        <w:rFonts w:eastAsia="Calibri"/>
+        <w:sz w:val="20"/>
+        <w:szCs w:val="20"/>
+      </w:rPr>
+      <w:t>(</w:t>
+    </w:r>
+    <w:r>
+      <w:rPr>
+        <w:rFonts w:eastAsia="Calibri"/>
+        <w:sz w:val="20"/>
+        <w:szCs w:val="20"/>
+      </w:rPr>
+      <w:t>Kun Liu</w:t>
+    </w:r>
+    <w:r>
+      <w:rPr>
+        <w:rFonts w:eastAsia="Calibri"/>
+        <w:sz w:val="20"/>
+        <w:szCs w:val="20"/>
+      </w:rPr>
+      <w:t>)</w:t>
+    </w:r>
+    <w:r>
+      <w:rPr>
+        <w:rFonts w:eastAsia="Calibri"/>
+        <w:sz w:val="20"/>
+        <w:szCs w:val="20"/>
+      </w:rPr>
       <w:t xml:space="preserve"> - </w:t>
     </w:r>
     <w:r>
@@ -27206,54 +27627,53 @@
     </w:r>
     <w:r>
       <w:rPr>
+        <w:sz w:val="20"/>
+        <w:szCs w:val="20"/>
+      </w:rPr>
+      <w:t>20</w:t>
+    </w:r>
+    <w:r>
+      <w:rPr>
+        <w:sz w:val="20"/>
+        <w:szCs w:val="20"/>
+      </w:rPr>
+      <w:fldChar w:fldCharType="end"/>
+    </w:r>
+    <w:r>
+      <w:rPr>
+        <w:sz w:val="20"/>
+        <w:szCs w:val="20"/>
+      </w:rPr>
+      <w:t xml:space="preserve"> of </w:t>
+    </w:r>
+    <w:r>
+      <w:rPr>
+        <w:sz w:val="20"/>
+        <w:szCs w:val="20"/>
+      </w:rPr>
+      <w:fldChar w:fldCharType="begin"/>
+    </w:r>
+    <w:r>
+      <w:rPr>
+        <w:sz w:val="20"/>
+        <w:szCs w:val="20"/>
+      </w:rPr>
+      <w:instrText xml:space="preserve"> SECTIONPAGES  \* MERGEFORMAT </w:instrText>
+    </w:r>
+    <w:r>
+      <w:rPr>
+        <w:sz w:val="20"/>
+        <w:szCs w:val="20"/>
+      </w:rPr>
+      <w:fldChar w:fldCharType="separate"/>
+    </w:r>
+    <w:r>
+      <w:rPr>
         <w:noProof/>
         <w:sz w:val="20"/>
         <w:szCs w:val="20"/>
       </w:rPr>
-      <w:t>1</w:t>
-    </w:r>
-    <w:r>
-      <w:rPr>
-        <w:sz w:val="20"/>
-        <w:szCs w:val="20"/>
-      </w:rPr>
-      <w:fldChar w:fldCharType="end"/>
-    </w:r>
-    <w:r>
-      <w:rPr>
-        <w:sz w:val="20"/>
-        <w:szCs w:val="20"/>
-      </w:rPr>
-      <w:t xml:space="preserve"> of </w:t>
-    </w:r>
-    <w:r>
-      <w:rPr>
-        <w:sz w:val="20"/>
-        <w:szCs w:val="20"/>
-      </w:rPr>
-      <w:fldChar w:fldCharType="begin"/>
-    </w:r>
-    <w:r>
-      <w:rPr>
-        <w:sz w:val="20"/>
-        <w:szCs w:val="20"/>
-      </w:rPr>
-      <w:instrText xml:space="preserve"> SECTIONPAGES  \* MERGEFORMAT </w:instrText>
-    </w:r>
-    <w:r>
-      <w:rPr>
-        <w:sz w:val="20"/>
-        <w:szCs w:val="20"/>
-      </w:rPr>
-      <w:fldChar w:fldCharType="separate"/>
-    </w:r>
-    <w:r>
-      <w:rPr>
-        <w:noProof/>
-        <w:sz w:val="20"/>
-        <w:szCs w:val="20"/>
-      </w:rPr>
-      <w:t>2</w:t>
+      <w:t>16</w:t>
     </w:r>
     <w:r>
       <w:rPr>
@@ -27315,17 +27735,28 @@
   <w:p>
     <w:pPr>
       <w:pStyle w:val="af6"/>
-      <w:rPr>
-        <w:sz w:val="16"/>
-        <w:szCs w:val="16"/>
+      <w:framePr w:wrap="none" w:vAnchor="text" w:hAnchor="margin" w:xAlign="center" w:y="1"/>
+      <w:rPr>
+        <w:rStyle w:val="af1"/>
       </w:rPr>
     </w:pPr>
     <w:r>
       <w:rPr>
-        <w:sz w:val="16"/>
-        <w:szCs w:val="16"/>
-      </w:rPr>
-      <w:t>v.1.1_9/15</w:t>
+        <w:rStyle w:val="af1"/>
+      </w:rPr>
+      <w:fldChar w:fldCharType="begin"/>
+    </w:r>
+    <w:r>
+      <w:rPr>
+        <w:rStyle w:val="af1"/>
+      </w:rPr>
+      <w:instrText xml:space="preserve">PAGE  </w:instrText>
+    </w:r>
+    <w:r>
+      <w:rPr>
+        <w:rStyle w:val="af1"/>
+      </w:rPr>
+      <w:fldChar w:fldCharType="end"/>
     </w:r>
   </w:p>
   <w:p>
@@ -27353,7 +27784,7 @@
         <w:sz w:val="20"/>
         <w:szCs w:val="20"/>
       </w:rPr>
-      <w:t xml:space="preserve">Certificate of Business </w:t>
+      <w:t>Arbitration Agreement</w:t>
     </w:r>
     <w:r>
       <w:rPr>
@@ -27361,22 +27792,6 @@
         <w:sz w:val="20"/>
         <w:szCs w:val="20"/>
       </w:rPr>
-      <w:t>and Commercial Purpose o</w:t>
-    </w:r>
-    <w:r>
-      <w:rPr>
-        <w:rFonts w:eastAsia="Calibri"/>
-        <w:sz w:val="20"/>
-        <w:szCs w:val="20"/>
-      </w:rPr>
-      <w:t>f Loans</w:t>
-    </w:r>
-    <w:r>
-      <w:rPr>
-        <w:rFonts w:eastAsia="Calibri"/>
-        <w:sz w:val="20"/>
-        <w:szCs w:val="20"/>
-      </w:rPr>
       <w:t xml:space="preserve"> - </w:t>
     </w:r>
     <w:r>
@@ -27456,7 +27871,7 @@
         <w:sz w:val="20"/>
         <w:szCs w:val="20"/>
       </w:rPr>
-      <w:t>1</w:t>
+      <w:t>2</w:t>
     </w:r>
     <w:r>
       <w:rPr>
@@ -27556,7 +27971,7 @@
         <w:sz w:val="20"/>
         <w:szCs w:val="20"/>
       </w:rPr>
-      <w:t>C</w:t>
+      <w:t xml:space="preserve">Certificate of Business </w:t>
     </w:r>
     <w:r>
       <w:rPr>
@@ -27564,7 +27979,7 @@
         <w:sz w:val="20"/>
         <w:szCs w:val="20"/>
       </w:rPr>
-      <w:t>ertification o</w:t>
+      <w:t>and Commercial Purpose o</w:t>
     </w:r>
     <w:r>
       <w:rPr>
@@ -27572,7 +27987,7 @@
         <w:sz w:val="20"/>
         <w:szCs w:val="20"/>
       </w:rPr>
-      <w:t xml:space="preserve">f Borrower Identity Verification </w:t>
+      <w:t>f Loans</w:t>
     </w:r>
     <w:r>
       <w:rPr>
@@ -27580,31 +27995,7 @@
         <w:sz w:val="20"/>
         <w:szCs w:val="20"/>
       </w:rPr>
-      <w:t>(Kun Liu</w:t>
-    </w:r>
-    <w:r>
-      <w:rPr>
-        <w:rFonts w:eastAsia="Calibri"/>
-        <w:sz w:val="20"/>
-        <w:szCs w:val="20"/>
-      </w:rPr>
-      <w:t>)</w:t>
-    </w:r>
-    <w:r>
-      <w:rPr>
-        <w:rFonts w:eastAsia="Calibri"/>
-        <w:sz w:val="20"/>
-        <w:szCs w:val="20"/>
-      </w:rPr>
-      <w:t xml:space="preserve"> </w:t>
-    </w:r>
-    <w:r>
-      <w:rPr>
-        <w:rFonts w:eastAsia="Calibri"/>
-        <w:sz w:val="20"/>
-        <w:szCs w:val="20"/>
-      </w:rPr>
-      <w:t xml:space="preserve">- </w:t>
+      <w:t xml:space="preserve"> - </w:t>
     </w:r>
     <w:r>
       <w:rPr>
@@ -27775,7 +28166,7 @@
         <w:tab w:val="clear" w:pos="4680"/>
         <w:tab w:val="clear" w:pos="9360"/>
       </w:tabs>
-      <w:ind w:left="-1080" w:right="-360"/>
+      <w:ind w:left="-360" w:right="-360"/>
       <w:rPr>
         <w:sz w:val="20"/>
         <w:szCs w:val="20"/>
@@ -27786,28 +28177,28 @@
         <w:sz w:val="20"/>
         <w:szCs w:val="20"/>
       </w:rPr>
-      <w:t xml:space="preserve">Exhibit A to </w:t>
-    </w:r>
-    <w:r>
-      <w:rPr>
-        <w:sz w:val="20"/>
-        <w:szCs w:val="20"/>
-      </w:rPr>
-      <w:t>Lender Closing Instructions</w:t>
-    </w:r>
-    <w:r>
-      <w:rPr>
-        <w:sz w:val="20"/>
-        <w:szCs w:val="20"/>
-      </w:rPr>
-      <w:t xml:space="preserve"> </w:t>
-    </w:r>
-    <w:r>
-      <w:rPr>
-        <w:sz w:val="20"/>
-        <w:szCs w:val="20"/>
-      </w:rPr>
-      <w:t xml:space="preserve">- Page </w:t>
+      <w:t>Lender Closing</w:t>
+    </w:r>
+    <w:r>
+      <w:rPr>
+        <w:sz w:val="20"/>
+        <w:szCs w:val="20"/>
+      </w:rPr>
+      <w:t xml:space="preserve"> Instructions</w:t>
+    </w:r>
+    <w:r>
+      <w:rPr>
+        <w:sz w:val="20"/>
+        <w:szCs w:val="20"/>
+      </w:rPr>
+      <w:t xml:space="preserve"> - </w:t>
+    </w:r>
+    <w:r>
+      <w:rPr>
+        <w:sz w:val="20"/>
+        <w:szCs w:val="20"/>
+      </w:rPr>
+      <w:t xml:space="preserve">Page </w:t>
     </w:r>
     <w:r>
       <w:rPr>
@@ -27836,7 +28227,7 @@
         <w:sz w:val="20"/>
         <w:szCs w:val="20"/>
       </w:rPr>
-      <w:t>5</w:t>
+      <w:t>3</w:t>
     </w:r>
     <w:r>
       <w:rPr>
@@ -27879,7 +28270,7 @@
         <w:sz w:val="20"/>
         <w:szCs w:val="20"/>
       </w:rPr>
-      <w:t>1</w:t>
+      <w:t>7</w:t>
     </w:r>
     <w:r>
       <w:rPr>
@@ -27896,7 +28287,7 @@
         <w:tab w:val="clear" w:pos="4680"/>
         <w:tab w:val="clear" w:pos="9360"/>
       </w:tabs>
-      <w:ind w:left="-1080" w:right="-360"/>
+      <w:ind w:left="-360" w:right="-360"/>
       <w:rPr>
         <w:sz w:val="20"/>
       </w:rPr>
@@ -27905,7 +28296,13 @@
       <w:rPr>
         <w:sz w:val="20"/>
       </w:rPr>
-      <w:t>Loan ID: 20220907KL</w:t>
+      <w:t xml:space="preserve">Loan ID: </w:t>
+    </w:r>
+    <w:r>
+      <w:rPr>
+        <w:sz w:val="20"/>
+      </w:rPr>
+      <w:t>#Loan_ID#</w:t>
     </w:r>
   </w:p>
   <w:p>
@@ -27915,7 +28312,10 @@
         <w:tab w:val="clear" w:pos="4680"/>
         <w:tab w:val="clear" w:pos="9360"/>
       </w:tabs>
-      <w:ind w:left="-1080" w:right="-360"/>
+      <w:ind w:left="-360" w:right="-360"/>
+      <w:rPr>
+        <w:sz w:val="20"/>
+      </w:rPr>
     </w:pPr>
     <w:r>
       <w:rPr>
@@ -27925,11 +28325,19 @@
     </w:r>
     <w:r>
       <w:rPr>
-        <w:color w:val="000000"/>
-        <w:sz w:val="20"/>
-      </w:rPr>
-      <w:t>37 Country Club Drive, Hayward, CA 94542</w:t>
-    </w:r>
+        <w:sz w:val="20"/>
+      </w:rPr>
+      <w:t>#Property_Address#</w:t>
+    </w:r>
+  </w:p>
+  <w:p>
+    <w:pPr>
+      <w:spacing w:line="14" w:lineRule="auto"/>
+      <w:ind w:right="720"/>
+      <w:rPr>
+        <w:sz w:val="2"/>
+      </w:rPr>
+    </w:pPr>
   </w:p>
 </w:ftr>
 </file>
@@ -27951,7 +28359,7 @@
         <w:sz w:val="20"/>
         <w:szCs w:val="20"/>
       </w:rPr>
-      <w:t>Compliance Agreement</w:t>
+      <w:t>C</w:t>
     </w:r>
     <w:r>
       <w:rPr>
@@ -27959,7 +28367,47 @@
         <w:sz w:val="20"/>
         <w:szCs w:val="20"/>
       </w:rPr>
-      <w:t xml:space="preserve"> - </w:t>
+      <w:t>ertification o</w:t>
+    </w:r>
+    <w:r>
+      <w:rPr>
+        <w:rFonts w:eastAsia="Calibri"/>
+        <w:sz w:val="20"/>
+        <w:szCs w:val="20"/>
+      </w:rPr>
+      <w:t xml:space="preserve">f Borrower Identity Verification </w:t>
+    </w:r>
+    <w:r>
+      <w:rPr>
+        <w:rFonts w:eastAsia="Calibri"/>
+        <w:sz w:val="20"/>
+        <w:szCs w:val="20"/>
+      </w:rPr>
+      <w:t>(Kun Liu</w:t>
+    </w:r>
+    <w:r>
+      <w:rPr>
+        <w:rFonts w:eastAsia="Calibri"/>
+        <w:sz w:val="20"/>
+        <w:szCs w:val="20"/>
+      </w:rPr>
+      <w:t>)</w:t>
+    </w:r>
+    <w:r>
+      <w:rPr>
+        <w:rFonts w:eastAsia="Calibri"/>
+        <w:sz w:val="20"/>
+        <w:szCs w:val="20"/>
+      </w:rPr>
+      <w:t xml:space="preserve"> </w:t>
+    </w:r>
+    <w:r>
+      <w:rPr>
+        <w:rFonts w:eastAsia="Calibri"/>
+        <w:sz w:val="20"/>
+        <w:szCs w:val="20"/>
+      </w:rPr>
+      <w:t xml:space="preserve">- </w:t>
     </w:r>
     <w:r>
       <w:rPr>
@@ -28138,23 +28586,7 @@
         <w:sz w:val="20"/>
         <w:szCs w:val="20"/>
       </w:rPr>
-      <w:t>Declaration of Non-Owner Occupancy (</w:t>
-    </w:r>
-    <w:r>
-      <w:rPr>
-        <w:rFonts w:eastAsia="Calibri"/>
-        <w:sz w:val="20"/>
-        <w:szCs w:val="20"/>
-      </w:rPr>
-      <w:t>Kun Liu Trust</w:t>
-    </w:r>
-    <w:r>
-      <w:rPr>
-        <w:rFonts w:eastAsia="Calibri"/>
-        <w:sz w:val="20"/>
-        <w:szCs w:val="20"/>
-      </w:rPr>
-      <w:t>)</w:t>
+      <w:t>Compliance Agreement</w:t>
     </w:r>
     <w:r>
       <w:rPr>
@@ -28341,7 +28773,23 @@
         <w:sz w:val="20"/>
         <w:szCs w:val="20"/>
       </w:rPr>
-      <w:t>Notice of Right to Receive Appraisal</w:t>
+      <w:t>Declaration of Non-Owner Occupancy (</w:t>
+    </w:r>
+    <w:r>
+      <w:rPr>
+        <w:rFonts w:eastAsia="Calibri"/>
+        <w:sz w:val="20"/>
+        <w:szCs w:val="20"/>
+      </w:rPr>
+      <w:t>Kun Liu Trust</w:t>
+    </w:r>
+    <w:r>
+      <w:rPr>
+        <w:rFonts w:eastAsia="Calibri"/>
+        <w:sz w:val="20"/>
+        <w:szCs w:val="20"/>
+      </w:rPr>
+      <w:t>)</w:t>
     </w:r>
     <w:r>
       <w:rPr>
@@ -28528,6 +28976,193 @@
         <w:sz w:val="20"/>
         <w:szCs w:val="20"/>
       </w:rPr>
+      <w:t>Notice of Right to Receive Appraisal</w:t>
+    </w:r>
+    <w:r>
+      <w:rPr>
+        <w:rFonts w:eastAsia="Calibri"/>
+        <w:sz w:val="20"/>
+        <w:szCs w:val="20"/>
+      </w:rPr>
+      <w:t xml:space="preserve"> - </w:t>
+    </w:r>
+    <w:r>
+      <w:rPr>
+        <w:sz w:val="20"/>
+        <w:szCs w:val="20"/>
+      </w:rPr>
+      <w:t xml:space="preserve">Page </w:t>
+    </w:r>
+    <w:r>
+      <w:rPr>
+        <w:sz w:val="20"/>
+        <w:szCs w:val="20"/>
+      </w:rPr>
+      <w:fldChar w:fldCharType="begin"/>
+    </w:r>
+    <w:r>
+      <w:rPr>
+        <w:sz w:val="20"/>
+        <w:szCs w:val="20"/>
+      </w:rPr>
+      <w:instrText xml:space="preserve"> PAGE  \* Arabic  \* MERGEFORMAT </w:instrText>
+    </w:r>
+    <w:r>
+      <w:rPr>
+        <w:sz w:val="20"/>
+        <w:szCs w:val="20"/>
+      </w:rPr>
+      <w:fldChar w:fldCharType="separate"/>
+    </w:r>
+    <w:r>
+      <w:rPr>
+        <w:noProof/>
+        <w:sz w:val="20"/>
+        <w:szCs w:val="20"/>
+      </w:rPr>
+      <w:t>1</w:t>
+    </w:r>
+    <w:r>
+      <w:rPr>
+        <w:sz w:val="20"/>
+        <w:szCs w:val="20"/>
+      </w:rPr>
+      <w:fldChar w:fldCharType="end"/>
+    </w:r>
+    <w:r>
+      <w:rPr>
+        <w:sz w:val="20"/>
+        <w:szCs w:val="20"/>
+      </w:rPr>
+      <w:t xml:space="preserve"> of </w:t>
+    </w:r>
+    <w:r>
+      <w:rPr>
+        <w:sz w:val="20"/>
+        <w:szCs w:val="20"/>
+      </w:rPr>
+      <w:fldChar w:fldCharType="begin"/>
+    </w:r>
+    <w:r>
+      <w:rPr>
+        <w:sz w:val="20"/>
+        <w:szCs w:val="20"/>
+      </w:rPr>
+      <w:instrText xml:space="preserve"> SECTIONPAGES  \* MERGEFORMAT </w:instrText>
+    </w:r>
+    <w:r>
+      <w:rPr>
+        <w:sz w:val="20"/>
+        <w:szCs w:val="20"/>
+      </w:rPr>
+      <w:fldChar w:fldCharType="separate"/>
+    </w:r>
+    <w:r>
+      <w:rPr>
+        <w:noProof/>
+        <w:sz w:val="20"/>
+        <w:szCs w:val="20"/>
+      </w:rPr>
+      <w:t>1</w:t>
+    </w:r>
+    <w:r>
+      <w:rPr>
+        <w:sz w:val="20"/>
+        <w:szCs w:val="20"/>
+      </w:rPr>
+      <w:fldChar w:fldCharType="end"/>
+    </w:r>
+  </w:p>
+  <w:p>
+    <w:pPr>
+      <w:ind w:left="-1080" w:right="-1080"/>
+      <w:rPr>
+        <w:rFonts w:eastAsia="Calibri"/>
+        <w:sz w:val="20"/>
+        <w:szCs w:val="20"/>
+      </w:rPr>
+    </w:pPr>
+    <w:r>
+      <w:rPr>
+        <w:rFonts w:eastAsia="Calibri"/>
+        <w:sz w:val="20"/>
+        <w:szCs w:val="20"/>
+      </w:rPr>
+      <w:t>Loan ID: 20220907KL</w:t>
+    </w:r>
+  </w:p>
+  <w:p>
+    <w:pPr>
+      <w:ind w:left="-1080" w:right="-1080"/>
+      <w:rPr>
+        <w:sz w:val="20"/>
+        <w:szCs w:val="20"/>
+      </w:rPr>
+    </w:pPr>
+    <w:r>
+      <w:rPr>
+        <w:rFonts w:eastAsia="Calibri"/>
+        <w:sz w:val="20"/>
+        <w:szCs w:val="20"/>
+      </w:rPr>
+      <w:t xml:space="preserve">Property Address: </w:t>
+    </w:r>
+    <w:r>
+      <w:rPr>
+        <w:rFonts w:eastAsia="Calibri"/>
+        <w:color w:val="000000"/>
+        <w:sz w:val="20"/>
+        <w:szCs w:val="20"/>
+      </w:rPr>
+      <w:t>37 Country Club Drive, Hayward, CA 94542</w:t>
+    </w:r>
+  </w:p>
+</w:ftr>
+</file>
+
+<file path=word/footer27.xml><?xml version="1.0" encoding="utf-8"?>
+<w:ftr xmlns:wpc="http://schemas.microsoft.com/office/word/2010/wordprocessingCanvas" xmlns:cx="http://schemas.microsoft.com/office/drawing/2014/chartex" xmlns:cx1="http://schemas.microsoft.com/office/drawing/2015/9/8/chartex" xmlns:cx2="http://schemas.microsoft.com/office/drawing/2015/10/21/chartex" xmlns:cx3="http://schemas.microsoft.com/office/drawing/2016/5/9/chartex" xmlns:cx4="http://schemas.microsoft.com/office/drawing/2016/5/10/chartex" xmlns:cx5="http://schemas.microsoft.com/office/drawing/2016/5/11/chartex" xmlns:cx6="http://schemas.microsoft.com/office/drawing/2016/5/12/chartex" xmlns:cx7="http://schemas.microsoft.com/office/drawing/2016/5/13/chartex" xmlns:cx8="http://schemas.microsoft.com/office/drawing/2016/5/14/chartex" xmlns:mc="http://schemas.openxmlformats.org/markup-compatibility/2006" xmlns:aink="http://schemas.microsoft.com/office/drawing/2016/ink" xmlns:am3d="http://schemas.microsoft.com/office/drawing/2017/model3d" xmlns:o="urn:schemas-microsoft-com:office:office" xmlns:oel="http://schemas.microsoft.com/office/2019/extlst" xmlns:r="http://schemas.openxmlformats.org/officeDocument/2006/relationships" xmlns:m="http://schemas.openxmlformats.org/officeDocument/2006/math" xmlns:v="urn:schemas-microsoft-com:vml" xmlns:wp14="http://schemas.microsoft.com/office/word/2010/wordprocessingDrawing" xmlns:wp="http://schemas.openxmlformats.org/drawingml/2006/wordprocessingDrawing" xmlns:w10="urn:schemas-microsoft-com:office:word" xmlns:w="http://schemas.openxmlformats.org/wordprocessingml/2006/main" xmlns:w14="http://schemas.microsoft.com/office/word/2010/wordml" xmlns:w15="http://schemas.microsoft.com/office/word/2012/wordml" xmlns:w16cex="http://schemas.microsoft.com/office/word/2018/wordml/cex" xmlns:w16cid="http://schemas.microsoft.com/office/word/2016/wordml/cid" xmlns:w16="http://schemas.microsoft.com/office/word/2018/wordml" xmlns:w16sdtdh="http://schemas.microsoft.com/office/word/2020/wordml/sdtdatahash" xmlns:w16se="http://schemas.microsoft.com/office/word/2015/wordml/symex" xmlns:wpg="http://schemas.microsoft.com/office/word/2010/wordprocessingGroup" xmlns:wpi="http://schemas.microsoft.com/office/word/2010/wordprocessingInk" xmlns:wne="http://schemas.microsoft.com/office/word/2006/wordml" xmlns:wps="http://schemas.microsoft.com/office/word/2010/wordprocessingShape" mc:Ignorable="w14 w15 w16se w16cid w16 w16cex w16sdtdh wp14">
+  <w:p>
+    <w:pPr>
+      <w:pStyle w:val="af6"/>
+      <w:rPr>
+        <w:sz w:val="16"/>
+        <w:szCs w:val="16"/>
+      </w:rPr>
+    </w:pPr>
+    <w:r>
+      <w:rPr>
+        <w:sz w:val="16"/>
+        <w:szCs w:val="16"/>
+      </w:rPr>
+      <w:t>v.1.1_9/15</w:t>
+    </w:r>
+  </w:p>
+  <w:p>
+    <w:pPr>
+      <w:pStyle w:val="af6"/>
+    </w:pPr>
+  </w:p>
+</w:ftr>
+</file>
+
+<file path=word/footer28.xml><?xml version="1.0" encoding="utf-8"?>
+<w:ftr xmlns:wpc="http://schemas.microsoft.com/office/word/2010/wordprocessingCanvas" xmlns:cx="http://schemas.microsoft.com/office/drawing/2014/chartex" xmlns:cx1="http://schemas.microsoft.com/office/drawing/2015/9/8/chartex" xmlns:cx2="http://schemas.microsoft.com/office/drawing/2015/10/21/chartex" xmlns:cx3="http://schemas.microsoft.com/office/drawing/2016/5/9/chartex" xmlns:cx4="http://schemas.microsoft.com/office/drawing/2016/5/10/chartex" xmlns:cx5="http://schemas.microsoft.com/office/drawing/2016/5/11/chartex" xmlns:cx6="http://schemas.microsoft.com/office/drawing/2016/5/12/chartex" xmlns:cx7="http://schemas.microsoft.com/office/drawing/2016/5/13/chartex" xmlns:cx8="http://schemas.microsoft.com/office/drawing/2016/5/14/chartex" xmlns:mc="http://schemas.openxmlformats.org/markup-compatibility/2006" xmlns:aink="http://schemas.microsoft.com/office/drawing/2016/ink" xmlns:am3d="http://schemas.microsoft.com/office/drawing/2017/model3d" xmlns:o="urn:schemas-microsoft-com:office:office" xmlns:oel="http://schemas.microsoft.com/office/2019/extlst" xmlns:r="http://schemas.openxmlformats.org/officeDocument/2006/relationships" xmlns:m="http://schemas.openxmlformats.org/officeDocument/2006/math" xmlns:v="urn:schemas-microsoft-com:vml" xmlns:wp14="http://schemas.microsoft.com/office/word/2010/wordprocessingDrawing" xmlns:wp="http://schemas.openxmlformats.org/drawingml/2006/wordprocessingDrawing" xmlns:w10="urn:schemas-microsoft-com:office:word" xmlns:w="http://schemas.openxmlformats.org/wordprocessingml/2006/main" xmlns:w14="http://schemas.microsoft.com/office/word/2010/wordml" xmlns:w15="http://schemas.microsoft.com/office/word/2012/wordml" xmlns:w16cex="http://schemas.microsoft.com/office/word/2018/wordml/cex" xmlns:w16cid="http://schemas.microsoft.com/office/word/2016/wordml/cid" xmlns:w16="http://schemas.microsoft.com/office/word/2018/wordml" xmlns:w16sdtdh="http://schemas.microsoft.com/office/word/2020/wordml/sdtdatahash" xmlns:w16se="http://schemas.microsoft.com/office/word/2015/wordml/symex" xmlns:wpg="http://schemas.microsoft.com/office/word/2010/wordprocessingGroup" xmlns:wpi="http://schemas.microsoft.com/office/word/2010/wordprocessingInk" xmlns:wne="http://schemas.microsoft.com/office/word/2006/wordml" xmlns:wps="http://schemas.microsoft.com/office/word/2010/wordprocessingShape" mc:Ignorable="w14 w15 w16se w16cid w16 w16cex w16sdtdh wp14">
+  <w:p>
+    <w:pPr>
+      <w:ind w:left="-1080" w:right="-1080"/>
+      <w:rPr>
+        <w:rFonts w:eastAsia="Calibri"/>
+        <w:sz w:val="20"/>
+        <w:szCs w:val="20"/>
+      </w:rPr>
+    </w:pPr>
+    <w:r>
+      <w:rPr>
+        <w:rFonts w:eastAsia="Calibri"/>
+        <w:sz w:val="20"/>
+        <w:szCs w:val="20"/>
+      </w:rPr>
       <w:t>California Hazard Insurance Disclosure</w:t>
     </w:r>
     <w:r>
@@ -28678,7 +29313,7 @@
 </w:ftr>
 </file>
 
-<file path=word/footer27.xml><?xml version="1.0" encoding="utf-8"?>
+<file path=word/footer29.xml><?xml version="1.0" encoding="utf-8"?>
 <w:ftr xmlns:wpc="http://schemas.microsoft.com/office/word/2010/wordprocessingCanvas" xmlns:cx="http://schemas.microsoft.com/office/drawing/2014/chartex" xmlns:cx1="http://schemas.microsoft.com/office/drawing/2015/9/8/chartex" xmlns:cx2="http://schemas.microsoft.com/office/drawing/2015/10/21/chartex" xmlns:cx3="http://schemas.microsoft.com/office/drawing/2016/5/9/chartex" xmlns:cx4="http://schemas.microsoft.com/office/drawing/2016/5/10/chartex" xmlns:cx5="http://schemas.microsoft.com/office/drawing/2016/5/11/chartex" xmlns:cx6="http://schemas.microsoft.com/office/drawing/2016/5/12/chartex" xmlns:cx7="http://schemas.microsoft.com/office/drawing/2016/5/13/chartex" xmlns:cx8="http://schemas.microsoft.com/office/drawing/2016/5/14/chartex" xmlns:mc="http://schemas.openxmlformats.org/markup-compatibility/2006" xmlns:aink="http://schemas.microsoft.com/office/drawing/2016/ink" xmlns:am3d="http://schemas.microsoft.com/office/drawing/2017/model3d" xmlns:o="urn:schemas-microsoft-com:office:office" xmlns:oel="http://schemas.microsoft.com/office/2019/extlst" xmlns:r="http://schemas.openxmlformats.org/officeDocument/2006/relationships" xmlns:m="http://schemas.openxmlformats.org/officeDocument/2006/math" xmlns:v="urn:schemas-microsoft-com:vml" xmlns:wp14="http://schemas.microsoft.com/office/word/2010/wordprocessingDrawing" xmlns:wp="http://schemas.openxmlformats.org/drawingml/2006/wordprocessingDrawing" xmlns:w10="urn:schemas-microsoft-com:office:word" xmlns:w="http://schemas.openxmlformats.org/wordprocessingml/2006/main" xmlns:w14="http://schemas.microsoft.com/office/word/2010/wordml" xmlns:w15="http://schemas.microsoft.com/office/word/2012/wordml" xmlns:w16cex="http://schemas.microsoft.com/office/word/2018/wordml/cex" xmlns:w16cid="http://schemas.microsoft.com/office/word/2016/wordml/cid" xmlns:w16="http://schemas.microsoft.com/office/word/2018/wordml" xmlns:w16sdtdh="http://schemas.microsoft.com/office/word/2020/wordml/sdtdatahash" xmlns:w16se="http://schemas.microsoft.com/office/word/2015/wordml/symex" xmlns:wpg="http://schemas.microsoft.com/office/word/2010/wordprocessingGroup" xmlns:wpi="http://schemas.microsoft.com/office/word/2010/wordprocessingInk" xmlns:wne="http://schemas.microsoft.com/office/word/2006/wordml" xmlns:wps="http://schemas.microsoft.com/office/word/2010/wordprocessingShape" mc:Ignorable="w14 w15 w16se w16cid w16 w16cex w16sdtdh wp14">
   <w:p>
     <w:pPr>
@@ -28861,7 +29496,17 @@
 </w:ftr>
 </file>
 
-<file path=word/footer28.xml><?xml version="1.0" encoding="utf-8"?>
+<file path=word/footer3.xml><?xml version="1.0" encoding="utf-8"?>
+<w:ftr xmlns:wpc="http://schemas.microsoft.com/office/word/2010/wordprocessingCanvas" xmlns:cx="http://schemas.microsoft.com/office/drawing/2014/chartex" xmlns:cx1="http://schemas.microsoft.com/office/drawing/2015/9/8/chartex" xmlns:cx2="http://schemas.microsoft.com/office/drawing/2015/10/21/chartex" xmlns:cx3="http://schemas.microsoft.com/office/drawing/2016/5/9/chartex" xmlns:cx4="http://schemas.microsoft.com/office/drawing/2016/5/10/chartex" xmlns:cx5="http://schemas.microsoft.com/office/drawing/2016/5/11/chartex" xmlns:cx6="http://schemas.microsoft.com/office/drawing/2016/5/12/chartex" xmlns:cx7="http://schemas.microsoft.com/office/drawing/2016/5/13/chartex" xmlns:cx8="http://schemas.microsoft.com/office/drawing/2016/5/14/chartex" xmlns:mc="http://schemas.openxmlformats.org/markup-compatibility/2006" xmlns:aink="http://schemas.microsoft.com/office/drawing/2016/ink" xmlns:am3d="http://schemas.microsoft.com/office/drawing/2017/model3d" xmlns:o="urn:schemas-microsoft-com:office:office" xmlns:oel="http://schemas.microsoft.com/office/2019/extlst" xmlns:r="http://schemas.openxmlformats.org/officeDocument/2006/relationships" xmlns:m="http://schemas.openxmlformats.org/officeDocument/2006/math" xmlns:v="urn:schemas-microsoft-com:vml" xmlns:wp14="http://schemas.microsoft.com/office/word/2010/wordprocessingDrawing" xmlns:wp="http://schemas.openxmlformats.org/drawingml/2006/wordprocessingDrawing" xmlns:w10="urn:schemas-microsoft-com:office:word" xmlns:w="http://schemas.openxmlformats.org/wordprocessingml/2006/main" xmlns:w14="http://schemas.microsoft.com/office/word/2010/wordml" xmlns:w15="http://schemas.microsoft.com/office/word/2012/wordml" xmlns:w16cex="http://schemas.microsoft.com/office/word/2018/wordml/cex" xmlns:w16cid="http://schemas.microsoft.com/office/word/2016/wordml/cid" xmlns:w16="http://schemas.microsoft.com/office/word/2018/wordml" xmlns:w16sdtdh="http://schemas.microsoft.com/office/word/2020/wordml/sdtdatahash" xmlns:w16se="http://schemas.microsoft.com/office/word/2015/wordml/symex" xmlns:wpg="http://schemas.microsoft.com/office/word/2010/wordprocessingGroup" xmlns:wpi="http://schemas.microsoft.com/office/word/2010/wordprocessingInk" xmlns:wne="http://schemas.microsoft.com/office/word/2006/wordml" xmlns:wps="http://schemas.microsoft.com/office/word/2010/wordprocessingShape" mc:Ignorable="w14 w15 w16se w16cid w16 w16cex w16sdtdh wp14">
+  <w:p>
+    <w:pPr>
+      <w:pStyle w:val="af6"/>
+    </w:pPr>
+  </w:p>
+</w:ftr>
+</file>
+
+<file path=word/footer30.xml><?xml version="1.0" encoding="utf-8"?>
 <w:ftr xmlns:wpc="http://schemas.microsoft.com/office/word/2010/wordprocessingCanvas" xmlns:cx="http://schemas.microsoft.com/office/drawing/2014/chartex" xmlns:cx1="http://schemas.microsoft.com/office/drawing/2015/9/8/chartex" xmlns:cx2="http://schemas.microsoft.com/office/drawing/2015/10/21/chartex" xmlns:cx3="http://schemas.microsoft.com/office/drawing/2016/5/9/chartex" xmlns:cx4="http://schemas.microsoft.com/office/drawing/2016/5/10/chartex" xmlns:cx5="http://schemas.microsoft.com/office/drawing/2016/5/11/chartex" xmlns:cx6="http://schemas.microsoft.com/office/drawing/2016/5/12/chartex" xmlns:cx7="http://schemas.microsoft.com/office/drawing/2016/5/13/chartex" xmlns:cx8="http://schemas.microsoft.com/office/drawing/2016/5/14/chartex" xmlns:mc="http://schemas.openxmlformats.org/markup-compatibility/2006" xmlns:aink="http://schemas.microsoft.com/office/drawing/2016/ink" xmlns:am3d="http://schemas.microsoft.com/office/drawing/2017/model3d" xmlns:o="urn:schemas-microsoft-com:office:office" xmlns:oel="http://schemas.microsoft.com/office/2019/extlst" xmlns:r="http://schemas.openxmlformats.org/officeDocument/2006/relationships" xmlns:m="http://schemas.openxmlformats.org/officeDocument/2006/math" xmlns:v="urn:schemas-microsoft-com:vml" xmlns:wp14="http://schemas.microsoft.com/office/word/2010/wordprocessingDrawing" xmlns:wp="http://schemas.openxmlformats.org/drawingml/2006/wordprocessingDrawing" xmlns:w10="urn:schemas-microsoft-com:office:word" xmlns:w="http://schemas.openxmlformats.org/wordprocessingml/2006/main" xmlns:w14="http://schemas.microsoft.com/office/word/2010/wordml" xmlns:w15="http://schemas.microsoft.com/office/word/2012/wordml" xmlns:w16cex="http://schemas.microsoft.com/office/word/2018/wordml/cex" xmlns:w16cid="http://schemas.microsoft.com/office/word/2016/wordml/cid" xmlns:w16="http://schemas.microsoft.com/office/word/2018/wordml" xmlns:w16sdtdh="http://schemas.microsoft.com/office/word/2020/wordml/sdtdatahash" xmlns:w16se="http://schemas.microsoft.com/office/word/2015/wordml/symex" xmlns:wpg="http://schemas.microsoft.com/office/word/2010/wordprocessingGroup" xmlns:wpi="http://schemas.microsoft.com/office/word/2010/wordprocessingInk" xmlns:wne="http://schemas.microsoft.com/office/word/2006/wordml" xmlns:wps="http://schemas.microsoft.com/office/word/2010/wordprocessingShape" mc:Ignorable="w14 w15 w16se w16cid w16 w16cex w16sdtdh wp14">
   <w:p>
     <w:pPr>
@@ -29037,334 +29682,6 @@
       <w:rPr>
         <w:color w:val="000000"/>
         <w:sz w:val="20"/>
-      </w:rPr>
-      <w:t>37 Country Club Drive, Hayward, CA 94542</w:t>
-    </w:r>
-  </w:p>
-</w:ftr>
-</file>
-
-<file path=word/footer29.xml><?xml version="1.0" encoding="utf-8"?>
-<w:ftr xmlns:wpc="http://schemas.microsoft.com/office/word/2010/wordprocessingCanvas" xmlns:cx="http://schemas.microsoft.com/office/drawing/2014/chartex" xmlns:cx1="http://schemas.microsoft.com/office/drawing/2015/9/8/chartex" xmlns:cx2="http://schemas.microsoft.com/office/drawing/2015/10/21/chartex" xmlns:cx3="http://schemas.microsoft.com/office/drawing/2016/5/9/chartex" xmlns:cx4="http://schemas.microsoft.com/office/drawing/2016/5/10/chartex" xmlns:cx5="http://schemas.microsoft.com/office/drawing/2016/5/11/chartex" xmlns:cx6="http://schemas.microsoft.com/office/drawing/2016/5/12/chartex" xmlns:cx7="http://schemas.microsoft.com/office/drawing/2016/5/13/chartex" xmlns:cx8="http://schemas.microsoft.com/office/drawing/2016/5/14/chartex" xmlns:mc="http://schemas.openxmlformats.org/markup-compatibility/2006" xmlns:aink="http://schemas.microsoft.com/office/drawing/2016/ink" xmlns:am3d="http://schemas.microsoft.com/office/drawing/2017/model3d" xmlns:o="urn:schemas-microsoft-com:office:office" xmlns:oel="http://schemas.microsoft.com/office/2019/extlst" xmlns:r="http://schemas.openxmlformats.org/officeDocument/2006/relationships" xmlns:m="http://schemas.openxmlformats.org/officeDocument/2006/math" xmlns:v="urn:schemas-microsoft-com:vml" xmlns:wp14="http://schemas.microsoft.com/office/word/2010/wordprocessingDrawing" xmlns:wp="http://schemas.openxmlformats.org/drawingml/2006/wordprocessingDrawing" xmlns:w10="urn:schemas-microsoft-com:office:word" xmlns:w="http://schemas.openxmlformats.org/wordprocessingml/2006/main" xmlns:w14="http://schemas.microsoft.com/office/word/2010/wordml" xmlns:w15="http://schemas.microsoft.com/office/word/2012/wordml" xmlns:w16cex="http://schemas.microsoft.com/office/word/2018/wordml/cex" xmlns:w16cid="http://schemas.microsoft.com/office/word/2016/wordml/cid" xmlns:w16="http://schemas.microsoft.com/office/word/2018/wordml" xmlns:w16sdtdh="http://schemas.microsoft.com/office/word/2020/wordml/sdtdatahash" xmlns:w16se="http://schemas.microsoft.com/office/word/2015/wordml/symex" xmlns:wpg="http://schemas.microsoft.com/office/word/2010/wordprocessingGroup" xmlns:wpi="http://schemas.microsoft.com/office/word/2010/wordprocessingInk" xmlns:wne="http://schemas.microsoft.com/office/word/2006/wordml" xmlns:wps="http://schemas.microsoft.com/office/word/2010/wordprocessingShape" mc:Ignorable="w14 w15 w16se w16cid w16 w16cex w16sdtdh wp14">
-  <w:p>
-    <w:pPr>
-      <w:pStyle w:val="af6"/>
-    </w:pPr>
-  </w:p>
-</w:ftr>
-</file>
-
-<file path=word/footer3.xml><?xml version="1.0" encoding="utf-8"?>
-<w:ftr xmlns:wpc="http://schemas.microsoft.com/office/word/2010/wordprocessingCanvas" xmlns:cx="http://schemas.microsoft.com/office/drawing/2014/chartex" xmlns:cx1="http://schemas.microsoft.com/office/drawing/2015/9/8/chartex" xmlns:cx2="http://schemas.microsoft.com/office/drawing/2015/10/21/chartex" xmlns:cx3="http://schemas.microsoft.com/office/drawing/2016/5/9/chartex" xmlns:cx4="http://schemas.microsoft.com/office/drawing/2016/5/10/chartex" xmlns:cx5="http://schemas.microsoft.com/office/drawing/2016/5/11/chartex" xmlns:cx6="http://schemas.microsoft.com/office/drawing/2016/5/12/chartex" xmlns:cx7="http://schemas.microsoft.com/office/drawing/2016/5/13/chartex" xmlns:cx8="http://schemas.microsoft.com/office/drawing/2016/5/14/chartex" xmlns:mc="http://schemas.openxmlformats.org/markup-compatibility/2006" xmlns:aink="http://schemas.microsoft.com/office/drawing/2016/ink" xmlns:am3d="http://schemas.microsoft.com/office/drawing/2017/model3d" xmlns:o="urn:schemas-microsoft-com:office:office" xmlns:oel="http://schemas.microsoft.com/office/2019/extlst" xmlns:r="http://schemas.openxmlformats.org/officeDocument/2006/relationships" xmlns:m="http://schemas.openxmlformats.org/officeDocument/2006/math" xmlns:v="urn:schemas-microsoft-com:vml" xmlns:wp14="http://schemas.microsoft.com/office/word/2010/wordprocessingDrawing" xmlns:wp="http://schemas.openxmlformats.org/drawingml/2006/wordprocessingDrawing" xmlns:w10="urn:schemas-microsoft-com:office:word" xmlns:w="http://schemas.openxmlformats.org/wordprocessingml/2006/main" xmlns:w14="http://schemas.microsoft.com/office/word/2010/wordml" xmlns:w15="http://schemas.microsoft.com/office/word/2012/wordml" xmlns:w16cex="http://schemas.microsoft.com/office/word/2018/wordml/cex" xmlns:w16cid="http://schemas.microsoft.com/office/word/2016/wordml/cid" xmlns:w16="http://schemas.microsoft.com/office/word/2018/wordml" xmlns:w16sdtdh="http://schemas.microsoft.com/office/word/2020/wordml/sdtdatahash" xmlns:w16se="http://schemas.microsoft.com/office/word/2015/wordml/symex" xmlns:wpg="http://schemas.microsoft.com/office/word/2010/wordprocessingGroup" xmlns:wpi="http://schemas.microsoft.com/office/word/2010/wordprocessingInk" xmlns:wne="http://schemas.microsoft.com/office/word/2006/wordml" xmlns:wps="http://schemas.microsoft.com/office/word/2010/wordprocessingShape" mc:Ignorable="w14 w15 w16se w16cid w16 w16cex w16sdtdh wp14">
-  <w:p>
-    <w:pPr>
-      <w:pStyle w:val="af6"/>
-      <w:tabs>
-        <w:tab w:val="clear" w:pos="4680"/>
-        <w:tab w:val="clear" w:pos="9360"/>
-      </w:tabs>
-      <w:ind w:left="-1080" w:right="-360"/>
-      <w:rPr>
-        <w:sz w:val="20"/>
-        <w:szCs w:val="20"/>
-      </w:rPr>
-    </w:pPr>
-    <w:r>
-      <w:rPr>
-        <w:sz w:val="20"/>
-        <w:szCs w:val="20"/>
-      </w:rPr>
-      <w:t>Note</w:t>
-    </w:r>
-    <w:r>
-      <w:rPr>
-        <w:sz w:val="20"/>
-        <w:szCs w:val="20"/>
-      </w:rPr>
-      <w:t xml:space="preserve"> - Page </w:t>
-    </w:r>
-    <w:r>
-      <w:rPr>
-        <w:sz w:val="20"/>
-        <w:szCs w:val="20"/>
-      </w:rPr>
-      <w:fldChar w:fldCharType="begin"/>
-    </w:r>
-    <w:r>
-      <w:rPr>
-        <w:sz w:val="20"/>
-        <w:szCs w:val="20"/>
-      </w:rPr>
-      <w:instrText xml:space="preserve"> PAGE  \* Arabic  \* MERGEFORMAT </w:instrText>
-    </w:r>
-    <w:r>
-      <w:rPr>
-        <w:sz w:val="20"/>
-        <w:szCs w:val="20"/>
-      </w:rPr>
-      <w:fldChar w:fldCharType="separate"/>
-    </w:r>
-    <w:r>
-      <w:rPr>
-        <w:noProof/>
-        <w:sz w:val="20"/>
-        <w:szCs w:val="20"/>
-      </w:rPr>
-      <w:t>1</w:t>
-    </w:r>
-    <w:r>
-      <w:rPr>
-        <w:sz w:val="20"/>
-        <w:szCs w:val="20"/>
-      </w:rPr>
-      <w:fldChar w:fldCharType="end"/>
-    </w:r>
-    <w:r>
-      <w:rPr>
-        <w:sz w:val="20"/>
-        <w:szCs w:val="20"/>
-      </w:rPr>
-      <w:t xml:space="preserve"> of </w:t>
-    </w:r>
-    <w:r>
-      <w:rPr>
-        <w:sz w:val="20"/>
-        <w:szCs w:val="20"/>
-      </w:rPr>
-      <w:fldChar w:fldCharType="begin"/>
-    </w:r>
-    <w:r>
-      <w:rPr>
-        <w:sz w:val="20"/>
-        <w:szCs w:val="20"/>
-      </w:rPr>
-      <w:instrText xml:space="preserve"> SECTIONPAGES  \* MERGEFORMAT </w:instrText>
-    </w:r>
-    <w:r>
-      <w:rPr>
-        <w:sz w:val="20"/>
-        <w:szCs w:val="20"/>
-      </w:rPr>
-      <w:fldChar w:fldCharType="separate"/>
-    </w:r>
-    <w:r>
-      <w:rPr>
-        <w:noProof/>
-        <w:sz w:val="20"/>
-        <w:szCs w:val="20"/>
-      </w:rPr>
-      <w:t>8</w:t>
-    </w:r>
-    <w:r>
-      <w:rPr>
-        <w:sz w:val="20"/>
-        <w:szCs w:val="20"/>
-      </w:rPr>
-      <w:fldChar w:fldCharType="end"/>
-    </w:r>
-  </w:p>
-  <w:p>
-    <w:pPr>
-      <w:pStyle w:val="af6"/>
-      <w:tabs>
-        <w:tab w:val="clear" w:pos="4680"/>
-        <w:tab w:val="clear" w:pos="9360"/>
-      </w:tabs>
-      <w:ind w:left="-1080" w:right="-360"/>
-      <w:rPr>
-        <w:sz w:val="20"/>
-      </w:rPr>
-    </w:pPr>
-    <w:r>
-      <w:rPr>
-        <w:sz w:val="20"/>
-      </w:rPr>
-      <w:t>Loan ID: 20220907KL</w:t>
-    </w:r>
-  </w:p>
-  <w:p>
-    <w:pPr>
-      <w:pStyle w:val="af6"/>
-      <w:tabs>
-        <w:tab w:val="clear" w:pos="4680"/>
-        <w:tab w:val="clear" w:pos="9360"/>
-      </w:tabs>
-      <w:ind w:left="-1080" w:right="-360"/>
-    </w:pPr>
-    <w:r>
-      <w:rPr>
-        <w:sz w:val="20"/>
-      </w:rPr>
-      <w:t xml:space="preserve">Property Address: </w:t>
-    </w:r>
-    <w:r>
-      <w:rPr>
-        <w:color w:val="000000"/>
-        <w:sz w:val="20"/>
-      </w:rPr>
-      <w:t>37 Country Club Drive, Hayward, CA 94542</w:t>
-    </w:r>
-  </w:p>
-</w:ftr>
-</file>
-
-<file path=word/footer30.xml><?xml version="1.0" encoding="utf-8"?>
-<w:ftr xmlns:wpc="http://schemas.microsoft.com/office/word/2010/wordprocessingCanvas" xmlns:cx="http://schemas.microsoft.com/office/drawing/2014/chartex" xmlns:cx1="http://schemas.microsoft.com/office/drawing/2015/9/8/chartex" xmlns:cx2="http://schemas.microsoft.com/office/drawing/2015/10/21/chartex" xmlns:cx3="http://schemas.microsoft.com/office/drawing/2016/5/9/chartex" xmlns:cx4="http://schemas.microsoft.com/office/drawing/2016/5/10/chartex" xmlns:cx5="http://schemas.microsoft.com/office/drawing/2016/5/11/chartex" xmlns:cx6="http://schemas.microsoft.com/office/drawing/2016/5/12/chartex" xmlns:cx7="http://schemas.microsoft.com/office/drawing/2016/5/13/chartex" xmlns:cx8="http://schemas.microsoft.com/office/drawing/2016/5/14/chartex" xmlns:mc="http://schemas.openxmlformats.org/markup-compatibility/2006" xmlns:aink="http://schemas.microsoft.com/office/drawing/2016/ink" xmlns:am3d="http://schemas.microsoft.com/office/drawing/2017/model3d" xmlns:o="urn:schemas-microsoft-com:office:office" xmlns:oel="http://schemas.microsoft.com/office/2019/extlst" xmlns:r="http://schemas.openxmlformats.org/officeDocument/2006/relationships" xmlns:m="http://schemas.openxmlformats.org/officeDocument/2006/math" xmlns:v="urn:schemas-microsoft-com:vml" xmlns:wp14="http://schemas.microsoft.com/office/word/2010/wordprocessingDrawing" xmlns:wp="http://schemas.openxmlformats.org/drawingml/2006/wordprocessingDrawing" xmlns:w10="urn:schemas-microsoft-com:office:word" xmlns:w="http://schemas.openxmlformats.org/wordprocessingml/2006/main" xmlns:w14="http://schemas.microsoft.com/office/word/2010/wordml" xmlns:w15="http://schemas.microsoft.com/office/word/2012/wordml" xmlns:w16cex="http://schemas.microsoft.com/office/word/2018/wordml/cex" xmlns:w16cid="http://schemas.microsoft.com/office/word/2016/wordml/cid" xmlns:w16="http://schemas.microsoft.com/office/word/2018/wordml" xmlns:w16sdtdh="http://schemas.microsoft.com/office/word/2020/wordml/sdtdatahash" xmlns:w16se="http://schemas.microsoft.com/office/word/2015/wordml/symex" xmlns:wpg="http://schemas.microsoft.com/office/word/2010/wordprocessingGroup" xmlns:wpi="http://schemas.microsoft.com/office/word/2010/wordprocessingInk" xmlns:wne="http://schemas.microsoft.com/office/word/2006/wordml" xmlns:wps="http://schemas.microsoft.com/office/word/2010/wordprocessingShape" mc:Ignorable="w14 w15 w16se w16cid w16 w16cex w16sdtdh wp14">
-  <w:p>
-    <w:pPr>
-      <w:ind w:left="-1080" w:right="-1080"/>
-      <w:rPr>
-        <w:rFonts w:eastAsia="Calibri"/>
-        <w:sz w:val="20"/>
-        <w:szCs w:val="20"/>
-      </w:rPr>
-    </w:pPr>
-    <w:r>
-      <w:rPr>
-        <w:sz w:val="20"/>
-        <w:szCs w:val="20"/>
-      </w:rPr>
-      <w:t xml:space="preserve">Acknowledgment of Review of Loan Documents </w:t>
-    </w:r>
-    <w:r>
-      <w:rPr>
-        <w:rFonts w:eastAsia="Calibri"/>
-        <w:sz w:val="20"/>
-        <w:szCs w:val="20"/>
-      </w:rPr>
-      <w:t xml:space="preserve">- Page </w:t>
-    </w:r>
-    <w:r>
-      <w:rPr>
-        <w:rFonts w:eastAsia="Calibri"/>
-        <w:sz w:val="20"/>
-        <w:szCs w:val="20"/>
-      </w:rPr>
-      <w:fldChar w:fldCharType="begin"/>
-    </w:r>
-    <w:r>
-      <w:rPr>
-        <w:rFonts w:eastAsia="Calibri"/>
-        <w:sz w:val="20"/>
-        <w:szCs w:val="20"/>
-      </w:rPr>
-      <w:instrText xml:space="preserve"> PAGE  \* Arabic  \* MERGEFORMAT </w:instrText>
-    </w:r>
-    <w:r>
-      <w:rPr>
-        <w:rFonts w:eastAsia="Calibri"/>
-        <w:sz w:val="20"/>
-        <w:szCs w:val="20"/>
-      </w:rPr>
-      <w:fldChar w:fldCharType="separate"/>
-    </w:r>
-    <w:r>
-      <w:rPr>
-        <w:rFonts w:eastAsia="Calibri"/>
-        <w:noProof/>
-        <w:sz w:val="20"/>
-        <w:szCs w:val="20"/>
-      </w:rPr>
-      <w:t>1</w:t>
-    </w:r>
-    <w:r>
-      <w:rPr>
-        <w:rFonts w:eastAsia="Calibri"/>
-        <w:sz w:val="20"/>
-        <w:szCs w:val="20"/>
-      </w:rPr>
-      <w:fldChar w:fldCharType="end"/>
-    </w:r>
-    <w:r>
-      <w:rPr>
-        <w:rFonts w:eastAsia="Calibri"/>
-        <w:sz w:val="20"/>
-        <w:szCs w:val="20"/>
-      </w:rPr>
-      <w:t xml:space="preserve"> of </w:t>
-    </w:r>
-    <w:r>
-      <w:rPr>
-        <w:rFonts w:eastAsia="Calibri"/>
-        <w:sz w:val="20"/>
-        <w:szCs w:val="20"/>
-      </w:rPr>
-      <w:fldChar w:fldCharType="begin"/>
-    </w:r>
-    <w:r>
-      <w:rPr>
-        <w:rFonts w:eastAsia="Calibri"/>
-        <w:sz w:val="20"/>
-        <w:szCs w:val="20"/>
-      </w:rPr>
-      <w:instrText xml:space="preserve"> SECTIONPAGES  \* MERGEFORMAT </w:instrText>
-    </w:r>
-    <w:r>
-      <w:rPr>
-        <w:rFonts w:eastAsia="Calibri"/>
-        <w:sz w:val="20"/>
-        <w:szCs w:val="20"/>
-      </w:rPr>
-      <w:fldChar w:fldCharType="separate"/>
-    </w:r>
-    <w:r>
-      <w:rPr>
-        <w:rFonts w:eastAsia="Calibri"/>
-        <w:noProof/>
-        <w:sz w:val="20"/>
-        <w:szCs w:val="20"/>
-      </w:rPr>
-      <w:t>1</w:t>
-    </w:r>
-    <w:r>
-      <w:rPr>
-        <w:rFonts w:eastAsia="Calibri"/>
-        <w:sz w:val="20"/>
-        <w:szCs w:val="20"/>
-      </w:rPr>
-      <w:fldChar w:fldCharType="end"/>
-    </w:r>
-  </w:p>
-  <w:p>
-    <w:pPr>
-      <w:ind w:left="-1080" w:right="-1080"/>
-      <w:rPr>
-        <w:rFonts w:eastAsia="Calibri"/>
-        <w:sz w:val="20"/>
-        <w:szCs w:val="20"/>
-      </w:rPr>
-    </w:pPr>
-    <w:r>
-      <w:rPr>
-        <w:rFonts w:eastAsia="Calibri"/>
-        <w:sz w:val="20"/>
-        <w:szCs w:val="20"/>
-      </w:rPr>
-      <w:t>Loan ID: 20220907KL</w:t>
-    </w:r>
-  </w:p>
-  <w:p>
-    <w:pPr>
-      <w:ind w:left="-1080" w:right="-1080"/>
-      <w:rPr>
-        <w:sz w:val="20"/>
-        <w:szCs w:val="20"/>
-      </w:rPr>
-    </w:pPr>
-    <w:r>
-      <w:rPr>
-        <w:rFonts w:eastAsia="Calibri"/>
-        <w:sz w:val="20"/>
-        <w:szCs w:val="20"/>
-      </w:rPr>
-      <w:t xml:space="preserve">Property Address: </w:t>
-    </w:r>
-    <w:r>
-      <w:rPr>
-        <w:rFonts w:eastAsia="Calibri"/>
-        <w:color w:val="000000"/>
-        <w:sz w:val="20"/>
-        <w:szCs w:val="20"/>
       </w:rPr>
       <w:t>37 Country Club Drive, Hayward, CA 94542</w:t>
     </w:r>
@@ -29386,6 +29703,180 @@
 <w:ftr xmlns:wpc="http://schemas.microsoft.com/office/word/2010/wordprocessingCanvas" xmlns:cx="http://schemas.microsoft.com/office/drawing/2014/chartex" xmlns:cx1="http://schemas.microsoft.com/office/drawing/2015/9/8/chartex" xmlns:cx2="http://schemas.microsoft.com/office/drawing/2015/10/21/chartex" xmlns:cx3="http://schemas.microsoft.com/office/drawing/2016/5/9/chartex" xmlns:cx4="http://schemas.microsoft.com/office/drawing/2016/5/10/chartex" xmlns:cx5="http://schemas.microsoft.com/office/drawing/2016/5/11/chartex" xmlns:cx6="http://schemas.microsoft.com/office/drawing/2016/5/12/chartex" xmlns:cx7="http://schemas.microsoft.com/office/drawing/2016/5/13/chartex" xmlns:cx8="http://schemas.microsoft.com/office/drawing/2016/5/14/chartex" xmlns:mc="http://schemas.openxmlformats.org/markup-compatibility/2006" xmlns:aink="http://schemas.microsoft.com/office/drawing/2016/ink" xmlns:am3d="http://schemas.microsoft.com/office/drawing/2017/model3d" xmlns:o="urn:schemas-microsoft-com:office:office" xmlns:oel="http://schemas.microsoft.com/office/2019/extlst" xmlns:r="http://schemas.openxmlformats.org/officeDocument/2006/relationships" xmlns:m="http://schemas.openxmlformats.org/officeDocument/2006/math" xmlns:v="urn:schemas-microsoft-com:vml" xmlns:wp14="http://schemas.microsoft.com/office/word/2010/wordprocessingDrawing" xmlns:wp="http://schemas.openxmlformats.org/drawingml/2006/wordprocessingDrawing" xmlns:w10="urn:schemas-microsoft-com:office:word" xmlns:w="http://schemas.openxmlformats.org/wordprocessingml/2006/main" xmlns:w14="http://schemas.microsoft.com/office/word/2010/wordml" xmlns:w15="http://schemas.microsoft.com/office/word/2012/wordml" xmlns:w16cex="http://schemas.microsoft.com/office/word/2018/wordml/cex" xmlns:w16cid="http://schemas.microsoft.com/office/word/2016/wordml/cid" xmlns:w16="http://schemas.microsoft.com/office/word/2018/wordml" xmlns:w16sdtdh="http://schemas.microsoft.com/office/word/2020/wordml/sdtdatahash" xmlns:w16se="http://schemas.microsoft.com/office/word/2015/wordml/symex" xmlns:wpg="http://schemas.microsoft.com/office/word/2010/wordprocessingGroup" xmlns:wpi="http://schemas.microsoft.com/office/word/2010/wordprocessingInk" xmlns:wne="http://schemas.microsoft.com/office/word/2006/wordml" xmlns:wps="http://schemas.microsoft.com/office/word/2010/wordprocessingShape" mc:Ignorable="w14 w15 w16se w16cid w16 w16cex w16sdtdh wp14">
   <w:p>
     <w:pPr>
+      <w:ind w:left="-1080" w:right="-1080"/>
+      <w:rPr>
+        <w:rFonts w:eastAsia="Calibri"/>
+        <w:sz w:val="20"/>
+        <w:szCs w:val="20"/>
+      </w:rPr>
+    </w:pPr>
+    <w:r>
+      <w:rPr>
+        <w:sz w:val="20"/>
+        <w:szCs w:val="20"/>
+      </w:rPr>
+      <w:t xml:space="preserve">Acknowledgment of Review of Loan Documents </w:t>
+    </w:r>
+    <w:r>
+      <w:rPr>
+        <w:rFonts w:eastAsia="Calibri"/>
+        <w:sz w:val="20"/>
+        <w:szCs w:val="20"/>
+      </w:rPr>
+      <w:t xml:space="preserve">- Page </w:t>
+    </w:r>
+    <w:r>
+      <w:rPr>
+        <w:rFonts w:eastAsia="Calibri"/>
+        <w:sz w:val="20"/>
+        <w:szCs w:val="20"/>
+      </w:rPr>
+      <w:fldChar w:fldCharType="begin"/>
+    </w:r>
+    <w:r>
+      <w:rPr>
+        <w:rFonts w:eastAsia="Calibri"/>
+        <w:sz w:val="20"/>
+        <w:szCs w:val="20"/>
+      </w:rPr>
+      <w:instrText xml:space="preserve"> PAGE  \* Arabic  \* MERGEFORMAT </w:instrText>
+    </w:r>
+    <w:r>
+      <w:rPr>
+        <w:rFonts w:eastAsia="Calibri"/>
+        <w:sz w:val="20"/>
+        <w:szCs w:val="20"/>
+      </w:rPr>
+      <w:fldChar w:fldCharType="separate"/>
+    </w:r>
+    <w:r>
+      <w:rPr>
+        <w:rFonts w:eastAsia="Calibri"/>
+        <w:noProof/>
+        <w:sz w:val="20"/>
+        <w:szCs w:val="20"/>
+      </w:rPr>
+      <w:t>1</w:t>
+    </w:r>
+    <w:r>
+      <w:rPr>
+        <w:rFonts w:eastAsia="Calibri"/>
+        <w:sz w:val="20"/>
+        <w:szCs w:val="20"/>
+      </w:rPr>
+      <w:fldChar w:fldCharType="end"/>
+    </w:r>
+    <w:r>
+      <w:rPr>
+        <w:rFonts w:eastAsia="Calibri"/>
+        <w:sz w:val="20"/>
+        <w:szCs w:val="20"/>
+      </w:rPr>
+      <w:t xml:space="preserve"> of </w:t>
+    </w:r>
+    <w:r>
+      <w:rPr>
+        <w:rFonts w:eastAsia="Calibri"/>
+        <w:sz w:val="20"/>
+        <w:szCs w:val="20"/>
+      </w:rPr>
+      <w:fldChar w:fldCharType="begin"/>
+    </w:r>
+    <w:r>
+      <w:rPr>
+        <w:rFonts w:eastAsia="Calibri"/>
+        <w:sz w:val="20"/>
+        <w:szCs w:val="20"/>
+      </w:rPr>
+      <w:instrText xml:space="preserve"> SECTIONPAGES  \* MERGEFORMAT </w:instrText>
+    </w:r>
+    <w:r>
+      <w:rPr>
+        <w:rFonts w:eastAsia="Calibri"/>
+        <w:sz w:val="20"/>
+        <w:szCs w:val="20"/>
+      </w:rPr>
+      <w:fldChar w:fldCharType="separate"/>
+    </w:r>
+    <w:r>
+      <w:rPr>
+        <w:rFonts w:eastAsia="Calibri"/>
+        <w:noProof/>
+        <w:sz w:val="20"/>
+        <w:szCs w:val="20"/>
+      </w:rPr>
+      <w:t>1</w:t>
+    </w:r>
+    <w:r>
+      <w:rPr>
+        <w:rFonts w:eastAsia="Calibri"/>
+        <w:sz w:val="20"/>
+        <w:szCs w:val="20"/>
+      </w:rPr>
+      <w:fldChar w:fldCharType="end"/>
+    </w:r>
+  </w:p>
+  <w:p>
+    <w:pPr>
+      <w:ind w:left="-1080" w:right="-1080"/>
+      <w:rPr>
+        <w:rFonts w:eastAsia="Calibri"/>
+        <w:sz w:val="20"/>
+        <w:szCs w:val="20"/>
+      </w:rPr>
+    </w:pPr>
+    <w:r>
+      <w:rPr>
+        <w:rFonts w:eastAsia="Calibri"/>
+        <w:sz w:val="20"/>
+        <w:szCs w:val="20"/>
+      </w:rPr>
+      <w:t>Loan ID: 20220907KL</w:t>
+    </w:r>
+  </w:p>
+  <w:p>
+    <w:pPr>
+      <w:ind w:left="-1080" w:right="-1080"/>
+      <w:rPr>
+        <w:sz w:val="20"/>
+        <w:szCs w:val="20"/>
+      </w:rPr>
+    </w:pPr>
+    <w:r>
+      <w:rPr>
+        <w:rFonts w:eastAsia="Calibri"/>
+        <w:sz w:val="20"/>
+        <w:szCs w:val="20"/>
+      </w:rPr>
+      <w:t xml:space="preserve">Property Address: </w:t>
+    </w:r>
+    <w:r>
+      <w:rPr>
+        <w:rFonts w:eastAsia="Calibri"/>
+        <w:color w:val="000000"/>
+        <w:sz w:val="20"/>
+        <w:szCs w:val="20"/>
+      </w:rPr>
+      <w:t>37 Country Club Drive, Hayward, CA 94542</w:t>
+    </w:r>
+  </w:p>
+</w:ftr>
+</file>
+
+<file path=word/footer33.xml><?xml version="1.0" encoding="utf-8"?>
+<w:ftr xmlns:wpc="http://schemas.microsoft.com/office/word/2010/wordprocessingCanvas" xmlns:cx="http://schemas.microsoft.com/office/drawing/2014/chartex" xmlns:cx1="http://schemas.microsoft.com/office/drawing/2015/9/8/chartex" xmlns:cx2="http://schemas.microsoft.com/office/drawing/2015/10/21/chartex" xmlns:cx3="http://schemas.microsoft.com/office/drawing/2016/5/9/chartex" xmlns:cx4="http://schemas.microsoft.com/office/drawing/2016/5/10/chartex" xmlns:cx5="http://schemas.microsoft.com/office/drawing/2016/5/11/chartex" xmlns:cx6="http://schemas.microsoft.com/office/drawing/2016/5/12/chartex" xmlns:cx7="http://schemas.microsoft.com/office/drawing/2016/5/13/chartex" xmlns:cx8="http://schemas.microsoft.com/office/drawing/2016/5/14/chartex" xmlns:mc="http://schemas.openxmlformats.org/markup-compatibility/2006" xmlns:aink="http://schemas.microsoft.com/office/drawing/2016/ink" xmlns:am3d="http://schemas.microsoft.com/office/drawing/2017/model3d" xmlns:o="urn:schemas-microsoft-com:office:office" xmlns:oel="http://schemas.microsoft.com/office/2019/extlst" xmlns:r="http://schemas.openxmlformats.org/officeDocument/2006/relationships" xmlns:m="http://schemas.openxmlformats.org/officeDocument/2006/math" xmlns:v="urn:schemas-microsoft-com:vml" xmlns:wp14="http://schemas.microsoft.com/office/word/2010/wordprocessingDrawing" xmlns:wp="http://schemas.openxmlformats.org/drawingml/2006/wordprocessingDrawing" xmlns:w10="urn:schemas-microsoft-com:office:word" xmlns:w="http://schemas.openxmlformats.org/wordprocessingml/2006/main" xmlns:w14="http://schemas.microsoft.com/office/word/2010/wordml" xmlns:w15="http://schemas.microsoft.com/office/word/2012/wordml" xmlns:w16cex="http://schemas.microsoft.com/office/word/2018/wordml/cex" xmlns:w16cid="http://schemas.microsoft.com/office/word/2016/wordml/cid" xmlns:w16="http://schemas.microsoft.com/office/word/2018/wordml" xmlns:w16sdtdh="http://schemas.microsoft.com/office/word/2020/wordml/sdtdatahash" xmlns:w16se="http://schemas.microsoft.com/office/word/2015/wordml/symex" xmlns:wpg="http://schemas.microsoft.com/office/word/2010/wordprocessingGroup" xmlns:wpi="http://schemas.microsoft.com/office/word/2010/wordprocessingInk" xmlns:wne="http://schemas.microsoft.com/office/word/2006/wordml" xmlns:wps="http://schemas.microsoft.com/office/word/2010/wordprocessingShape" mc:Ignorable="w14 w15 w16se w16cid w16 w16cex w16sdtdh wp14">
+  <w:p>
+    <w:pPr>
+      <w:pStyle w:val="af6"/>
+    </w:pPr>
+  </w:p>
+</w:ftr>
+</file>
+
+<file path=word/footer34.xml><?xml version="1.0" encoding="utf-8"?>
+<w:ftr xmlns:wpc="http://schemas.microsoft.com/office/word/2010/wordprocessingCanvas" xmlns:cx="http://schemas.microsoft.com/office/drawing/2014/chartex" xmlns:cx1="http://schemas.microsoft.com/office/drawing/2015/9/8/chartex" xmlns:cx2="http://schemas.microsoft.com/office/drawing/2015/10/21/chartex" xmlns:cx3="http://schemas.microsoft.com/office/drawing/2016/5/9/chartex" xmlns:cx4="http://schemas.microsoft.com/office/drawing/2016/5/10/chartex" xmlns:cx5="http://schemas.microsoft.com/office/drawing/2016/5/11/chartex" xmlns:cx6="http://schemas.microsoft.com/office/drawing/2016/5/12/chartex" xmlns:cx7="http://schemas.microsoft.com/office/drawing/2016/5/13/chartex" xmlns:cx8="http://schemas.microsoft.com/office/drawing/2016/5/14/chartex" xmlns:mc="http://schemas.openxmlformats.org/markup-compatibility/2006" xmlns:aink="http://schemas.microsoft.com/office/drawing/2016/ink" xmlns:am3d="http://schemas.microsoft.com/office/drawing/2017/model3d" xmlns:o="urn:schemas-microsoft-com:office:office" xmlns:oel="http://schemas.microsoft.com/office/2019/extlst" xmlns:r="http://schemas.openxmlformats.org/officeDocument/2006/relationships" xmlns:m="http://schemas.openxmlformats.org/officeDocument/2006/math" xmlns:v="urn:schemas-microsoft-com:vml" xmlns:wp14="http://schemas.microsoft.com/office/word/2010/wordprocessingDrawing" xmlns:wp="http://schemas.openxmlformats.org/drawingml/2006/wordprocessingDrawing" xmlns:w10="urn:schemas-microsoft-com:office:word" xmlns:w="http://schemas.openxmlformats.org/wordprocessingml/2006/main" xmlns:w14="http://schemas.microsoft.com/office/word/2010/wordml" xmlns:w15="http://schemas.microsoft.com/office/word/2012/wordml" xmlns:w16cex="http://schemas.microsoft.com/office/word/2018/wordml/cex" xmlns:w16cid="http://schemas.microsoft.com/office/word/2016/wordml/cid" xmlns:w16="http://schemas.microsoft.com/office/word/2018/wordml" xmlns:w16sdtdh="http://schemas.microsoft.com/office/word/2020/wordml/sdtdatahash" xmlns:w16se="http://schemas.microsoft.com/office/word/2015/wordml/symex" xmlns:wpg="http://schemas.microsoft.com/office/word/2010/wordprocessingGroup" xmlns:wpi="http://schemas.microsoft.com/office/word/2010/wordprocessingInk" xmlns:wne="http://schemas.microsoft.com/office/word/2006/wordml" xmlns:wps="http://schemas.microsoft.com/office/word/2010/wordprocessingShape" mc:Ignorable="w14 w15 w16se w16cid w16 w16cex w16sdtdh wp14">
+  <w:p>
+    <w:pPr>
       <w:pStyle w:val="af6"/>
       <w:ind w:left="-1080"/>
       <w:rPr>
@@ -29537,6 +30028,328 @@
   <w:p>
     <w:pPr>
       <w:pStyle w:val="af6"/>
+      <w:tabs>
+        <w:tab w:val="clear" w:pos="4680"/>
+        <w:tab w:val="clear" w:pos="9360"/>
+      </w:tabs>
+      <w:ind w:left="-1080" w:right="-360"/>
+      <w:rPr>
+        <w:sz w:val="20"/>
+        <w:szCs w:val="20"/>
+      </w:rPr>
+    </w:pPr>
+    <w:r>
+      <w:rPr>
+        <w:sz w:val="20"/>
+        <w:szCs w:val="20"/>
+      </w:rPr>
+      <w:t xml:space="preserve">Exhibit A to </w:t>
+    </w:r>
+    <w:r>
+      <w:rPr>
+        <w:sz w:val="20"/>
+        <w:szCs w:val="20"/>
+      </w:rPr>
+      <w:t>Lender Closing Instructions</w:t>
+    </w:r>
+    <w:r>
+      <w:rPr>
+        <w:sz w:val="20"/>
+        <w:szCs w:val="20"/>
+      </w:rPr>
+      <w:t xml:space="preserve"> </w:t>
+    </w:r>
+    <w:r>
+      <w:rPr>
+        <w:sz w:val="20"/>
+        <w:szCs w:val="20"/>
+      </w:rPr>
+      <w:t xml:space="preserve">- Page </w:t>
+    </w:r>
+    <w:r>
+      <w:rPr>
+        <w:sz w:val="20"/>
+        <w:szCs w:val="20"/>
+      </w:rPr>
+      <w:fldChar w:fldCharType="begin"/>
+    </w:r>
+    <w:r>
+      <w:rPr>
+        <w:sz w:val="20"/>
+        <w:szCs w:val="20"/>
+      </w:rPr>
+      <w:instrText xml:space="preserve"> PAGE  \* Arabic  \* MERGEFORMAT </w:instrText>
+    </w:r>
+    <w:r>
+      <w:rPr>
+        <w:sz w:val="20"/>
+        <w:szCs w:val="20"/>
+      </w:rPr>
+      <w:fldChar w:fldCharType="separate"/>
+    </w:r>
+    <w:r>
+      <w:rPr>
+        <w:noProof/>
+        <w:sz w:val="20"/>
+        <w:szCs w:val="20"/>
+      </w:rPr>
+      <w:t>5</w:t>
+    </w:r>
+    <w:r>
+      <w:rPr>
+        <w:sz w:val="20"/>
+        <w:szCs w:val="20"/>
+      </w:rPr>
+      <w:fldChar w:fldCharType="end"/>
+    </w:r>
+    <w:r>
+      <w:rPr>
+        <w:sz w:val="20"/>
+        <w:szCs w:val="20"/>
+      </w:rPr>
+      <w:t xml:space="preserve"> of </w:t>
+    </w:r>
+    <w:r>
+      <w:rPr>
+        <w:sz w:val="20"/>
+        <w:szCs w:val="20"/>
+      </w:rPr>
+      <w:fldChar w:fldCharType="begin"/>
+    </w:r>
+    <w:r>
+      <w:rPr>
+        <w:sz w:val="20"/>
+        <w:szCs w:val="20"/>
+      </w:rPr>
+      <w:instrText xml:space="preserve"> SECTIONPAGES  \* MERGEFORMAT </w:instrText>
+    </w:r>
+    <w:r>
+      <w:rPr>
+        <w:sz w:val="20"/>
+        <w:szCs w:val="20"/>
+      </w:rPr>
+      <w:fldChar w:fldCharType="separate"/>
+    </w:r>
+    <w:r>
+      <w:rPr>
+        <w:noProof/>
+        <w:sz w:val="20"/>
+        <w:szCs w:val="20"/>
+      </w:rPr>
+      <w:t>1</w:t>
+    </w:r>
+    <w:r>
+      <w:rPr>
+        <w:sz w:val="20"/>
+        <w:szCs w:val="20"/>
+      </w:rPr>
+      <w:fldChar w:fldCharType="end"/>
+    </w:r>
+  </w:p>
+  <w:p>
+    <w:pPr>
+      <w:pStyle w:val="af6"/>
+      <w:tabs>
+        <w:tab w:val="clear" w:pos="4680"/>
+        <w:tab w:val="clear" w:pos="9360"/>
+      </w:tabs>
+      <w:ind w:left="-1080" w:right="-360"/>
+      <w:rPr>
+        <w:sz w:val="20"/>
+      </w:rPr>
+    </w:pPr>
+    <w:r>
+      <w:rPr>
+        <w:sz w:val="20"/>
+      </w:rPr>
+      <w:t>Loan ID: 20220907KL</w:t>
+    </w:r>
+  </w:p>
+  <w:p>
+    <w:pPr>
+      <w:pStyle w:val="af6"/>
+      <w:tabs>
+        <w:tab w:val="clear" w:pos="4680"/>
+        <w:tab w:val="clear" w:pos="9360"/>
+      </w:tabs>
+      <w:ind w:left="-1080" w:right="-360"/>
+    </w:pPr>
+    <w:r>
+      <w:rPr>
+        <w:sz w:val="20"/>
+      </w:rPr>
+      <w:t xml:space="preserve">Property Address: </w:t>
+    </w:r>
+    <w:r>
+      <w:rPr>
+        <w:color w:val="000000"/>
+        <w:sz w:val="20"/>
+      </w:rPr>
+      <w:t>37 Country Club Drive, Hayward, CA 94542</w:t>
+    </w:r>
+  </w:p>
+</w:ftr>
+</file>
+
+<file path=word/footer5.xml><?xml version="1.0" encoding="utf-8"?>
+<w:ftr xmlns:wpc="http://schemas.microsoft.com/office/word/2010/wordprocessingCanvas" xmlns:cx="http://schemas.microsoft.com/office/drawing/2014/chartex" xmlns:cx1="http://schemas.microsoft.com/office/drawing/2015/9/8/chartex" xmlns:cx2="http://schemas.microsoft.com/office/drawing/2015/10/21/chartex" xmlns:cx3="http://schemas.microsoft.com/office/drawing/2016/5/9/chartex" xmlns:cx4="http://schemas.microsoft.com/office/drawing/2016/5/10/chartex" xmlns:cx5="http://schemas.microsoft.com/office/drawing/2016/5/11/chartex" xmlns:cx6="http://schemas.microsoft.com/office/drawing/2016/5/12/chartex" xmlns:cx7="http://schemas.microsoft.com/office/drawing/2016/5/13/chartex" xmlns:cx8="http://schemas.microsoft.com/office/drawing/2016/5/14/chartex" xmlns:mc="http://schemas.openxmlformats.org/markup-compatibility/2006" xmlns:aink="http://schemas.microsoft.com/office/drawing/2016/ink" xmlns:am3d="http://schemas.microsoft.com/office/drawing/2017/model3d" xmlns:o="urn:schemas-microsoft-com:office:office" xmlns:oel="http://schemas.microsoft.com/office/2019/extlst" xmlns:r="http://schemas.openxmlformats.org/officeDocument/2006/relationships" xmlns:m="http://schemas.openxmlformats.org/officeDocument/2006/math" xmlns:v="urn:schemas-microsoft-com:vml" xmlns:wp14="http://schemas.microsoft.com/office/word/2010/wordprocessingDrawing" xmlns:wp="http://schemas.openxmlformats.org/drawingml/2006/wordprocessingDrawing" xmlns:w10="urn:schemas-microsoft-com:office:word" xmlns:w="http://schemas.openxmlformats.org/wordprocessingml/2006/main" xmlns:w14="http://schemas.microsoft.com/office/word/2010/wordml" xmlns:w15="http://schemas.microsoft.com/office/word/2012/wordml" xmlns:w16cex="http://schemas.microsoft.com/office/word/2018/wordml/cex" xmlns:w16cid="http://schemas.microsoft.com/office/word/2016/wordml/cid" xmlns:w16="http://schemas.microsoft.com/office/word/2018/wordml" xmlns:w16sdtdh="http://schemas.microsoft.com/office/word/2020/wordml/sdtdatahash" xmlns:w16se="http://schemas.microsoft.com/office/word/2015/wordml/symex" xmlns:wpg="http://schemas.microsoft.com/office/word/2010/wordprocessingGroup" xmlns:wpi="http://schemas.microsoft.com/office/word/2010/wordprocessingInk" xmlns:wne="http://schemas.microsoft.com/office/word/2006/wordml" xmlns:wps="http://schemas.microsoft.com/office/word/2010/wordprocessingShape" mc:Ignorable="w14 w15 w16se w16cid w16 w16cex w16sdtdh wp14">
+  <w:p>
+    <w:pPr>
+      <w:pStyle w:val="af6"/>
+      <w:tabs>
+        <w:tab w:val="clear" w:pos="4680"/>
+        <w:tab w:val="clear" w:pos="9360"/>
+      </w:tabs>
+      <w:ind w:left="-1080" w:right="-360"/>
+      <w:rPr>
+        <w:sz w:val="20"/>
+        <w:szCs w:val="20"/>
+      </w:rPr>
+    </w:pPr>
+    <w:r>
+      <w:rPr>
+        <w:sz w:val="20"/>
+        <w:szCs w:val="20"/>
+      </w:rPr>
+      <w:t>Note</w:t>
+    </w:r>
+    <w:r>
+      <w:rPr>
+        <w:sz w:val="20"/>
+        <w:szCs w:val="20"/>
+      </w:rPr>
+      <w:t xml:space="preserve"> - Page </w:t>
+    </w:r>
+    <w:r>
+      <w:rPr>
+        <w:sz w:val="20"/>
+        <w:szCs w:val="20"/>
+      </w:rPr>
+      <w:fldChar w:fldCharType="begin"/>
+    </w:r>
+    <w:r>
+      <w:rPr>
+        <w:sz w:val="20"/>
+        <w:szCs w:val="20"/>
+      </w:rPr>
+      <w:instrText xml:space="preserve"> PAGE  \* Arabic  \* MERGEFORMAT </w:instrText>
+    </w:r>
+    <w:r>
+      <w:rPr>
+        <w:sz w:val="20"/>
+        <w:szCs w:val="20"/>
+      </w:rPr>
+      <w:fldChar w:fldCharType="separate"/>
+    </w:r>
+    <w:r>
+      <w:rPr>
+        <w:noProof/>
+        <w:sz w:val="20"/>
+        <w:szCs w:val="20"/>
+      </w:rPr>
+      <w:t>1</w:t>
+    </w:r>
+    <w:r>
+      <w:rPr>
+        <w:sz w:val="20"/>
+        <w:szCs w:val="20"/>
+      </w:rPr>
+      <w:fldChar w:fldCharType="end"/>
+    </w:r>
+    <w:r>
+      <w:rPr>
+        <w:sz w:val="20"/>
+        <w:szCs w:val="20"/>
+      </w:rPr>
+      <w:t xml:space="preserve"> of </w:t>
+    </w:r>
+    <w:r>
+      <w:rPr>
+        <w:sz w:val="20"/>
+        <w:szCs w:val="20"/>
+      </w:rPr>
+      <w:fldChar w:fldCharType="begin"/>
+    </w:r>
+    <w:r>
+      <w:rPr>
+        <w:sz w:val="20"/>
+        <w:szCs w:val="20"/>
+      </w:rPr>
+      <w:instrText xml:space="preserve"> SECTIONPAGES  \* MERGEFORMAT </w:instrText>
+    </w:r>
+    <w:r>
+      <w:rPr>
+        <w:sz w:val="20"/>
+        <w:szCs w:val="20"/>
+      </w:rPr>
+      <w:fldChar w:fldCharType="separate"/>
+    </w:r>
+    <w:r>
+      <w:rPr>
+        <w:noProof/>
+        <w:sz w:val="20"/>
+        <w:szCs w:val="20"/>
+      </w:rPr>
+      <w:t>8</w:t>
+    </w:r>
+    <w:r>
+      <w:rPr>
+        <w:sz w:val="20"/>
+        <w:szCs w:val="20"/>
+      </w:rPr>
+      <w:fldChar w:fldCharType="end"/>
+    </w:r>
+  </w:p>
+  <w:p>
+    <w:pPr>
+      <w:pStyle w:val="af6"/>
+      <w:tabs>
+        <w:tab w:val="clear" w:pos="4680"/>
+        <w:tab w:val="clear" w:pos="9360"/>
+      </w:tabs>
+      <w:ind w:left="-1080" w:right="-360"/>
+      <w:rPr>
+        <w:sz w:val="20"/>
+      </w:rPr>
+    </w:pPr>
+    <w:r>
+      <w:rPr>
+        <w:sz w:val="20"/>
+      </w:rPr>
+      <w:t>Loan ID: 20220907KL</w:t>
+    </w:r>
+  </w:p>
+  <w:p>
+    <w:pPr>
+      <w:pStyle w:val="af6"/>
+      <w:tabs>
+        <w:tab w:val="clear" w:pos="4680"/>
+        <w:tab w:val="clear" w:pos="9360"/>
+      </w:tabs>
+      <w:ind w:left="-1080" w:right="-360"/>
+    </w:pPr>
+    <w:r>
+      <w:rPr>
+        <w:sz w:val="20"/>
+      </w:rPr>
+      <w:t xml:space="preserve">Property Address: </w:t>
+    </w:r>
+    <w:r>
+      <w:rPr>
+        <w:color w:val="000000"/>
+        <w:sz w:val="20"/>
+      </w:rPr>
+      <w:t>37 Country Club Drive, Hayward, CA 94542</w:t>
+    </w:r>
+  </w:p>
+</w:ftr>
+</file>
+
+<file path=word/footer6.xml><?xml version="1.0" encoding="utf-8"?>
+<w:ftr xmlns:wpc="http://schemas.microsoft.com/office/word/2010/wordprocessingCanvas" xmlns:cx="http://schemas.microsoft.com/office/drawing/2014/chartex" xmlns:cx1="http://schemas.microsoft.com/office/drawing/2015/9/8/chartex" xmlns:cx2="http://schemas.microsoft.com/office/drawing/2015/10/21/chartex" xmlns:cx3="http://schemas.microsoft.com/office/drawing/2016/5/9/chartex" xmlns:cx4="http://schemas.microsoft.com/office/drawing/2016/5/10/chartex" xmlns:cx5="http://schemas.microsoft.com/office/drawing/2016/5/11/chartex" xmlns:cx6="http://schemas.microsoft.com/office/drawing/2016/5/12/chartex" xmlns:cx7="http://schemas.microsoft.com/office/drawing/2016/5/13/chartex" xmlns:cx8="http://schemas.microsoft.com/office/drawing/2016/5/14/chartex" xmlns:mc="http://schemas.openxmlformats.org/markup-compatibility/2006" xmlns:aink="http://schemas.microsoft.com/office/drawing/2016/ink" xmlns:am3d="http://schemas.microsoft.com/office/drawing/2017/model3d" xmlns:o="urn:schemas-microsoft-com:office:office" xmlns:oel="http://schemas.microsoft.com/office/2019/extlst" xmlns:r="http://schemas.openxmlformats.org/officeDocument/2006/relationships" xmlns:m="http://schemas.openxmlformats.org/officeDocument/2006/math" xmlns:v="urn:schemas-microsoft-com:vml" xmlns:wp14="http://schemas.microsoft.com/office/word/2010/wordprocessingDrawing" xmlns:wp="http://schemas.openxmlformats.org/drawingml/2006/wordprocessingDrawing" xmlns:w10="urn:schemas-microsoft-com:office:word" xmlns:w="http://schemas.openxmlformats.org/wordprocessingml/2006/main" xmlns:w14="http://schemas.microsoft.com/office/word/2010/wordml" xmlns:w15="http://schemas.microsoft.com/office/word/2012/wordml" xmlns:w16cex="http://schemas.microsoft.com/office/word/2018/wordml/cex" xmlns:w16cid="http://schemas.microsoft.com/office/word/2016/wordml/cid" xmlns:w16="http://schemas.microsoft.com/office/word/2018/wordml" xmlns:w16sdtdh="http://schemas.microsoft.com/office/word/2020/wordml/sdtdatahash" xmlns:w16se="http://schemas.microsoft.com/office/word/2015/wordml/symex" xmlns:wpg="http://schemas.microsoft.com/office/word/2010/wordprocessingGroup" xmlns:wpi="http://schemas.microsoft.com/office/word/2010/wordprocessingInk" xmlns:wne="http://schemas.microsoft.com/office/word/2006/wordml" xmlns:wps="http://schemas.microsoft.com/office/word/2010/wordprocessingShape" mc:Ignorable="w14 w15 w16se w16cid w16 w16cex w16sdtdh wp14">
+  <w:p>
+    <w:pPr>
+      <w:pStyle w:val="af6"/>
       <w:framePr w:wrap="none" w:vAnchor="text" w:hAnchor="margin" w:xAlign="center" w:y="1"/>
       <w:rPr>
         <w:rStyle w:val="af1"/>
@@ -29569,7 +30382,7 @@
 </w:ftr>
 </file>
 
-<file path=word/footer5.xml><?xml version="1.0" encoding="utf-8"?>
+<file path=word/footer7.xml><?xml version="1.0" encoding="utf-8"?>
 <w:ftr xmlns:wpc="http://schemas.microsoft.com/office/word/2010/wordprocessingCanvas" xmlns:cx="http://schemas.microsoft.com/office/drawing/2014/chartex" xmlns:cx1="http://schemas.microsoft.com/office/drawing/2015/9/8/chartex" xmlns:cx2="http://schemas.microsoft.com/office/drawing/2015/10/21/chartex" xmlns:cx3="http://schemas.microsoft.com/office/drawing/2016/5/9/chartex" xmlns:cx4="http://schemas.microsoft.com/office/drawing/2016/5/10/chartex" xmlns:cx5="http://schemas.microsoft.com/office/drawing/2016/5/11/chartex" xmlns:cx6="http://schemas.microsoft.com/office/drawing/2016/5/12/chartex" xmlns:cx7="http://schemas.microsoft.com/office/drawing/2016/5/13/chartex" xmlns:cx8="http://schemas.microsoft.com/office/drawing/2016/5/14/chartex" xmlns:mc="http://schemas.openxmlformats.org/markup-compatibility/2006" xmlns:aink="http://schemas.microsoft.com/office/drawing/2016/ink" xmlns:am3d="http://schemas.microsoft.com/office/drawing/2017/model3d" xmlns:o="urn:schemas-microsoft-com:office:office" xmlns:oel="http://schemas.microsoft.com/office/2019/extlst" xmlns:r="http://schemas.openxmlformats.org/officeDocument/2006/relationships" xmlns:m="http://schemas.openxmlformats.org/officeDocument/2006/math" xmlns:v="urn:schemas-microsoft-com:vml" xmlns:wp14="http://schemas.microsoft.com/office/word/2010/wordprocessingDrawing" xmlns:wp="http://schemas.openxmlformats.org/drawingml/2006/wordprocessingDrawing" xmlns:w10="urn:schemas-microsoft-com:office:word" xmlns:w="http://schemas.openxmlformats.org/wordprocessingml/2006/main" xmlns:w14="http://schemas.microsoft.com/office/word/2010/wordml" xmlns:w15="http://schemas.microsoft.com/office/word/2012/wordml" xmlns:w16cex="http://schemas.microsoft.com/office/word/2018/wordml/cex" xmlns:w16cid="http://schemas.microsoft.com/office/word/2016/wordml/cid" xmlns:w16="http://schemas.microsoft.com/office/word/2018/wordml" xmlns:w16sdtdh="http://schemas.microsoft.com/office/word/2020/wordml/sdtdatahash" xmlns:w16se="http://schemas.microsoft.com/office/word/2015/wordml/symex" xmlns:wpg="http://schemas.microsoft.com/office/word/2010/wordprocessingGroup" xmlns:wpi="http://schemas.microsoft.com/office/word/2010/wordprocessingInk" xmlns:wne="http://schemas.microsoft.com/office/word/2006/wordml" xmlns:wps="http://schemas.microsoft.com/office/word/2010/wordprocessingShape" mc:Ignorable="w14 w15 w16se w16cid w16 w16cex w16sdtdh wp14">
   <w:p>
     <w:pPr>
@@ -29726,7 +30539,7 @@
 </w:ftr>
 </file>
 
-<file path=word/footer6.xml><?xml version="1.0" encoding="utf-8"?>
+<file path=word/footer8.xml><?xml version="1.0" encoding="utf-8"?>
 <w:ftr xmlns:wpc="http://schemas.microsoft.com/office/word/2010/wordprocessingCanvas" xmlns:cx="http://schemas.microsoft.com/office/drawing/2014/chartex" xmlns:cx1="http://schemas.microsoft.com/office/drawing/2015/9/8/chartex" xmlns:cx2="http://schemas.microsoft.com/office/drawing/2015/10/21/chartex" xmlns:cx3="http://schemas.microsoft.com/office/drawing/2016/5/9/chartex" xmlns:cx4="http://schemas.microsoft.com/office/drawing/2016/5/10/chartex" xmlns:cx5="http://schemas.microsoft.com/office/drawing/2016/5/11/chartex" xmlns:cx6="http://schemas.microsoft.com/office/drawing/2016/5/12/chartex" xmlns:cx7="http://schemas.microsoft.com/office/drawing/2016/5/13/chartex" xmlns:cx8="http://schemas.microsoft.com/office/drawing/2016/5/14/chartex" xmlns:mc="http://schemas.openxmlformats.org/markup-compatibility/2006" xmlns:aink="http://schemas.microsoft.com/office/drawing/2016/ink" xmlns:am3d="http://schemas.microsoft.com/office/drawing/2017/model3d" xmlns:o="urn:schemas-microsoft-com:office:office" xmlns:oel="http://schemas.microsoft.com/office/2019/extlst" xmlns:r="http://schemas.openxmlformats.org/officeDocument/2006/relationships" xmlns:m="http://schemas.openxmlformats.org/officeDocument/2006/math" xmlns:v="urn:schemas-microsoft-com:vml" xmlns:wp14="http://schemas.microsoft.com/office/word/2010/wordprocessingDrawing" xmlns:wp="http://schemas.openxmlformats.org/drawingml/2006/wordprocessingDrawing" xmlns:w10="urn:schemas-microsoft-com:office:word" xmlns:w="http://schemas.openxmlformats.org/wordprocessingml/2006/main" xmlns:w14="http://schemas.microsoft.com/office/word/2010/wordml" xmlns:w15="http://schemas.microsoft.com/office/word/2012/wordml" xmlns:w16cex="http://schemas.microsoft.com/office/word/2018/wordml/cex" xmlns:w16cid="http://schemas.microsoft.com/office/word/2016/wordml/cid" xmlns:w16="http://schemas.microsoft.com/office/word/2018/wordml" xmlns:w16sdtdh="http://schemas.microsoft.com/office/word/2020/wordml/sdtdatahash" xmlns:w16se="http://schemas.microsoft.com/office/word/2015/wordml/symex" xmlns:wpg="http://schemas.microsoft.com/office/word/2010/wordprocessingGroup" xmlns:wpi="http://schemas.microsoft.com/office/word/2010/wordprocessingInk" xmlns:wne="http://schemas.microsoft.com/office/word/2006/wordml" xmlns:wps="http://schemas.microsoft.com/office/word/2010/wordprocessingShape" mc:Ignorable="w14 w15 w16se w16cid w16 w16cex w16sdtdh wp14">
   <w:p>
     <w:pPr>
@@ -29874,226 +30687,6 @@
 </w:ftr>
 </file>
 
-<file path=word/footer7.xml><?xml version="1.0" encoding="utf-8"?>
-<w:ftr xmlns:wpc="http://schemas.microsoft.com/office/word/2010/wordprocessingCanvas" xmlns:cx="http://schemas.microsoft.com/office/drawing/2014/chartex" xmlns:cx1="http://schemas.microsoft.com/office/drawing/2015/9/8/chartex" xmlns:cx2="http://schemas.microsoft.com/office/drawing/2015/10/21/chartex" xmlns:cx3="http://schemas.microsoft.com/office/drawing/2016/5/9/chartex" xmlns:cx4="http://schemas.microsoft.com/office/drawing/2016/5/10/chartex" xmlns:cx5="http://schemas.microsoft.com/office/drawing/2016/5/11/chartex" xmlns:cx6="http://schemas.microsoft.com/office/drawing/2016/5/12/chartex" xmlns:cx7="http://schemas.microsoft.com/office/drawing/2016/5/13/chartex" xmlns:cx8="http://schemas.microsoft.com/office/drawing/2016/5/14/chartex" xmlns:mc="http://schemas.openxmlformats.org/markup-compatibility/2006" xmlns:aink="http://schemas.microsoft.com/office/drawing/2016/ink" xmlns:am3d="http://schemas.microsoft.com/office/drawing/2017/model3d" xmlns:o="urn:schemas-microsoft-com:office:office" xmlns:oel="http://schemas.microsoft.com/office/2019/extlst" xmlns:r="http://schemas.openxmlformats.org/officeDocument/2006/relationships" xmlns:m="http://schemas.openxmlformats.org/officeDocument/2006/math" xmlns:v="urn:schemas-microsoft-com:vml" xmlns:wp14="http://schemas.microsoft.com/office/word/2010/wordprocessingDrawing" xmlns:wp="http://schemas.openxmlformats.org/drawingml/2006/wordprocessingDrawing" xmlns:w10="urn:schemas-microsoft-com:office:word" xmlns:w="http://schemas.openxmlformats.org/wordprocessingml/2006/main" xmlns:w14="http://schemas.microsoft.com/office/word/2010/wordml" xmlns:w15="http://schemas.microsoft.com/office/word/2012/wordml" xmlns:w16cex="http://schemas.microsoft.com/office/word/2018/wordml/cex" xmlns:w16cid="http://schemas.microsoft.com/office/word/2016/wordml/cid" xmlns:w16="http://schemas.microsoft.com/office/word/2018/wordml" xmlns:w16sdtdh="http://schemas.microsoft.com/office/word/2020/wordml/sdtdatahash" xmlns:w16se="http://schemas.microsoft.com/office/word/2015/wordml/symex" xmlns:wpg="http://schemas.microsoft.com/office/word/2010/wordprocessingGroup" xmlns:wpi="http://schemas.microsoft.com/office/word/2010/wordprocessingInk" xmlns:wne="http://schemas.microsoft.com/office/word/2006/wordml" xmlns:wps="http://schemas.microsoft.com/office/word/2010/wordprocessingShape" mc:Ignorable="w14 w15 w16se w16cid w16 w16cex w16sdtdh wp14">
-  <w:p>
-    <w:pPr>
-      <w:ind w:left="-1080" w:right="-1080"/>
-      <w:rPr>
-        <w:rFonts w:eastAsia="Calibri"/>
-        <w:sz w:val="20"/>
-        <w:szCs w:val="20"/>
-      </w:rPr>
-    </w:pPr>
-    <w:r>
-      <w:rPr>
-        <w:rFonts w:eastAsia="Calibri"/>
-        <w:sz w:val="20"/>
-        <w:szCs w:val="20"/>
-      </w:rPr>
-      <w:t>Security Instrument</w:t>
-    </w:r>
-    <w:r>
-      <w:rPr>
-        <w:rFonts w:eastAsia="Calibri"/>
-        <w:sz w:val="20"/>
-        <w:szCs w:val="20"/>
-      </w:rPr>
-      <w:t xml:space="preserve"> - </w:t>
-    </w:r>
-    <w:r>
-      <w:rPr>
-        <w:sz w:val="20"/>
-        <w:szCs w:val="20"/>
-      </w:rPr>
-      <w:t xml:space="preserve">Page </w:t>
-    </w:r>
-    <w:r>
-      <w:rPr>
-        <w:sz w:val="20"/>
-        <w:szCs w:val="20"/>
-      </w:rPr>
-      <w:fldChar w:fldCharType="begin"/>
-    </w:r>
-    <w:r>
-      <w:rPr>
-        <w:sz w:val="20"/>
-        <w:szCs w:val="20"/>
-      </w:rPr>
-      <w:instrText xml:space="preserve"> PAGE  \* Arabic  \* MERGEFORMAT </w:instrText>
-    </w:r>
-    <w:r>
-      <w:rPr>
-        <w:sz w:val="20"/>
-        <w:szCs w:val="20"/>
-      </w:rPr>
-      <w:fldChar w:fldCharType="separate"/>
-    </w:r>
-    <w:r>
-      <w:rPr>
-        <w:noProof/>
-        <w:sz w:val="20"/>
-        <w:szCs w:val="20"/>
-      </w:rPr>
-      <w:t>1</w:t>
-    </w:r>
-    <w:r>
-      <w:rPr>
-        <w:sz w:val="20"/>
-        <w:szCs w:val="20"/>
-      </w:rPr>
-      <w:fldChar w:fldCharType="end"/>
-    </w:r>
-    <w:r>
-      <w:rPr>
-        <w:sz w:val="20"/>
-        <w:szCs w:val="20"/>
-      </w:rPr>
-      <w:t xml:space="preserve"> of </w:t>
-    </w:r>
-    <w:r>
-      <w:rPr>
-        <w:sz w:val="20"/>
-        <w:szCs w:val="20"/>
-      </w:rPr>
-      <w:fldChar w:fldCharType="begin"/>
-    </w:r>
-    <w:r>
-      <w:rPr>
-        <w:sz w:val="20"/>
-        <w:szCs w:val="20"/>
-      </w:rPr>
-      <w:instrText xml:space="preserve"> SECTIONPAGES  \* MERGEFORMAT </w:instrText>
-    </w:r>
-    <w:r>
-      <w:rPr>
-        <w:sz w:val="20"/>
-        <w:szCs w:val="20"/>
-      </w:rPr>
-      <w:fldChar w:fldCharType="separate"/>
-    </w:r>
-    <w:r>
-      <w:rPr>
-        <w:noProof/>
-        <w:sz w:val="20"/>
-        <w:szCs w:val="20"/>
-      </w:rPr>
-      <w:t>10</w:t>
-    </w:r>
-    <w:r>
-      <w:rPr>
-        <w:sz w:val="20"/>
-        <w:szCs w:val="20"/>
-      </w:rPr>
-      <w:fldChar w:fldCharType="end"/>
-    </w:r>
-  </w:p>
-  <w:p>
-    <w:pPr>
-      <w:ind w:left="-1080" w:right="-1080"/>
-      <w:rPr>
-        <w:rFonts w:eastAsia="Calibri"/>
-        <w:sz w:val="20"/>
-        <w:szCs w:val="20"/>
-      </w:rPr>
-    </w:pPr>
-    <w:r>
-      <w:rPr>
-        <w:rFonts w:eastAsia="Calibri"/>
-        <w:sz w:val="20"/>
-        <w:szCs w:val="20"/>
-      </w:rPr>
-      <w:t>Loan ID: 20220907KL</w:t>
-    </w:r>
-  </w:p>
-  <w:p>
-    <w:pPr>
-      <w:ind w:left="-1080" w:right="-1080"/>
-    </w:pPr>
-    <w:r>
-      <w:rPr>
-        <w:rFonts w:eastAsia="Calibri"/>
-        <w:sz w:val="20"/>
-        <w:szCs w:val="20"/>
-      </w:rPr>
-      <w:t xml:space="preserve">Property Address: </w:t>
-    </w:r>
-    <w:r>
-      <w:rPr>
-        <w:rFonts w:eastAsia="Calibri"/>
-        <w:color w:val="000000"/>
-        <w:sz w:val="20"/>
-        <w:szCs w:val="20"/>
-      </w:rPr>
-      <w:t>37 Country Club Drive, Hayward, CA 94542</w:t>
-    </w:r>
-  </w:p>
-</w:ftr>
-</file>
-
-<file path=word/footer8.xml><?xml version="1.0" encoding="utf-8"?>
-<w:ftr xmlns:wpc="http://schemas.microsoft.com/office/word/2010/wordprocessingCanvas" xmlns:cx="http://schemas.microsoft.com/office/drawing/2014/chartex" xmlns:cx1="http://schemas.microsoft.com/office/drawing/2015/9/8/chartex" xmlns:cx2="http://schemas.microsoft.com/office/drawing/2015/10/21/chartex" xmlns:cx3="http://schemas.microsoft.com/office/drawing/2016/5/9/chartex" xmlns:cx4="http://schemas.microsoft.com/office/drawing/2016/5/10/chartex" xmlns:cx5="http://schemas.microsoft.com/office/drawing/2016/5/11/chartex" xmlns:cx6="http://schemas.microsoft.com/office/drawing/2016/5/12/chartex" xmlns:cx7="http://schemas.microsoft.com/office/drawing/2016/5/13/chartex" xmlns:cx8="http://schemas.microsoft.com/office/drawing/2016/5/14/chartex" xmlns:mc="http://schemas.openxmlformats.org/markup-compatibility/2006" xmlns:aink="http://schemas.microsoft.com/office/drawing/2016/ink" xmlns:am3d="http://schemas.microsoft.com/office/drawing/2017/model3d" xmlns:o="urn:schemas-microsoft-com:office:office" xmlns:oel="http://schemas.microsoft.com/office/2019/extlst" xmlns:r="http://schemas.openxmlformats.org/officeDocument/2006/relationships" xmlns:m="http://schemas.openxmlformats.org/officeDocument/2006/math" xmlns:v="urn:schemas-microsoft-com:vml" xmlns:wp14="http://schemas.microsoft.com/office/word/2010/wordprocessingDrawing" xmlns:wp="http://schemas.openxmlformats.org/drawingml/2006/wordprocessingDrawing" xmlns:w10="urn:schemas-microsoft-com:office:word" xmlns:w="http://schemas.openxmlformats.org/wordprocessingml/2006/main" xmlns:w14="http://schemas.microsoft.com/office/word/2010/wordml" xmlns:w15="http://schemas.microsoft.com/office/word/2012/wordml" xmlns:w16cex="http://schemas.microsoft.com/office/word/2018/wordml/cex" xmlns:w16cid="http://schemas.microsoft.com/office/word/2016/wordml/cid" xmlns:w16="http://schemas.microsoft.com/office/word/2018/wordml" xmlns:w16sdtdh="http://schemas.microsoft.com/office/word/2020/wordml/sdtdatahash" xmlns:w16se="http://schemas.microsoft.com/office/word/2015/wordml/symex" xmlns:wpg="http://schemas.microsoft.com/office/word/2010/wordprocessingGroup" xmlns:wpi="http://schemas.microsoft.com/office/word/2010/wordprocessingInk" xmlns:wne="http://schemas.microsoft.com/office/word/2006/wordml" xmlns:wps="http://schemas.microsoft.com/office/word/2010/wordprocessingShape" mc:Ignorable="w14 w15 w16se w16cid w16 w16cex w16sdtdh wp14">
-  <w:p>
-    <w:pPr>
-      <w:ind w:left="-1080" w:right="-1080"/>
-      <w:rPr>
-        <w:rFonts w:eastAsia="Calibri"/>
-        <w:sz w:val="20"/>
-        <w:szCs w:val="20"/>
-      </w:rPr>
-    </w:pPr>
-    <w:r>
-      <w:rPr>
-        <w:rFonts w:eastAsia="Calibri"/>
-        <w:sz w:val="20"/>
-        <w:szCs w:val="20"/>
-      </w:rPr>
-      <w:t>Security Instrument</w:t>
-    </w:r>
-  </w:p>
-  <w:p>
-    <w:pPr>
-      <w:ind w:left="-1080" w:right="-1080"/>
-      <w:rPr>
-        <w:rFonts w:eastAsia="Calibri"/>
-        <w:sz w:val="20"/>
-        <w:szCs w:val="20"/>
-      </w:rPr>
-    </w:pPr>
-    <w:r>
-      <w:rPr>
-        <w:rFonts w:eastAsia="Calibri"/>
-        <w:sz w:val="20"/>
-        <w:szCs w:val="20"/>
-      </w:rPr>
-      <w:t>Loan ID: 20220907KL</w:t>
-    </w:r>
-  </w:p>
-  <w:p>
-    <w:pPr>
-      <w:ind w:left="-1080" w:right="-1080"/>
-    </w:pPr>
-    <w:r>
-      <w:rPr>
-        <w:rFonts w:eastAsia="Calibri"/>
-        <w:sz w:val="20"/>
-        <w:szCs w:val="20"/>
-      </w:rPr>
-      <w:t xml:space="preserve">Property Address: </w:t>
-    </w:r>
-    <w:r>
-      <w:rPr>
-        <w:rFonts w:eastAsia="Calibri"/>
-        <w:color w:val="000000"/>
-        <w:sz w:val="20"/>
-        <w:szCs w:val="20"/>
-      </w:rPr>
-      <w:t>37 Country Club Drive, Hayward, CA 94542</w:t>
-    </w:r>
-  </w:p>
-</w:ftr>
-</file>
-
 <file path=word/footer9.xml><?xml version="1.0" encoding="utf-8"?>
 <w:ftr xmlns:wpc="http://schemas.microsoft.com/office/word/2010/wordprocessingCanvas" xmlns:cx="http://schemas.microsoft.com/office/drawing/2014/chartex" xmlns:cx1="http://schemas.microsoft.com/office/drawing/2015/9/8/chartex" xmlns:cx2="http://schemas.microsoft.com/office/drawing/2015/10/21/chartex" xmlns:cx3="http://schemas.microsoft.com/office/drawing/2016/5/9/chartex" xmlns:cx4="http://schemas.microsoft.com/office/drawing/2016/5/10/chartex" xmlns:cx5="http://schemas.microsoft.com/office/drawing/2016/5/11/chartex" xmlns:cx6="http://schemas.microsoft.com/office/drawing/2016/5/12/chartex" xmlns:cx7="http://schemas.microsoft.com/office/drawing/2016/5/13/chartex" xmlns:cx8="http://schemas.microsoft.com/office/drawing/2016/5/14/chartex" xmlns:mc="http://schemas.openxmlformats.org/markup-compatibility/2006" xmlns:aink="http://schemas.microsoft.com/office/drawing/2016/ink" xmlns:am3d="http://schemas.microsoft.com/office/drawing/2017/model3d" xmlns:o="urn:schemas-microsoft-com:office:office" xmlns:oel="http://schemas.microsoft.com/office/2019/extlst" xmlns:r="http://schemas.openxmlformats.org/officeDocument/2006/relationships" xmlns:m="http://schemas.openxmlformats.org/officeDocument/2006/math" xmlns:v="urn:schemas-microsoft-com:vml" xmlns:wp14="http://schemas.microsoft.com/office/word/2010/wordprocessingDrawing" xmlns:wp="http://schemas.openxmlformats.org/drawingml/2006/wordprocessingDrawing" xmlns:w10="urn:schemas-microsoft-com:office:word" xmlns:w="http://schemas.openxmlformats.org/wordprocessingml/2006/main" xmlns:w14="http://schemas.microsoft.com/office/word/2010/wordml" xmlns:w15="http://schemas.microsoft.com/office/word/2012/wordml" xmlns:w16cex="http://schemas.microsoft.com/office/word/2018/wordml/cex" xmlns:w16cid="http://schemas.microsoft.com/office/word/2016/wordml/cid" xmlns:w16="http://schemas.microsoft.com/office/word/2018/wordml" xmlns:w16sdtdh="http://schemas.microsoft.com/office/word/2020/wordml/sdtdatahash" xmlns:w16se="http://schemas.microsoft.com/office/word/2015/wordml/symex" xmlns:wpg="http://schemas.microsoft.com/office/word/2010/wordprocessingGroup" xmlns:wpi="http://schemas.microsoft.com/office/word/2010/wordprocessingInk" xmlns:wne="http://schemas.microsoft.com/office/word/2006/wordml" xmlns:wps="http://schemas.microsoft.com/office/word/2010/wordprocessingShape" mc:Ignorable="w14 w15 w16se w16cid w16 w16cex w16sdtdh wp14">
   <w:p>
@@ -30111,7 +30704,7 @@
         <w:sz w:val="20"/>
         <w:szCs w:val="20"/>
       </w:rPr>
-      <w:t>Exhibit A to Security Instrument</w:t>
+      <w:t>Security Instrument</w:t>
     </w:r>
     <w:r>
       <w:rPr>
@@ -30198,7 +30791,7 @@
         <w:sz w:val="20"/>
         <w:szCs w:val="20"/>
       </w:rPr>
-      <w:t>1</w:t>
+      <w:t>10</w:t>
     </w:r>
     <w:r>
       <w:rPr>
@@ -30313,6 +30906,37 @@
   <w:p>
     <w:pPr>
       <w:pStyle w:val="a5"/>
+      <w:jc w:val="right"/>
+    </w:pPr>
+  </w:p>
+</w:hdr>
+</file>
+
+<file path=word/header13.xml><?xml version="1.0" encoding="utf-8"?>
+<w:hdr xmlns:wpc="http://schemas.microsoft.com/office/word/2010/wordprocessingCanvas" xmlns:cx="http://schemas.microsoft.com/office/drawing/2014/chartex" xmlns:cx1="http://schemas.microsoft.com/office/drawing/2015/9/8/chartex" xmlns:cx2="http://schemas.microsoft.com/office/drawing/2015/10/21/chartex" xmlns:cx3="http://schemas.microsoft.com/office/drawing/2016/5/9/chartex" xmlns:cx4="http://schemas.microsoft.com/office/drawing/2016/5/10/chartex" xmlns:cx5="http://schemas.microsoft.com/office/drawing/2016/5/11/chartex" xmlns:cx6="http://schemas.microsoft.com/office/drawing/2016/5/12/chartex" xmlns:cx7="http://schemas.microsoft.com/office/drawing/2016/5/13/chartex" xmlns:cx8="http://schemas.microsoft.com/office/drawing/2016/5/14/chartex" xmlns:mc="http://schemas.openxmlformats.org/markup-compatibility/2006" xmlns:aink="http://schemas.microsoft.com/office/drawing/2016/ink" xmlns:am3d="http://schemas.microsoft.com/office/drawing/2017/model3d" xmlns:o="urn:schemas-microsoft-com:office:office" xmlns:oel="http://schemas.microsoft.com/office/2019/extlst" xmlns:r="http://schemas.openxmlformats.org/officeDocument/2006/relationships" xmlns:m="http://schemas.openxmlformats.org/officeDocument/2006/math" xmlns:v="urn:schemas-microsoft-com:vml" xmlns:wp14="http://schemas.microsoft.com/office/word/2010/wordprocessingDrawing" xmlns:wp="http://schemas.openxmlformats.org/drawingml/2006/wordprocessingDrawing" xmlns:w10="urn:schemas-microsoft-com:office:word" xmlns:w="http://schemas.openxmlformats.org/wordprocessingml/2006/main" xmlns:w14="http://schemas.microsoft.com/office/word/2010/wordml" xmlns:w15="http://schemas.microsoft.com/office/word/2012/wordml" xmlns:w16cex="http://schemas.microsoft.com/office/word/2018/wordml/cex" xmlns:w16cid="http://schemas.microsoft.com/office/word/2016/wordml/cid" xmlns:w16="http://schemas.microsoft.com/office/word/2018/wordml" xmlns:w16sdtdh="http://schemas.microsoft.com/office/word/2020/wordml/sdtdatahash" xmlns:w16se="http://schemas.microsoft.com/office/word/2015/wordml/symex" xmlns:wpg="http://schemas.microsoft.com/office/word/2010/wordprocessingGroup" xmlns:wpi="http://schemas.microsoft.com/office/word/2010/wordprocessingInk" xmlns:wne="http://schemas.microsoft.com/office/word/2006/wordml" xmlns:wps="http://schemas.microsoft.com/office/word/2010/wordprocessingShape" mc:Ignorable="w14 w15 w16se w16cid w16 w16cex w16sdtdh wp14">
+  <w:p>
+    <w:pPr>
+      <w:pStyle w:val="a5"/>
+    </w:pPr>
+  </w:p>
+</w:hdr>
+</file>
+
+<file path=word/header14.xml><?xml version="1.0" encoding="utf-8"?>
+<w:hdr xmlns:wpc="http://schemas.microsoft.com/office/word/2010/wordprocessingCanvas" xmlns:cx="http://schemas.microsoft.com/office/drawing/2014/chartex" xmlns:cx1="http://schemas.microsoft.com/office/drawing/2015/9/8/chartex" xmlns:cx2="http://schemas.microsoft.com/office/drawing/2015/10/21/chartex" xmlns:cx3="http://schemas.microsoft.com/office/drawing/2016/5/9/chartex" xmlns:cx4="http://schemas.microsoft.com/office/drawing/2016/5/10/chartex" xmlns:cx5="http://schemas.microsoft.com/office/drawing/2016/5/11/chartex" xmlns:cx6="http://schemas.microsoft.com/office/drawing/2016/5/12/chartex" xmlns:cx7="http://schemas.microsoft.com/office/drawing/2016/5/13/chartex" xmlns:cx8="http://schemas.microsoft.com/office/drawing/2016/5/14/chartex" xmlns:mc="http://schemas.openxmlformats.org/markup-compatibility/2006" xmlns:aink="http://schemas.microsoft.com/office/drawing/2016/ink" xmlns:am3d="http://schemas.microsoft.com/office/drawing/2017/model3d" xmlns:o="urn:schemas-microsoft-com:office:office" xmlns:oel="http://schemas.microsoft.com/office/2019/extlst" xmlns:r="http://schemas.openxmlformats.org/officeDocument/2006/relationships" xmlns:m="http://schemas.openxmlformats.org/officeDocument/2006/math" xmlns:v="urn:schemas-microsoft-com:vml" xmlns:wp14="http://schemas.microsoft.com/office/word/2010/wordprocessingDrawing" xmlns:wp="http://schemas.openxmlformats.org/drawingml/2006/wordprocessingDrawing" xmlns:w10="urn:schemas-microsoft-com:office:word" xmlns:w="http://schemas.openxmlformats.org/wordprocessingml/2006/main" xmlns:w14="http://schemas.microsoft.com/office/word/2010/wordml" xmlns:w15="http://schemas.microsoft.com/office/word/2012/wordml" xmlns:w16cex="http://schemas.microsoft.com/office/word/2018/wordml/cex" xmlns:w16cid="http://schemas.microsoft.com/office/word/2016/wordml/cid" xmlns:w16="http://schemas.microsoft.com/office/word/2018/wordml" xmlns:w16sdtdh="http://schemas.microsoft.com/office/word/2020/wordml/sdtdatahash" xmlns:w16se="http://schemas.microsoft.com/office/word/2015/wordml/symex" xmlns:wpg="http://schemas.microsoft.com/office/word/2010/wordprocessingGroup" xmlns:wpi="http://schemas.microsoft.com/office/word/2010/wordprocessingInk" xmlns:wne="http://schemas.microsoft.com/office/word/2006/wordml" xmlns:wps="http://schemas.microsoft.com/office/word/2010/wordprocessingShape" mc:Ignorable="w14 w15 w16se w16cid w16 w16cex w16sdtdh wp14">
+  <w:p>
+    <w:pPr>
+      <w:pStyle w:val="a5"/>
+    </w:pPr>
+  </w:p>
+</w:hdr>
+</file>
+
+<file path=word/header15.xml><?xml version="1.0" encoding="utf-8"?>
+<w:hdr xmlns:wpc="http://schemas.microsoft.com/office/word/2010/wordprocessingCanvas" xmlns:cx="http://schemas.microsoft.com/office/drawing/2014/chartex" xmlns:cx1="http://schemas.microsoft.com/office/drawing/2015/9/8/chartex" xmlns:cx2="http://schemas.microsoft.com/office/drawing/2015/10/21/chartex" xmlns:cx3="http://schemas.microsoft.com/office/drawing/2016/5/9/chartex" xmlns:cx4="http://schemas.microsoft.com/office/drawing/2016/5/10/chartex" xmlns:cx5="http://schemas.microsoft.com/office/drawing/2016/5/11/chartex" xmlns:cx6="http://schemas.microsoft.com/office/drawing/2016/5/12/chartex" xmlns:cx7="http://schemas.microsoft.com/office/drawing/2016/5/13/chartex" xmlns:cx8="http://schemas.microsoft.com/office/drawing/2016/5/14/chartex" xmlns:mc="http://schemas.openxmlformats.org/markup-compatibility/2006" xmlns:aink="http://schemas.microsoft.com/office/drawing/2016/ink" xmlns:am3d="http://schemas.microsoft.com/office/drawing/2017/model3d" xmlns:o="urn:schemas-microsoft-com:office:office" xmlns:oel="http://schemas.microsoft.com/office/2019/extlst" xmlns:r="http://schemas.openxmlformats.org/officeDocument/2006/relationships" xmlns:m="http://schemas.openxmlformats.org/officeDocument/2006/math" xmlns:v="urn:schemas-microsoft-com:vml" xmlns:wp14="http://schemas.microsoft.com/office/word/2010/wordprocessingDrawing" xmlns:wp="http://schemas.openxmlformats.org/drawingml/2006/wordprocessingDrawing" xmlns:w10="urn:schemas-microsoft-com:office:word" xmlns:w="http://schemas.openxmlformats.org/wordprocessingml/2006/main" xmlns:w14="http://schemas.microsoft.com/office/word/2010/wordml" xmlns:w15="http://schemas.microsoft.com/office/word/2012/wordml" xmlns:w16cex="http://schemas.microsoft.com/office/word/2018/wordml/cex" xmlns:w16cid="http://schemas.microsoft.com/office/word/2016/wordml/cid" xmlns:w16="http://schemas.microsoft.com/office/word/2018/wordml" xmlns:w16sdtdh="http://schemas.microsoft.com/office/word/2020/wordml/sdtdatahash" xmlns:w16se="http://schemas.microsoft.com/office/word/2015/wordml/symex" xmlns:wpg="http://schemas.microsoft.com/office/word/2010/wordprocessingGroup" xmlns:wpi="http://schemas.microsoft.com/office/word/2010/wordprocessingInk" xmlns:wne="http://schemas.microsoft.com/office/word/2006/wordml" xmlns:wps="http://schemas.microsoft.com/office/word/2010/wordprocessingShape" mc:Ignorable="w14 w15 w16se w16cid w16 w16cex w16sdtdh wp14">
+  <w:p>
+    <w:pPr>
+      <w:pStyle w:val="a5"/>
     </w:pPr>
   </w:p>
 </w:hdr>
@@ -30323,16 +30947,6 @@
   <w:p>
     <w:pPr>
       <w:pStyle w:val="a5"/>
-      <w:jc w:val="right"/>
-    </w:pPr>
-    <w:r>
-      <w:t>Loan ID: 20220907KL</w:t>
-    </w:r>
-  </w:p>
-  <w:p>
-    <w:pPr>
-      <w:pStyle w:val="a5"/>
-      <w:jc w:val="right"/>
     </w:pPr>
   </w:p>
 </w:hdr>
@@ -30345,7 +30959,6 @@
       <w:pStyle w:val="a5"/>
     </w:pPr>
   </w:p>
-  <w:p/>
 </w:hdr>
 </file>
 
@@ -30354,7 +30967,6 @@
   <w:p>
     <w:pPr>
       <w:pStyle w:val="a5"/>
-      <w:jc w:val="right"/>
     </w:pPr>
   </w:p>
 </w:hdr>
@@ -30365,6 +30977,16 @@
   <w:p>
     <w:pPr>
       <w:pStyle w:val="a5"/>
+      <w:jc w:val="right"/>
+    </w:pPr>
+    <w:r>
+      <w:t>Loan ID: 20220907KL</w:t>
+    </w:r>
+  </w:p>
+  <w:p>
+    <w:pPr>
+      <w:pStyle w:val="a5"/>
+      <w:jc w:val="right"/>
     </w:pPr>
   </w:p>
 </w:hdr>
@@ -30377,6 +30999,7 @@
       <w:pStyle w:val="a5"/>
     </w:pPr>
   </w:p>
+  <w:p/>
 </w:hdr>
 </file>
 
@@ -30385,6 +31008,7 @@
   <w:p>
     <w:pPr>
       <w:pStyle w:val="a5"/>
+      <w:jc w:val="right"/>
     </w:pPr>
   </w:p>
 </w:hdr>
@@ -30405,7 +31029,6 @@
   <w:p>
     <w:pPr>
       <w:pStyle w:val="a5"/>
-      <w:jc w:val="right"/>
     </w:pPr>
   </w:p>
 </w:hdr>
